--- a/Project Plan/HanDIYcraft-ProjectPlan-V.2.0 .docx
+++ b/Project Plan/HanDIYcraft-ProjectPlan-V.2.0 .docx
@@ -1810,13 +1810,7 @@
               <w:rPr>
                 <w:rFonts w:ascii="Times New Roman" w:hAnsi="Times New Roman" w:cs="Times New Roman"/>
               </w:rPr>
-              <w:t>20/10</w:t>
-            </w:r>
-            <w:r>
-              <w:rPr>
-                <w:rFonts w:ascii="Times New Roman" w:hAnsi="Times New Roman" w:cs="Times New Roman"/>
-              </w:rPr>
-              <w:t>/14</w:t>
+              <w:t>20/10/14</w:t>
             </w:r>
           </w:p>
         </w:tc>
@@ -1871,30 +1865,50 @@
           <w:szCs w:val="28"/>
         </w:rPr>
       </w:pPr>
+      <w:proofErr w:type="gramStart"/>
       <w:r>
         <w:rPr>
           <w:rFonts w:ascii="Times New Roman" w:hAnsi="Times New Roman" w:cs="Times New Roman"/>
           <w:b/>
           <w:szCs w:val="28"/>
         </w:rPr>
-        <w:t>NK : Nahathai Kaewtatib</w:t>
-      </w:r>
-    </w:p>
-    <w:p>
-      <w:pPr>
+        <w:t>NK :</w:t>
+      </w:r>
+      <w:proofErr w:type="gramEnd"/>
+      <w:r>
         <w:rPr>
           <w:rFonts w:ascii="Times New Roman" w:hAnsi="Times New Roman" w:cs="Times New Roman"/>
           <w:b/>
           <w:szCs w:val="28"/>
         </w:rPr>
-      </w:pPr>
-      <w:r>
+        <w:t xml:space="preserve"> Nahathai Kaewtatib</w:t>
+      </w:r>
+    </w:p>
+    <w:p>
+      <w:pPr>
         <w:rPr>
           <w:rFonts w:ascii="Times New Roman" w:hAnsi="Times New Roman" w:cs="Times New Roman"/>
           <w:b/>
           <w:szCs w:val="28"/>
         </w:rPr>
-        <w:t>PS : Pimchanok Sripraphan</w:t>
+      </w:pPr>
+      <w:proofErr w:type="gramStart"/>
+      <w:r>
+        <w:rPr>
+          <w:rFonts w:ascii="Times New Roman" w:hAnsi="Times New Roman" w:cs="Times New Roman"/>
+          <w:b/>
+          <w:szCs w:val="28"/>
+        </w:rPr>
+        <w:t>PS :</w:t>
+      </w:r>
+      <w:proofErr w:type="gramEnd"/>
+      <w:r>
+        <w:rPr>
+          <w:rFonts w:ascii="Times New Roman" w:hAnsi="Times New Roman" w:cs="Times New Roman"/>
+          <w:b/>
+          <w:szCs w:val="28"/>
+        </w:rPr>
+        <w:t xml:space="preserve"> Pimchanok Sripraphan</w:t>
       </w:r>
     </w:p>
     <w:p>
@@ -2293,10 +2307,7 @@
     <w:p/>
     <w:p/>
     <w:p/>
-    <w:p>
-      <w:bookmarkStart w:id="0" w:name="_GoBack"/>
-      <w:bookmarkEnd w:id="0"/>
-    </w:p>
+    <w:p/>
     <w:p/>
     <w:p/>
     <w:p/>
@@ -4132,7 +4143,21 @@
         <w:rPr>
           <w:rFonts w:ascii="Times New Roman" w:hAnsi="Times New Roman" w:cs="Times New Roman"/>
         </w:rPr>
-        <w:t>Display blogger's profile which conta</w:t>
+        <w:t xml:space="preserve">Display blogger's </w:t>
+      </w:r>
+      <w:proofErr w:type="gramStart"/>
+      <w:r>
+        <w:rPr>
+          <w:rFonts w:ascii="Times New Roman" w:hAnsi="Times New Roman" w:cs="Times New Roman"/>
+        </w:rPr>
+        <w:t>profile</w:t>
+      </w:r>
+      <w:proofErr w:type="gramEnd"/>
+      <w:r>
+        <w:rPr>
+          <w:rFonts w:ascii="Times New Roman" w:hAnsi="Times New Roman" w:cs="Times New Roman"/>
+        </w:rPr>
+        <w:t xml:space="preserve"> which conta</w:t>
       </w:r>
       <w:r>
         <w:rPr>
@@ -4275,7 +4300,21 @@
         <w:rPr>
           <w:rFonts w:ascii="Times New Roman" w:hAnsi="Times New Roman" w:cs="Times New Roman"/>
         </w:rPr>
-        <w:t>Add a tutorial which contain pictures, descriptions, and a video by blogger.</w:t>
+        <w:t xml:space="preserve">Add a </w:t>
+      </w:r>
+      <w:proofErr w:type="gramStart"/>
+      <w:r>
+        <w:rPr>
+          <w:rFonts w:ascii="Times New Roman" w:hAnsi="Times New Roman" w:cs="Times New Roman"/>
+        </w:rPr>
+        <w:t>tutorial</w:t>
+      </w:r>
+      <w:proofErr w:type="gramEnd"/>
+      <w:r>
+        <w:rPr>
+          <w:rFonts w:ascii="Times New Roman" w:hAnsi="Times New Roman" w:cs="Times New Roman"/>
+        </w:rPr>
+        <w:t xml:space="preserve"> which contain pictures, descriptions, and a video by blogger.</w:t>
       </w:r>
       <w:r>
         <w:rPr>
@@ -4298,11 +4337,19 @@
           <w:szCs w:val="42"/>
         </w:rPr>
       </w:pPr>
-      <w:r>
-        <w:rPr>
-          <w:rFonts w:ascii="Times New Roman" w:hAnsi="Times New Roman" w:cs="Times New Roman"/>
-        </w:rPr>
-        <w:t>Manage(edit/delete) tutorials by blogger.</w:t>
+      <w:proofErr w:type="gramStart"/>
+      <w:r>
+        <w:rPr>
+          <w:rFonts w:ascii="Times New Roman" w:hAnsi="Times New Roman" w:cs="Times New Roman"/>
+        </w:rPr>
+        <w:t>Manage(</w:t>
+      </w:r>
+      <w:proofErr w:type="gramEnd"/>
+      <w:r>
+        <w:rPr>
+          <w:rFonts w:ascii="Times New Roman" w:hAnsi="Times New Roman" w:cs="Times New Roman"/>
+        </w:rPr>
+        <w:t>edit/delete) tutorials by blogger.</w:t>
       </w:r>
       <w:r>
         <w:rPr>
@@ -4425,7 +4472,21 @@
         <w:rPr>
           <w:rFonts w:ascii="Times New Roman" w:hAnsi="Times New Roman" w:cs="Times New Roman"/>
         </w:rPr>
-        <w:t>Add a shop which contain pictures, descriptions, and a video by shopkeeper.</w:t>
+        <w:t xml:space="preserve">Add a </w:t>
+      </w:r>
+      <w:proofErr w:type="gramStart"/>
+      <w:r>
+        <w:rPr>
+          <w:rFonts w:ascii="Times New Roman" w:hAnsi="Times New Roman" w:cs="Times New Roman"/>
+        </w:rPr>
+        <w:t>shop</w:t>
+      </w:r>
+      <w:proofErr w:type="gramEnd"/>
+      <w:r>
+        <w:rPr>
+          <w:rFonts w:ascii="Times New Roman" w:hAnsi="Times New Roman" w:cs="Times New Roman"/>
+        </w:rPr>
+        <w:t xml:space="preserve"> which contain pictures, descriptions, and a video by shopkeeper.</w:t>
       </w:r>
       <w:r>
         <w:rPr>
@@ -4448,11 +4509,19 @@
           <w:szCs w:val="42"/>
         </w:rPr>
       </w:pPr>
-      <w:r>
-        <w:rPr>
-          <w:rFonts w:ascii="Times New Roman" w:hAnsi="Times New Roman" w:cs="Times New Roman"/>
-        </w:rPr>
-        <w:t>Manage(edit/delete) shops by shopkeeper.</w:t>
+      <w:proofErr w:type="gramStart"/>
+      <w:r>
+        <w:rPr>
+          <w:rFonts w:ascii="Times New Roman" w:hAnsi="Times New Roman" w:cs="Times New Roman"/>
+        </w:rPr>
+        <w:t>Manage(</w:t>
+      </w:r>
+      <w:proofErr w:type="gramEnd"/>
+      <w:r>
+        <w:rPr>
+          <w:rFonts w:ascii="Times New Roman" w:hAnsi="Times New Roman" w:cs="Times New Roman"/>
+        </w:rPr>
+        <w:t>edit/delete) shops by shopkeeper.</w:t>
       </w:r>
     </w:p>
     <w:p>
@@ -4726,7 +4795,21 @@
         <w:rPr>
           <w:rFonts w:ascii="Times New Roman" w:hAnsi="Times New Roman" w:cs="Times New Roman"/>
         </w:rPr>
-        <w:t>Follow and unfollow bloggers by blogger. (On both web and mobile)</w:t>
+        <w:t xml:space="preserve">Follow and </w:t>
+      </w:r>
+      <w:proofErr w:type="spellStart"/>
+      <w:r>
+        <w:rPr>
+          <w:rFonts w:ascii="Times New Roman" w:hAnsi="Times New Roman" w:cs="Times New Roman"/>
+        </w:rPr>
+        <w:t>unfollow</w:t>
+      </w:r>
+      <w:proofErr w:type="spellEnd"/>
+      <w:r>
+        <w:rPr>
+          <w:rFonts w:ascii="Times New Roman" w:hAnsi="Times New Roman" w:cs="Times New Roman"/>
+        </w:rPr>
+        <w:t xml:space="preserve"> bloggers by blogger. (On both web and mobile)</w:t>
       </w:r>
     </w:p>
     <w:p>
@@ -5537,6 +5620,7 @@
           <w:szCs w:val="42"/>
         </w:rPr>
       </w:pPr>
+      <w:proofErr w:type="gramStart"/>
       <w:r>
         <w:rPr>
           <w:rFonts w:ascii="Times New Roman" w:hAnsi="Times New Roman" w:cs="Times New Roman"/>
@@ -5571,7 +5655,17 @@
           <w:sz w:val="32"/>
           <w:szCs w:val="42"/>
         </w:rPr>
-        <w:t>Work Product to be developed</w:t>
+        <w:t>Work</w:t>
+      </w:r>
+      <w:proofErr w:type="gramEnd"/>
+      <w:r>
+        <w:rPr>
+          <w:rFonts w:ascii="Times New Roman" w:hAnsi="Times New Roman" w:cs="Times New Roman"/>
+          <w:b/>
+          <w:sz w:val="32"/>
+          <w:szCs w:val="42"/>
+        </w:rPr>
+        <w:t xml:space="preserve"> Product to be developed</w:t>
       </w:r>
     </w:p>
     <w:p>
@@ -5732,7 +5826,25 @@
                 <w:color w:val="FFFFFF" w:themeColor="background1"/>
                 <w:sz w:val="24"/>
               </w:rPr>
-              <w:t>No. of Copies</w:t>
+              <w:t xml:space="preserve">No. </w:t>
+            </w:r>
+            <w:proofErr w:type="gramStart"/>
+            <w:r>
+              <w:rPr>
+                <w:rFonts w:ascii="Times New Roman" w:hAnsi="Times New Roman" w:cs="Times New Roman"/>
+                <w:color w:val="FFFFFF" w:themeColor="background1"/>
+                <w:sz w:val="24"/>
+              </w:rPr>
+              <w:t>of</w:t>
+            </w:r>
+            <w:proofErr w:type="gramEnd"/>
+            <w:r>
+              <w:rPr>
+                <w:rFonts w:ascii="Times New Roman" w:hAnsi="Times New Roman" w:cs="Times New Roman"/>
+                <w:color w:val="FFFFFF" w:themeColor="background1"/>
+                <w:sz w:val="24"/>
+              </w:rPr>
+              <w:t xml:space="preserve"> Copies</w:t>
             </w:r>
           </w:p>
         </w:tc>
@@ -9492,7 +9604,25 @@
           <w:color w:val="000000"/>
           <w:szCs w:val="20"/>
         </w:rPr>
-        <w:t>that is used in software development process. It starts with a simple implementation of a small set of the software requirements, and iteratively increase it until the whole system is complete and ready to be deployed.</w:t>
+        <w:t xml:space="preserve">that is used in software development process. It starts with a simple implementation of a small set of the software requirements, and iteratively </w:t>
+      </w:r>
+      <w:proofErr w:type="gramStart"/>
+      <w:r>
+        <w:rPr>
+          <w:rFonts w:ascii="Times New Roman" w:hAnsi="Times New Roman" w:cs="Times New Roman"/>
+          <w:color w:val="000000"/>
+          <w:szCs w:val="20"/>
+        </w:rPr>
+        <w:t>increase</w:t>
+      </w:r>
+      <w:proofErr w:type="gramEnd"/>
+      <w:r>
+        <w:rPr>
+          <w:rFonts w:ascii="Times New Roman" w:hAnsi="Times New Roman" w:cs="Times New Roman"/>
+          <w:color w:val="000000"/>
+          <w:szCs w:val="20"/>
+        </w:rPr>
+        <w:t xml:space="preserve"> it until the whole system is complete and ready to be deployed.</w:t>
       </w:r>
     </w:p>
     <w:p>
@@ -15801,12 +15931,21 @@
         </w:rPr>
         <w:t xml:space="preserve"> </w:t>
       </w:r>
+      <w:proofErr w:type="gramStart"/>
       <w:r>
         <w:rPr>
           <w:rFonts w:ascii="Times New Roman" w:hAnsi="Times New Roman" w:cs="Times New Roman"/>
           <w:szCs w:val="28"/>
         </w:rPr>
-        <w:t xml:space="preserve">A software </w:t>
+        <w:t>A software</w:t>
+      </w:r>
+      <w:proofErr w:type="gramEnd"/>
+      <w:r>
+        <w:rPr>
+          <w:rFonts w:ascii="Times New Roman" w:hAnsi="Times New Roman" w:cs="Times New Roman"/>
+          <w:szCs w:val="28"/>
+        </w:rPr>
+        <w:t xml:space="preserve"> </w:t>
       </w:r>
       <w:r>
         <w:rPr>
@@ -15836,7 +15975,23 @@
           <w:rFonts w:ascii="Times New Roman" w:hAnsi="Times New Roman" w:cs="Times New Roman"/>
           <w:szCs w:val="28"/>
         </w:rPr>
-        <w:t xml:space="preserve"> are identified, defined and baselined. Modifications and releases of the items are controlled and made available to the Customer and Work Team including the storage, handling and delivery of the items.</w:t>
+        <w:t xml:space="preserve"> are identified, defined and </w:t>
+      </w:r>
+      <w:proofErr w:type="spellStart"/>
+      <w:r>
+        <w:rPr>
+          <w:rFonts w:ascii="Times New Roman" w:hAnsi="Times New Roman" w:cs="Times New Roman"/>
+          <w:szCs w:val="28"/>
+        </w:rPr>
+        <w:t>baselined</w:t>
+      </w:r>
+      <w:proofErr w:type="spellEnd"/>
+      <w:r>
+        <w:rPr>
+          <w:rFonts w:ascii="Times New Roman" w:hAnsi="Times New Roman" w:cs="Times New Roman"/>
+          <w:szCs w:val="28"/>
+        </w:rPr>
+        <w:t>. Modifications and releases of the items are controlled and made available to the Customer and Work Team including the storage, handling and delivery of the items.</w:t>
       </w:r>
     </w:p>
     <w:p>
@@ -16398,7 +16553,23 @@
           <w:rFonts w:ascii="Times New Roman" w:hAnsi="Times New Roman" w:cs="Times New Roman"/>
           <w:szCs w:val="28"/>
         </w:rPr>
-        <w:t xml:space="preserve"> Software requirements are defined, analyzed for correctness and testability, approved by the Customer, baselined and communicated.</w:t>
+        <w:t xml:space="preserve"> Software requirements are defined, analyzed for correctness and testability, approved by the Customer, </w:t>
+      </w:r>
+      <w:proofErr w:type="spellStart"/>
+      <w:r>
+        <w:rPr>
+          <w:rFonts w:ascii="Times New Roman" w:hAnsi="Times New Roman" w:cs="Times New Roman"/>
+          <w:szCs w:val="28"/>
+        </w:rPr>
+        <w:t>baselined</w:t>
+      </w:r>
+      <w:proofErr w:type="spellEnd"/>
+      <w:r>
+        <w:rPr>
+          <w:rFonts w:ascii="Times New Roman" w:hAnsi="Times New Roman" w:cs="Times New Roman"/>
+          <w:szCs w:val="28"/>
+        </w:rPr>
+        <w:t xml:space="preserve"> and communicated.</w:t>
       </w:r>
     </w:p>
     <w:p>
@@ -16428,7 +16599,23 @@
           <w:rFonts w:ascii="Times New Roman" w:hAnsi="Times New Roman" w:cs="Times New Roman"/>
           <w:szCs w:val="28"/>
         </w:rPr>
-        <w:t xml:space="preserve"> Software architectural and detailed design is developed and baselined. It describes the software items and internal and external interfaces of them. Consistency and traceability to software requirements are established.</w:t>
+        <w:t xml:space="preserve"> Software architectural and detailed design is developed and </w:t>
+      </w:r>
+      <w:proofErr w:type="spellStart"/>
+      <w:r>
+        <w:rPr>
+          <w:rFonts w:ascii="Times New Roman" w:hAnsi="Times New Roman" w:cs="Times New Roman"/>
+          <w:szCs w:val="28"/>
+        </w:rPr>
+        <w:t>baselined</w:t>
+      </w:r>
+      <w:proofErr w:type="spellEnd"/>
+      <w:r>
+        <w:rPr>
+          <w:rFonts w:ascii="Times New Roman" w:hAnsi="Times New Roman" w:cs="Times New Roman"/>
+          <w:szCs w:val="28"/>
+        </w:rPr>
+        <w:t>. It describes the software items and internal and external interfaces of them. Consistency and traceability to software requirements are established.</w:t>
       </w:r>
     </w:p>
     <w:p>
@@ -16653,7 +16840,23 @@
           <w:rFonts w:ascii="Times New Roman" w:hAnsi="Times New Roman" w:cs="Times New Roman"/>
           <w:szCs w:val="28"/>
         </w:rPr>
-        <w:t xml:space="preserve"> as agreed to with the Customer, which includes user, operation and maintenance documentations is integrated, baselined and stored at the </w:t>
+        <w:t xml:space="preserve"> as agreed to with the Customer, which includes user, operation and maintenance documentations is integrated, </w:t>
+      </w:r>
+      <w:proofErr w:type="spellStart"/>
+      <w:r>
+        <w:rPr>
+          <w:rFonts w:ascii="Times New Roman" w:hAnsi="Times New Roman" w:cs="Times New Roman"/>
+          <w:szCs w:val="28"/>
+        </w:rPr>
+        <w:t>baselined</w:t>
+      </w:r>
+      <w:proofErr w:type="spellEnd"/>
+      <w:r>
+        <w:rPr>
+          <w:rFonts w:ascii="Times New Roman" w:hAnsi="Times New Roman" w:cs="Times New Roman"/>
+          <w:szCs w:val="28"/>
+        </w:rPr>
+        <w:t xml:space="preserve"> and stored at the </w:t>
       </w:r>
       <w:r>
         <w:rPr>
@@ -17571,7 +17774,25 @@
                 <w:color w:val="FFFFFF" w:themeColor="background1"/>
                 <w:sz w:val="24"/>
               </w:rPr>
-              <w:t>(in days)</w:t>
+              <w:t>(</w:t>
+            </w:r>
+            <w:proofErr w:type="gramStart"/>
+            <w:r>
+              <w:rPr>
+                <w:rFonts w:ascii="Times New Roman" w:hAnsi="Times New Roman" w:cs="Times New Roman"/>
+                <w:color w:val="FFFFFF" w:themeColor="background1"/>
+                <w:sz w:val="24"/>
+              </w:rPr>
+              <w:t>in</w:t>
+            </w:r>
+            <w:proofErr w:type="gramEnd"/>
+            <w:r>
+              <w:rPr>
+                <w:rFonts w:ascii="Times New Roman" w:hAnsi="Times New Roman" w:cs="Times New Roman"/>
+                <w:color w:val="FFFFFF" w:themeColor="background1"/>
+                <w:sz w:val="24"/>
+              </w:rPr>
+              <w:t xml:space="preserve"> days)</w:t>
             </w:r>
           </w:p>
         </w:tc>
@@ -18883,7 +19104,25 @@
                 <w:color w:val="FFFFFF" w:themeColor="background1"/>
                 <w:sz w:val="24"/>
               </w:rPr>
-              <w:t>(in days)</w:t>
+              <w:t>(</w:t>
+            </w:r>
+            <w:proofErr w:type="gramStart"/>
+            <w:r>
+              <w:rPr>
+                <w:rFonts w:ascii="Times New Roman" w:hAnsi="Times New Roman" w:cs="Times New Roman"/>
+                <w:color w:val="FFFFFF" w:themeColor="background1"/>
+                <w:sz w:val="24"/>
+              </w:rPr>
+              <w:t>in</w:t>
+            </w:r>
+            <w:proofErr w:type="gramEnd"/>
+            <w:r>
+              <w:rPr>
+                <w:rFonts w:ascii="Times New Roman" w:hAnsi="Times New Roman" w:cs="Times New Roman"/>
+                <w:color w:val="FFFFFF" w:themeColor="background1"/>
+                <w:sz w:val="24"/>
+              </w:rPr>
+              <w:t xml:space="preserve"> days)</w:t>
             </w:r>
           </w:p>
         </w:tc>
@@ -19553,7 +19792,7 @@
                 <w:rFonts w:ascii="Times New Roman" w:hAnsi="Times New Roman" w:cs="Times New Roman"/>
                 <w:sz w:val="24"/>
               </w:rPr>
-              <w:t>7</w:t>
+              <w:t>5</w:t>
             </w:r>
           </w:p>
         </w:tc>
@@ -19917,7 +20156,14 @@
                 <w:rFonts w:ascii="Times New Roman" w:hAnsi="Times New Roman" w:cs="Times New Roman"/>
                 <w:sz w:val="24"/>
               </w:rPr>
-              <w:t>/9/2014</w:t>
+              <w:t>/10</w:t>
+            </w:r>
+            <w:r>
+              <w:rPr>
+                <w:rFonts w:ascii="Times New Roman" w:hAnsi="Times New Roman" w:cs="Times New Roman"/>
+                <w:sz w:val="24"/>
+              </w:rPr>
+              <w:t>/2014</w:t>
             </w:r>
           </w:p>
         </w:tc>
@@ -20188,7 +20434,25 @@
                 <w:color w:val="FFFFFF" w:themeColor="background1"/>
                 <w:sz w:val="24"/>
               </w:rPr>
-              <w:t>(in days)</w:t>
+              <w:t>(</w:t>
+            </w:r>
+            <w:proofErr w:type="gramStart"/>
+            <w:r>
+              <w:rPr>
+                <w:rFonts w:ascii="Times New Roman" w:hAnsi="Times New Roman" w:cs="Times New Roman"/>
+                <w:color w:val="FFFFFF" w:themeColor="background1"/>
+                <w:sz w:val="24"/>
+              </w:rPr>
+              <w:t>in</w:t>
+            </w:r>
+            <w:proofErr w:type="gramEnd"/>
+            <w:r>
+              <w:rPr>
+                <w:rFonts w:ascii="Times New Roman" w:hAnsi="Times New Roman" w:cs="Times New Roman"/>
+                <w:color w:val="FFFFFF" w:themeColor="background1"/>
+                <w:sz w:val="24"/>
+              </w:rPr>
+              <w:t xml:space="preserve"> days)</w:t>
             </w:r>
           </w:p>
         </w:tc>
@@ -20392,7 +20656,7 @@
                 <w:rFonts w:ascii="Times New Roman" w:hAnsi="Times New Roman" w:cs="Times New Roman"/>
                 <w:sz w:val="24"/>
               </w:rPr>
-              <w:t>3</w:t>
+              <w:t>6</w:t>
             </w:r>
           </w:p>
         </w:tc>
@@ -20414,14 +20678,7 @@
                 <w:rFonts w:ascii="Times New Roman" w:hAnsi="Times New Roman" w:cs="Times New Roman"/>
                 <w:sz w:val="24"/>
               </w:rPr>
-              <w:t>3/</w:t>
-            </w:r>
-            <w:r>
-              <w:rPr>
-                <w:rFonts w:ascii="Times New Roman" w:hAnsi="Times New Roman" w:cs="Times New Roman"/>
-                <w:sz w:val="24"/>
-              </w:rPr>
-              <w:t>11</w:t>
+              <w:t>3/11</w:t>
             </w:r>
             <w:r>
               <w:rPr>
@@ -20450,14 +20707,7 @@
                 <w:rFonts w:ascii="Times New Roman" w:hAnsi="Times New Roman" w:cs="Times New Roman"/>
                 <w:sz w:val="24"/>
               </w:rPr>
-              <w:t>6/</w:t>
-            </w:r>
-            <w:r>
-              <w:rPr>
-                <w:rFonts w:ascii="Times New Roman" w:hAnsi="Times New Roman" w:cs="Times New Roman"/>
-                <w:sz w:val="24"/>
-              </w:rPr>
-              <w:t>11</w:t>
+              <w:t>6/11</w:t>
             </w:r>
             <w:r>
               <w:rPr>
@@ -20654,14 +20904,7 @@
                 <w:rFonts w:ascii="Times New Roman" w:hAnsi="Times New Roman" w:cs="Times New Roman"/>
                 <w:sz w:val="24"/>
               </w:rPr>
-              <w:t>7</w:t>
-            </w:r>
-            <w:r>
-              <w:rPr>
-                <w:rFonts w:ascii="Times New Roman" w:hAnsi="Times New Roman" w:cs="Times New Roman"/>
-                <w:sz w:val="24"/>
-              </w:rPr>
-              <w:t>/11</w:t>
+              <w:t>7/11</w:t>
             </w:r>
             <w:r>
               <w:rPr>
@@ -20690,14 +20933,7 @@
                 <w:rFonts w:ascii="Times New Roman" w:hAnsi="Times New Roman" w:cs="Times New Roman"/>
                 <w:sz w:val="24"/>
               </w:rPr>
-              <w:t>11</w:t>
-            </w:r>
-            <w:r>
-              <w:rPr>
-                <w:rFonts w:ascii="Times New Roman" w:hAnsi="Times New Roman" w:cs="Times New Roman"/>
-                <w:sz w:val="24"/>
-              </w:rPr>
-              <w:t>/11</w:t>
+              <w:t>11/11</w:t>
             </w:r>
             <w:r>
               <w:rPr>
@@ -20767,7 +21003,7 @@
                 <w:rFonts w:ascii="Times New Roman" w:hAnsi="Times New Roman" w:cs="Times New Roman"/>
                 <w:sz w:val="24"/>
               </w:rPr>
-              <w:t>5</w:t>
+              <w:t>6</w:t>
             </w:r>
           </w:p>
         </w:tc>
@@ -20789,14 +21025,7 @@
                 <w:rFonts w:ascii="Times New Roman" w:hAnsi="Times New Roman" w:cs="Times New Roman"/>
                 <w:sz w:val="24"/>
               </w:rPr>
-              <w:t>12</w:t>
-            </w:r>
-            <w:r>
-              <w:rPr>
-                <w:rFonts w:ascii="Times New Roman" w:hAnsi="Times New Roman" w:cs="Times New Roman"/>
-                <w:sz w:val="24"/>
-              </w:rPr>
-              <w:t>/11</w:t>
+              <w:t>12/11</w:t>
             </w:r>
             <w:r>
               <w:rPr>
@@ -20825,14 +21054,7 @@
                 <w:rFonts w:ascii="Times New Roman" w:hAnsi="Times New Roman" w:cs="Times New Roman"/>
                 <w:sz w:val="24"/>
               </w:rPr>
-              <w:t>17</w:t>
-            </w:r>
-            <w:r>
-              <w:rPr>
-                <w:rFonts w:ascii="Times New Roman" w:hAnsi="Times New Roman" w:cs="Times New Roman"/>
-                <w:sz w:val="24"/>
-              </w:rPr>
-              <w:t>/11</w:t>
+              <w:t>17/11</w:t>
             </w:r>
             <w:r>
               <w:rPr>
@@ -20964,14 +21186,7 @@
                 <w:rFonts w:ascii="Times New Roman" w:hAnsi="Times New Roman" w:cs="Times New Roman"/>
                 <w:sz w:val="24"/>
               </w:rPr>
-              <w:t>17</w:t>
-            </w:r>
-            <w:r>
-              <w:rPr>
-                <w:rFonts w:ascii="Times New Roman" w:hAnsi="Times New Roman" w:cs="Times New Roman"/>
-                <w:sz w:val="24"/>
-              </w:rPr>
-              <w:t>/11</w:t>
+              <w:t>17/11</w:t>
             </w:r>
             <w:r>
               <w:rPr>
@@ -21000,14 +21215,7 @@
                 <w:rFonts w:ascii="Times New Roman" w:hAnsi="Times New Roman" w:cs="Times New Roman"/>
                 <w:sz w:val="24"/>
               </w:rPr>
-              <w:t>18</w:t>
-            </w:r>
-            <w:r>
-              <w:rPr>
-                <w:rFonts w:ascii="Times New Roman" w:hAnsi="Times New Roman" w:cs="Times New Roman"/>
-                <w:sz w:val="24"/>
-              </w:rPr>
-              <w:t>/11</w:t>
+              <w:t>18/11</w:t>
             </w:r>
             <w:r>
               <w:rPr>
@@ -21652,7 +21860,25 @@
                 <w:color w:val="FFFFFF" w:themeColor="background1"/>
                 <w:sz w:val="24"/>
               </w:rPr>
-              <w:t>(in days)</w:t>
+              <w:t>(</w:t>
+            </w:r>
+            <w:proofErr w:type="gramStart"/>
+            <w:r>
+              <w:rPr>
+                <w:rFonts w:ascii="Times New Roman" w:hAnsi="Times New Roman" w:cs="Times New Roman"/>
+                <w:color w:val="FFFFFF" w:themeColor="background1"/>
+                <w:sz w:val="24"/>
+              </w:rPr>
+              <w:t>in</w:t>
+            </w:r>
+            <w:proofErr w:type="gramEnd"/>
+            <w:r>
+              <w:rPr>
+                <w:rFonts w:ascii="Times New Roman" w:hAnsi="Times New Roman" w:cs="Times New Roman"/>
+                <w:color w:val="FFFFFF" w:themeColor="background1"/>
+                <w:sz w:val="24"/>
+              </w:rPr>
+              <w:t xml:space="preserve"> days)</w:t>
             </w:r>
           </w:p>
         </w:tc>
@@ -21850,7 +22076,7 @@
                 <w:rFonts w:ascii="Times New Roman" w:hAnsi="Times New Roman" w:cs="Times New Roman"/>
                 <w:sz w:val="24"/>
               </w:rPr>
-              <w:t>7</w:t>
+              <w:t>8</w:t>
             </w:r>
           </w:p>
         </w:tc>
@@ -21963,7 +22189,7 @@
                 <w:rFonts w:ascii="Times New Roman" w:hAnsi="Times New Roman" w:cs="Times New Roman"/>
                 <w:sz w:val="24"/>
               </w:rPr>
-              <w:t>7</w:t>
+              <w:t>8</w:t>
             </w:r>
           </w:p>
         </w:tc>
@@ -22091,14 +22317,7 @@
                 <w:rFonts w:ascii="Times New Roman" w:hAnsi="Times New Roman" w:cs="Times New Roman"/>
                 <w:sz w:val="24"/>
               </w:rPr>
-              <w:t>7</w:t>
-            </w:r>
-            <w:r>
-              <w:rPr>
-                <w:rFonts w:ascii="Times New Roman" w:hAnsi="Times New Roman" w:cs="Times New Roman"/>
-                <w:sz w:val="24"/>
-              </w:rPr>
-              <w:t>/12</w:t>
+              <w:t>7/12</w:t>
             </w:r>
             <w:r>
               <w:rPr>
@@ -22127,14 +22346,7 @@
                 <w:rFonts w:ascii="Times New Roman" w:hAnsi="Times New Roman" w:cs="Times New Roman"/>
                 <w:sz w:val="24"/>
               </w:rPr>
-              <w:t>7</w:t>
-            </w:r>
-            <w:r>
-              <w:rPr>
-                <w:rFonts w:ascii="Times New Roman" w:hAnsi="Times New Roman" w:cs="Times New Roman"/>
-                <w:sz w:val="24"/>
-              </w:rPr>
-              <w:t>/12</w:t>
+              <w:t>7/12</w:t>
             </w:r>
             <w:r>
               <w:rPr>
@@ -22218,14 +22430,7 @@
                 <w:rFonts w:ascii="Times New Roman" w:hAnsi="Times New Roman" w:cs="Times New Roman"/>
                 <w:sz w:val="24"/>
               </w:rPr>
-              <w:t>8</w:t>
-            </w:r>
-            <w:r>
-              <w:rPr>
-                <w:rFonts w:ascii="Times New Roman" w:hAnsi="Times New Roman" w:cs="Times New Roman"/>
-                <w:sz w:val="24"/>
-              </w:rPr>
-              <w:t>/12</w:t>
+              <w:t>8/12</w:t>
             </w:r>
             <w:r>
               <w:rPr>
@@ -22254,14 +22459,7 @@
                 <w:rFonts w:ascii="Times New Roman" w:hAnsi="Times New Roman" w:cs="Times New Roman"/>
                 <w:sz w:val="24"/>
               </w:rPr>
-              <w:t>9</w:t>
-            </w:r>
-            <w:r>
-              <w:rPr>
-                <w:rFonts w:ascii="Times New Roman" w:hAnsi="Times New Roman" w:cs="Times New Roman"/>
-                <w:sz w:val="24"/>
-              </w:rPr>
-              <w:t>/12</w:t>
+              <w:t>9/12</w:t>
             </w:r>
             <w:r>
               <w:rPr>
@@ -22458,14 +22656,7 @@
                 <w:rFonts w:ascii="Times New Roman" w:hAnsi="Times New Roman" w:cs="Times New Roman"/>
                 <w:sz w:val="24"/>
               </w:rPr>
-              <w:t>17</w:t>
-            </w:r>
-            <w:r>
-              <w:rPr>
-                <w:rFonts w:ascii="Times New Roman" w:hAnsi="Times New Roman" w:cs="Times New Roman"/>
-                <w:sz w:val="24"/>
-              </w:rPr>
-              <w:t>/12</w:t>
+              <w:t>17/12</w:t>
             </w:r>
             <w:r>
               <w:rPr>
@@ -22494,14 +22685,7 @@
                 <w:rFonts w:ascii="Times New Roman" w:hAnsi="Times New Roman" w:cs="Times New Roman"/>
                 <w:sz w:val="24"/>
               </w:rPr>
-              <w:t>18</w:t>
-            </w:r>
-            <w:r>
-              <w:rPr>
-                <w:rFonts w:ascii="Times New Roman" w:hAnsi="Times New Roman" w:cs="Times New Roman"/>
-                <w:sz w:val="24"/>
-              </w:rPr>
-              <w:t>/12</w:t>
+              <w:t>18/12</w:t>
             </w:r>
             <w:r>
               <w:rPr>
@@ -23969,7 +24153,23 @@
           <w:rFonts w:ascii="Times New Roman" w:hAnsi="Times New Roman" w:cs="Times New Roman"/>
           <w:szCs w:val="42"/>
         </w:rPr>
-        <w:t>The file naming format that we are going to use</w:t>
+        <w:t xml:space="preserve">The </w:t>
+      </w:r>
+      <w:proofErr w:type="gramStart"/>
+      <w:r>
+        <w:rPr>
+          <w:rFonts w:ascii="Times New Roman" w:hAnsi="Times New Roman" w:cs="Times New Roman"/>
+          <w:szCs w:val="42"/>
+        </w:rPr>
+        <w:t>file naming</w:t>
+      </w:r>
+      <w:proofErr w:type="gramEnd"/>
+      <w:r>
+        <w:rPr>
+          <w:rFonts w:ascii="Times New Roman" w:hAnsi="Times New Roman" w:cs="Times New Roman"/>
+          <w:szCs w:val="42"/>
+        </w:rPr>
+        <w:t xml:space="preserve"> format that we are going to use</w:t>
       </w:r>
       <w:r>
         <w:rPr>
@@ -24886,7 +25086,23 @@
                 <w:rFonts w:ascii="Times New Roman" w:hAnsi="Times New Roman" w:cs="Times New Roman"/>
                 <w:sz w:val="24"/>
               </w:rPr>
-              <w:t>HanDIYcraft-Proposal-V.[version]</w:t>
+              <w:t>HanDIYcraft-Proposal-V</w:t>
+            </w:r>
+            <w:proofErr w:type="gramStart"/>
+            <w:r>
+              <w:rPr>
+                <w:rFonts w:ascii="Times New Roman" w:hAnsi="Times New Roman" w:cs="Times New Roman"/>
+                <w:sz w:val="24"/>
+              </w:rPr>
+              <w:t>.[</w:t>
+            </w:r>
+            <w:proofErr w:type="gramEnd"/>
+            <w:r>
+              <w:rPr>
+                <w:rFonts w:ascii="Times New Roman" w:hAnsi="Times New Roman" w:cs="Times New Roman"/>
+                <w:sz w:val="24"/>
+              </w:rPr>
+              <w:t>version]</w:t>
             </w:r>
           </w:p>
         </w:tc>
@@ -24903,13 +25119,24 @@
                 <w:sz w:val="24"/>
               </w:rPr>
             </w:pPr>
-            <w:r>
-              <w:rPr>
-                <w:rFonts w:ascii="Times New Roman" w:hAnsi="Times New Roman" w:cs="Times New Roman"/>
-                <w:sz w:val="24"/>
-              </w:rPr>
-              <w:t>.docx</w:t>
-            </w:r>
+            <w:proofErr w:type="gramStart"/>
+            <w:r>
+              <w:rPr>
+                <w:rFonts w:ascii="Times New Roman" w:hAnsi="Times New Roman" w:cs="Times New Roman"/>
+                <w:sz w:val="24"/>
+              </w:rPr>
+              <w:t>.</w:t>
+            </w:r>
+            <w:proofErr w:type="spellStart"/>
+            <w:r>
+              <w:rPr>
+                <w:rFonts w:ascii="Times New Roman" w:hAnsi="Times New Roman" w:cs="Times New Roman"/>
+                <w:sz w:val="24"/>
+              </w:rPr>
+              <w:t>docx</w:t>
+            </w:r>
+            <w:proofErr w:type="spellEnd"/>
+            <w:proofErr w:type="gramEnd"/>
           </w:p>
         </w:tc>
         <w:tc>
@@ -25050,7 +25277,39 @@
                 <w:rFonts w:ascii="Times New Roman" w:hAnsi="Times New Roman" w:cs="Times New Roman"/>
                 <w:sz w:val="24"/>
               </w:rPr>
-              <w:t>HanDIYcraft-ProjectPlan-V.[version]</w:t>
+              <w:t>HanDIYcraft-</w:t>
+            </w:r>
+            <w:proofErr w:type="spellStart"/>
+            <w:r>
+              <w:rPr>
+                <w:rFonts w:ascii="Times New Roman" w:hAnsi="Times New Roman" w:cs="Times New Roman"/>
+                <w:sz w:val="24"/>
+              </w:rPr>
+              <w:t>ProjectPlan</w:t>
+            </w:r>
+            <w:proofErr w:type="spellEnd"/>
+            <w:r>
+              <w:rPr>
+                <w:rFonts w:ascii="Times New Roman" w:hAnsi="Times New Roman" w:cs="Times New Roman"/>
+                <w:sz w:val="24"/>
+              </w:rPr>
+              <w:t>-V</w:t>
+            </w:r>
+            <w:proofErr w:type="gramStart"/>
+            <w:r>
+              <w:rPr>
+                <w:rFonts w:ascii="Times New Roman" w:hAnsi="Times New Roman" w:cs="Times New Roman"/>
+                <w:sz w:val="24"/>
+              </w:rPr>
+              <w:t>.[</w:t>
+            </w:r>
+            <w:proofErr w:type="gramEnd"/>
+            <w:r>
+              <w:rPr>
+                <w:rFonts w:ascii="Times New Roman" w:hAnsi="Times New Roman" w:cs="Times New Roman"/>
+                <w:sz w:val="24"/>
+              </w:rPr>
+              <w:t>version]</w:t>
             </w:r>
           </w:p>
         </w:tc>
@@ -25067,13 +25326,24 @@
                 <w:sz w:val="24"/>
               </w:rPr>
             </w:pPr>
-            <w:r>
-              <w:rPr>
-                <w:rFonts w:ascii="Times New Roman" w:hAnsi="Times New Roman" w:cs="Times New Roman"/>
-                <w:sz w:val="24"/>
-              </w:rPr>
-              <w:t>.docx</w:t>
-            </w:r>
+            <w:proofErr w:type="gramStart"/>
+            <w:r>
+              <w:rPr>
+                <w:rFonts w:ascii="Times New Roman" w:hAnsi="Times New Roman" w:cs="Times New Roman"/>
+                <w:sz w:val="24"/>
+              </w:rPr>
+              <w:t>.</w:t>
+            </w:r>
+            <w:proofErr w:type="spellStart"/>
+            <w:r>
+              <w:rPr>
+                <w:rFonts w:ascii="Times New Roman" w:hAnsi="Times New Roman" w:cs="Times New Roman"/>
+                <w:sz w:val="24"/>
+              </w:rPr>
+              <w:t>docx</w:t>
+            </w:r>
+            <w:proofErr w:type="spellEnd"/>
+            <w:proofErr w:type="gramEnd"/>
           </w:p>
         </w:tc>
         <w:tc>
@@ -25214,7 +25484,23 @@
                 <w:rFonts w:ascii="Times New Roman" w:hAnsi="Times New Roman" w:cs="Times New Roman"/>
                 <w:sz w:val="24"/>
               </w:rPr>
-              <w:t>HanDIYcraft-SRS-V.[version]</w:t>
+              <w:t>HanDIYcraft-SRS-V</w:t>
+            </w:r>
+            <w:proofErr w:type="gramStart"/>
+            <w:r>
+              <w:rPr>
+                <w:rFonts w:ascii="Times New Roman" w:hAnsi="Times New Roman" w:cs="Times New Roman"/>
+                <w:sz w:val="24"/>
+              </w:rPr>
+              <w:t>.[</w:t>
+            </w:r>
+            <w:proofErr w:type="gramEnd"/>
+            <w:r>
+              <w:rPr>
+                <w:rFonts w:ascii="Times New Roman" w:hAnsi="Times New Roman" w:cs="Times New Roman"/>
+                <w:sz w:val="24"/>
+              </w:rPr>
+              <w:t>version]</w:t>
             </w:r>
           </w:p>
         </w:tc>
@@ -25231,13 +25517,24 @@
                 <w:sz w:val="24"/>
               </w:rPr>
             </w:pPr>
-            <w:r>
-              <w:rPr>
-                <w:rFonts w:ascii="Times New Roman" w:hAnsi="Times New Roman" w:cs="Times New Roman"/>
-                <w:sz w:val="24"/>
-              </w:rPr>
-              <w:t>.docx</w:t>
-            </w:r>
+            <w:proofErr w:type="gramStart"/>
+            <w:r>
+              <w:rPr>
+                <w:rFonts w:ascii="Times New Roman" w:hAnsi="Times New Roman" w:cs="Times New Roman"/>
+                <w:sz w:val="24"/>
+              </w:rPr>
+              <w:t>.</w:t>
+            </w:r>
+            <w:proofErr w:type="spellStart"/>
+            <w:r>
+              <w:rPr>
+                <w:rFonts w:ascii="Times New Roman" w:hAnsi="Times New Roman" w:cs="Times New Roman"/>
+                <w:sz w:val="24"/>
+              </w:rPr>
+              <w:t>docx</w:t>
+            </w:r>
+            <w:proofErr w:type="spellEnd"/>
+            <w:proofErr w:type="gramEnd"/>
           </w:p>
         </w:tc>
         <w:tc>
@@ -25378,7 +25675,23 @@
                 <w:rFonts w:ascii="Times New Roman" w:hAnsi="Times New Roman" w:cs="Times New Roman"/>
                 <w:sz w:val="24"/>
               </w:rPr>
-              <w:t>HanDIYcraft-SDD-V.[version]</w:t>
+              <w:t>HanDIYcraft-SDD-V</w:t>
+            </w:r>
+            <w:proofErr w:type="gramStart"/>
+            <w:r>
+              <w:rPr>
+                <w:rFonts w:ascii="Times New Roman" w:hAnsi="Times New Roman" w:cs="Times New Roman"/>
+                <w:sz w:val="24"/>
+              </w:rPr>
+              <w:t>.[</w:t>
+            </w:r>
+            <w:proofErr w:type="gramEnd"/>
+            <w:r>
+              <w:rPr>
+                <w:rFonts w:ascii="Times New Roman" w:hAnsi="Times New Roman" w:cs="Times New Roman"/>
+                <w:sz w:val="24"/>
+              </w:rPr>
+              <w:t>version]</w:t>
             </w:r>
           </w:p>
         </w:tc>
@@ -25395,13 +25708,24 @@
                 <w:sz w:val="24"/>
               </w:rPr>
             </w:pPr>
-            <w:r>
-              <w:rPr>
-                <w:rFonts w:ascii="Times New Roman" w:hAnsi="Times New Roman" w:cs="Times New Roman"/>
-                <w:sz w:val="24"/>
-              </w:rPr>
-              <w:t>.docx</w:t>
-            </w:r>
+            <w:proofErr w:type="gramStart"/>
+            <w:r>
+              <w:rPr>
+                <w:rFonts w:ascii="Times New Roman" w:hAnsi="Times New Roman" w:cs="Times New Roman"/>
+                <w:sz w:val="24"/>
+              </w:rPr>
+              <w:t>.</w:t>
+            </w:r>
+            <w:proofErr w:type="spellStart"/>
+            <w:r>
+              <w:rPr>
+                <w:rFonts w:ascii="Times New Roman" w:hAnsi="Times New Roman" w:cs="Times New Roman"/>
+                <w:sz w:val="24"/>
+              </w:rPr>
+              <w:t>docx</w:t>
+            </w:r>
+            <w:proofErr w:type="spellEnd"/>
+            <w:proofErr w:type="gramEnd"/>
           </w:p>
         </w:tc>
         <w:tc>
@@ -25542,7 +25866,39 @@
                 <w:rFonts w:ascii="Times New Roman" w:hAnsi="Times New Roman" w:cs="Times New Roman"/>
                 <w:sz w:val="24"/>
               </w:rPr>
-              <w:t>HanDIYcraft-TestPlan-V.[version]</w:t>
+              <w:t>HanDIYcraft-</w:t>
+            </w:r>
+            <w:proofErr w:type="spellStart"/>
+            <w:r>
+              <w:rPr>
+                <w:rFonts w:ascii="Times New Roman" w:hAnsi="Times New Roman" w:cs="Times New Roman"/>
+                <w:sz w:val="24"/>
+              </w:rPr>
+              <w:t>TestPlan</w:t>
+            </w:r>
+            <w:proofErr w:type="spellEnd"/>
+            <w:r>
+              <w:rPr>
+                <w:rFonts w:ascii="Times New Roman" w:hAnsi="Times New Roman" w:cs="Times New Roman"/>
+                <w:sz w:val="24"/>
+              </w:rPr>
+              <w:t>-V</w:t>
+            </w:r>
+            <w:proofErr w:type="gramStart"/>
+            <w:r>
+              <w:rPr>
+                <w:rFonts w:ascii="Times New Roman" w:hAnsi="Times New Roman" w:cs="Times New Roman"/>
+                <w:sz w:val="24"/>
+              </w:rPr>
+              <w:t>.[</w:t>
+            </w:r>
+            <w:proofErr w:type="gramEnd"/>
+            <w:r>
+              <w:rPr>
+                <w:rFonts w:ascii="Times New Roman" w:hAnsi="Times New Roman" w:cs="Times New Roman"/>
+                <w:sz w:val="24"/>
+              </w:rPr>
+              <w:t>version]</w:t>
             </w:r>
           </w:p>
         </w:tc>
@@ -25559,13 +25915,24 @@
                 <w:sz w:val="24"/>
               </w:rPr>
             </w:pPr>
-            <w:r>
-              <w:rPr>
-                <w:rFonts w:ascii="Times New Roman" w:hAnsi="Times New Roman" w:cs="Times New Roman"/>
-                <w:sz w:val="24"/>
-              </w:rPr>
-              <w:t>.docx</w:t>
-            </w:r>
+            <w:proofErr w:type="gramStart"/>
+            <w:r>
+              <w:rPr>
+                <w:rFonts w:ascii="Times New Roman" w:hAnsi="Times New Roman" w:cs="Times New Roman"/>
+                <w:sz w:val="24"/>
+              </w:rPr>
+              <w:t>.</w:t>
+            </w:r>
+            <w:proofErr w:type="spellStart"/>
+            <w:r>
+              <w:rPr>
+                <w:rFonts w:ascii="Times New Roman" w:hAnsi="Times New Roman" w:cs="Times New Roman"/>
+                <w:sz w:val="24"/>
+              </w:rPr>
+              <w:t>docx</w:t>
+            </w:r>
+            <w:proofErr w:type="spellEnd"/>
+            <w:proofErr w:type="gramEnd"/>
           </w:p>
         </w:tc>
         <w:tc>
@@ -25706,7 +26073,39 @@
                 <w:rFonts w:ascii="Times New Roman" w:hAnsi="Times New Roman" w:cs="Times New Roman"/>
                 <w:sz w:val="24"/>
               </w:rPr>
-              <w:t>HanDIYcraft-TestRecord-V.[version]</w:t>
+              <w:t>HanDIYcraft-</w:t>
+            </w:r>
+            <w:proofErr w:type="spellStart"/>
+            <w:r>
+              <w:rPr>
+                <w:rFonts w:ascii="Times New Roman" w:hAnsi="Times New Roman" w:cs="Times New Roman"/>
+                <w:sz w:val="24"/>
+              </w:rPr>
+              <w:t>TestRecord</w:t>
+            </w:r>
+            <w:proofErr w:type="spellEnd"/>
+            <w:r>
+              <w:rPr>
+                <w:rFonts w:ascii="Times New Roman" w:hAnsi="Times New Roman" w:cs="Times New Roman"/>
+                <w:sz w:val="24"/>
+              </w:rPr>
+              <w:t>-V</w:t>
+            </w:r>
+            <w:proofErr w:type="gramStart"/>
+            <w:r>
+              <w:rPr>
+                <w:rFonts w:ascii="Times New Roman" w:hAnsi="Times New Roman" w:cs="Times New Roman"/>
+                <w:sz w:val="24"/>
+              </w:rPr>
+              <w:t>.[</w:t>
+            </w:r>
+            <w:proofErr w:type="gramEnd"/>
+            <w:r>
+              <w:rPr>
+                <w:rFonts w:ascii="Times New Roman" w:hAnsi="Times New Roman" w:cs="Times New Roman"/>
+                <w:sz w:val="24"/>
+              </w:rPr>
+              <w:t>version]</w:t>
             </w:r>
           </w:p>
         </w:tc>
@@ -25723,13 +26122,24 @@
                 <w:sz w:val="24"/>
               </w:rPr>
             </w:pPr>
-            <w:r>
-              <w:rPr>
-                <w:rFonts w:ascii="Times New Roman" w:hAnsi="Times New Roman" w:cs="Times New Roman"/>
-                <w:sz w:val="24"/>
-              </w:rPr>
-              <w:t>.docx</w:t>
-            </w:r>
+            <w:proofErr w:type="gramStart"/>
+            <w:r>
+              <w:rPr>
+                <w:rFonts w:ascii="Times New Roman" w:hAnsi="Times New Roman" w:cs="Times New Roman"/>
+                <w:sz w:val="24"/>
+              </w:rPr>
+              <w:t>.</w:t>
+            </w:r>
+            <w:proofErr w:type="spellStart"/>
+            <w:r>
+              <w:rPr>
+                <w:rFonts w:ascii="Times New Roman" w:hAnsi="Times New Roman" w:cs="Times New Roman"/>
+                <w:sz w:val="24"/>
+              </w:rPr>
+              <w:t>docx</w:t>
+            </w:r>
+            <w:proofErr w:type="spellEnd"/>
+            <w:proofErr w:type="gramEnd"/>
           </w:p>
         </w:tc>
         <w:tc>
@@ -25870,7 +26280,23 @@
                 <w:rFonts w:ascii="Times New Roman" w:hAnsi="Times New Roman" w:cs="Times New Roman"/>
                 <w:sz w:val="24"/>
               </w:rPr>
-              <w:t>HanDIYcraft-TR-V.[version]</w:t>
+              <w:t>HanDIYcraft-TR-V</w:t>
+            </w:r>
+            <w:proofErr w:type="gramStart"/>
+            <w:r>
+              <w:rPr>
+                <w:rFonts w:ascii="Times New Roman" w:hAnsi="Times New Roman" w:cs="Times New Roman"/>
+                <w:sz w:val="24"/>
+              </w:rPr>
+              <w:t>.[</w:t>
+            </w:r>
+            <w:proofErr w:type="gramEnd"/>
+            <w:r>
+              <w:rPr>
+                <w:rFonts w:ascii="Times New Roman" w:hAnsi="Times New Roman" w:cs="Times New Roman"/>
+                <w:sz w:val="24"/>
+              </w:rPr>
+              <w:t>version]</w:t>
             </w:r>
           </w:p>
         </w:tc>
@@ -25887,13 +26313,24 @@
                 <w:sz w:val="24"/>
               </w:rPr>
             </w:pPr>
-            <w:r>
-              <w:rPr>
-                <w:rFonts w:ascii="Times New Roman" w:hAnsi="Times New Roman" w:cs="Times New Roman"/>
-                <w:sz w:val="24"/>
-              </w:rPr>
-              <w:t>.docx</w:t>
-            </w:r>
+            <w:proofErr w:type="gramStart"/>
+            <w:r>
+              <w:rPr>
+                <w:rFonts w:ascii="Times New Roman" w:hAnsi="Times New Roman" w:cs="Times New Roman"/>
+                <w:sz w:val="24"/>
+              </w:rPr>
+              <w:t>.</w:t>
+            </w:r>
+            <w:proofErr w:type="spellStart"/>
+            <w:r>
+              <w:rPr>
+                <w:rFonts w:ascii="Times New Roman" w:hAnsi="Times New Roman" w:cs="Times New Roman"/>
+                <w:sz w:val="24"/>
+              </w:rPr>
+              <w:t>docx</w:t>
+            </w:r>
+            <w:proofErr w:type="spellEnd"/>
+            <w:proofErr w:type="gramEnd"/>
           </w:p>
         </w:tc>
         <w:tc>
@@ -26702,75 +27139,6 @@
           <w:szCs w:val="60"/>
         </w:rPr>
       </w:pPr>
-      <w:r>
-        <w:rPr>
-          <w:rFonts w:ascii="Times New Roman" w:hAnsi="Times New Roman" w:cs="Times New Roman"/>
-          <w:b/>
-          <w:noProof/>
-          <w:sz w:val="52"/>
-          <w:szCs w:val="60"/>
-        </w:rPr>
-        <w:drawing>
-          <wp:anchor distT="0" distB="0" distL="114300" distR="114300" simplePos="0" relativeHeight="251674624" behindDoc="0" locked="0" layoutInCell="1" allowOverlap="1" wp14:anchorId="6B7B9341" wp14:editId="05697274">
-            <wp:simplePos x="0" y="0"/>
-            <wp:positionH relativeFrom="column">
-              <wp:posOffset>-1391285</wp:posOffset>
-            </wp:positionH>
-            <wp:positionV relativeFrom="paragraph">
-              <wp:posOffset>64135</wp:posOffset>
-            </wp:positionV>
-            <wp:extent cx="8041005" cy="3886200"/>
-            <wp:effectExtent l="0" t="5397" r="5397" b="5398"/>
-            <wp:wrapNone/>
-            <wp:docPr id="12" name="Picture 12"/>
-            <wp:cNvGraphicFramePr>
-              <a:graphicFrameLocks xmlns:a="http://schemas.openxmlformats.org/drawingml/2006/main" noChangeAspect="1"/>
-            </wp:cNvGraphicFramePr>
-            <a:graphic xmlns:a="http://schemas.openxmlformats.org/drawingml/2006/main">
-              <a:graphicData uri="http://schemas.openxmlformats.org/drawingml/2006/picture">
-                <pic:pic xmlns:pic="http://schemas.openxmlformats.org/drawingml/2006/picture">
-                  <pic:nvPicPr>
-                    <pic:cNvPr id="4" name="2.jpg"/>
-                    <pic:cNvPicPr/>
-                  </pic:nvPicPr>
-                  <pic:blipFill>
-                    <a:blip r:embed="rId13">
-                      <a:extLst>
-                        <a:ext uri="{28A0092B-C50C-407E-A947-70E740481C1C}">
-                          <a14:useLocalDpi xmlns:a14="http://schemas.microsoft.com/office/drawing/2010/main" val="0"/>
-                        </a:ext>
-                      </a:extLst>
-                    </a:blip>
-                    <a:stretch>
-                      <a:fillRect/>
-                    </a:stretch>
-                  </pic:blipFill>
-                  <pic:spPr>
-                    <a:xfrm rot="16200000">
-                      <a:off x="0" y="0"/>
-                      <a:ext cx="8041005" cy="3886200"/>
-                    </a:xfrm>
-                    <a:prstGeom prst="rect">
-                      <a:avLst/>
-                    </a:prstGeom>
-                    <a:extLst>
-                      <a:ext uri="{FAA26D3D-D897-4be2-8F04-BA451C77F1D7}">
-                        <ma14:placeholderFlag xmlns:ma14="http://schemas.microsoft.com/office/mac/drawingml/2011/main"/>
-                      </a:ext>
-                    </a:extLst>
-                  </pic:spPr>
-                </pic:pic>
-              </a:graphicData>
-            </a:graphic>
-            <wp14:sizeRelH relativeFrom="page">
-              <wp14:pctWidth>0</wp14:pctWidth>
-            </wp14:sizeRelH>
-            <wp14:sizeRelV relativeFrom="page">
-              <wp14:pctHeight>0</wp14:pctHeight>
-            </wp14:sizeRelV>
-          </wp:anchor>
-        </w:drawing>
-      </w:r>
     </w:p>
     <w:p>
       <w:pPr>
@@ -27021,75 +27389,6 @@
           <w:szCs w:val="60"/>
         </w:rPr>
       </w:pPr>
-      <w:r>
-        <w:rPr>
-          <w:rFonts w:ascii="Times New Roman" w:hAnsi="Times New Roman" w:cs="Times New Roman"/>
-          <w:b/>
-          <w:noProof/>
-          <w:sz w:val="52"/>
-          <w:szCs w:val="60"/>
-        </w:rPr>
-        <w:drawing>
-          <wp:anchor distT="0" distB="0" distL="114300" distR="114300" simplePos="0" relativeHeight="251672576" behindDoc="1" locked="0" layoutInCell="1" allowOverlap="1" wp14:anchorId="4B44B078" wp14:editId="4F6BAEB8">
-            <wp:simplePos x="0" y="0"/>
-            <wp:positionH relativeFrom="column">
-              <wp:posOffset>-1487170</wp:posOffset>
-            </wp:positionH>
-            <wp:positionV relativeFrom="paragraph">
-              <wp:posOffset>8890</wp:posOffset>
-            </wp:positionV>
-            <wp:extent cx="8118475" cy="3086100"/>
-            <wp:effectExtent l="1588" t="0" r="11112" b="11113"/>
-            <wp:wrapNone/>
-            <wp:docPr id="9" name="Picture 9"/>
-            <wp:cNvGraphicFramePr>
-              <a:graphicFrameLocks xmlns:a="http://schemas.openxmlformats.org/drawingml/2006/main" noChangeAspect="1"/>
-            </wp:cNvGraphicFramePr>
-            <a:graphic xmlns:a="http://schemas.openxmlformats.org/drawingml/2006/main">
-              <a:graphicData uri="http://schemas.openxmlformats.org/drawingml/2006/picture">
-                <pic:pic xmlns:pic="http://schemas.openxmlformats.org/drawingml/2006/picture">
-                  <pic:nvPicPr>
-                    <pic:cNvPr id="2" name="3.jpg"/>
-                    <pic:cNvPicPr/>
-                  </pic:nvPicPr>
-                  <pic:blipFill>
-                    <a:blip r:embed="rId14">
-                      <a:extLst>
-                        <a:ext uri="{28A0092B-C50C-407E-A947-70E740481C1C}">
-                          <a14:useLocalDpi xmlns:a14="http://schemas.microsoft.com/office/drawing/2010/main" val="0"/>
-                        </a:ext>
-                      </a:extLst>
-                    </a:blip>
-                    <a:stretch>
-                      <a:fillRect/>
-                    </a:stretch>
-                  </pic:blipFill>
-                  <pic:spPr>
-                    <a:xfrm rot="16200000">
-                      <a:off x="0" y="0"/>
-                      <a:ext cx="8118475" cy="3086100"/>
-                    </a:xfrm>
-                    <a:prstGeom prst="rect">
-                      <a:avLst/>
-                    </a:prstGeom>
-                    <a:extLst>
-                      <a:ext uri="{FAA26D3D-D897-4be2-8F04-BA451C77F1D7}">
-                        <ma14:placeholderFlag xmlns:ma14="http://schemas.microsoft.com/office/mac/drawingml/2011/main"/>
-                      </a:ext>
-                    </a:extLst>
-                  </pic:spPr>
-                </pic:pic>
-              </a:graphicData>
-            </a:graphic>
-            <wp14:sizeRelH relativeFrom="page">
-              <wp14:pctWidth>0</wp14:pctWidth>
-            </wp14:sizeRelH>
-            <wp14:sizeRelV relativeFrom="page">
-              <wp14:pctHeight>0</wp14:pctHeight>
-            </wp14:sizeRelV>
-          </wp:anchor>
-        </w:drawing>
-      </w:r>
     </w:p>
     <w:p>
       <w:pPr>
@@ -27337,75 +27636,8 @@
           <w:szCs w:val="60"/>
         </w:rPr>
       </w:pPr>
-      <w:r>
-        <w:rPr>
-          <w:rFonts w:ascii="Times New Roman" w:hAnsi="Times New Roman" w:cs="Times New Roman"/>
-          <w:b/>
-          <w:noProof/>
-          <w:sz w:val="52"/>
-          <w:szCs w:val="60"/>
-        </w:rPr>
-        <w:drawing>
-          <wp:anchor distT="0" distB="0" distL="114300" distR="114300" simplePos="0" relativeHeight="251673600" behindDoc="0" locked="0" layoutInCell="1" allowOverlap="1" wp14:anchorId="0C97131A" wp14:editId="4093C5FC">
-            <wp:simplePos x="0" y="0"/>
-            <wp:positionH relativeFrom="column">
-              <wp:posOffset>-1367155</wp:posOffset>
-            </wp:positionH>
-            <wp:positionV relativeFrom="paragraph">
-              <wp:posOffset>231775</wp:posOffset>
-            </wp:positionV>
-            <wp:extent cx="7992110" cy="2742565"/>
-            <wp:effectExtent l="8572" t="0" r="0" b="0"/>
-            <wp:wrapNone/>
-            <wp:docPr id="11" name="Picture 11"/>
-            <wp:cNvGraphicFramePr>
-              <a:graphicFrameLocks xmlns:a="http://schemas.openxmlformats.org/drawingml/2006/main" noChangeAspect="1"/>
-            </wp:cNvGraphicFramePr>
-            <a:graphic xmlns:a="http://schemas.openxmlformats.org/drawingml/2006/main">
-              <a:graphicData uri="http://schemas.openxmlformats.org/drawingml/2006/picture">
-                <pic:pic xmlns:pic="http://schemas.openxmlformats.org/drawingml/2006/picture">
-                  <pic:nvPicPr>
-                    <pic:cNvPr id="3" name="4.jpg"/>
-                    <pic:cNvPicPr/>
-                  </pic:nvPicPr>
-                  <pic:blipFill>
-                    <a:blip r:embed="rId15">
-                      <a:extLst>
-                        <a:ext uri="{28A0092B-C50C-407E-A947-70E740481C1C}">
-                          <a14:useLocalDpi xmlns:a14="http://schemas.microsoft.com/office/drawing/2010/main" val="0"/>
-                        </a:ext>
-                      </a:extLst>
-                    </a:blip>
-                    <a:stretch>
-                      <a:fillRect/>
-                    </a:stretch>
-                  </pic:blipFill>
-                  <pic:spPr>
-                    <a:xfrm rot="16200000">
-                      <a:off x="0" y="0"/>
-                      <a:ext cx="7992110" cy="2742565"/>
-                    </a:xfrm>
-                    <a:prstGeom prst="rect">
-                      <a:avLst/>
-                    </a:prstGeom>
-                    <a:extLst>
-                      <a:ext uri="{FAA26D3D-D897-4be2-8F04-BA451C77F1D7}">
-                        <ma14:placeholderFlag xmlns:ma14="http://schemas.microsoft.com/office/mac/drawingml/2011/main"/>
-                      </a:ext>
-                    </a:extLst>
-                  </pic:spPr>
-                </pic:pic>
-              </a:graphicData>
-            </a:graphic>
-            <wp14:sizeRelH relativeFrom="page">
-              <wp14:pctWidth>0</wp14:pctWidth>
-            </wp14:sizeRelH>
-            <wp14:sizeRelV relativeFrom="page">
-              <wp14:pctHeight>0</wp14:pctHeight>
-            </wp14:sizeRelV>
-          </wp:anchor>
-        </w:drawing>
-      </w:r>
+      <w:bookmarkStart w:id="0" w:name="_GoBack"/>
+      <w:bookmarkEnd w:id="0"/>
     </w:p>
     <w:p>
       <w:pPr>
@@ -28909,7 +29141,25 @@
                 <w:sz w:val="24"/>
                 <w:szCs w:val="32"/>
               </w:rPr>
-              <w:t>A software Version Control Strategy is developed. Items of Software Configuration are identified, defined and baselined. Modifications and releases of the items are controlled and made available to the Customer and Work Team including the storage, handling and delivery of the items.</w:t>
+              <w:t xml:space="preserve">A software Version Control Strategy is developed. Items of Software Configuration are identified, defined and </w:t>
+            </w:r>
+            <w:proofErr w:type="spellStart"/>
+            <w:r>
+              <w:rPr>
+                <w:rFonts w:ascii="Times New Roman" w:hAnsi="Times New Roman" w:cs="Times New Roman"/>
+                <w:sz w:val="24"/>
+                <w:szCs w:val="32"/>
+              </w:rPr>
+              <w:t>baselined</w:t>
+            </w:r>
+            <w:proofErr w:type="spellEnd"/>
+            <w:r>
+              <w:rPr>
+                <w:rFonts w:ascii="Times New Roman" w:hAnsi="Times New Roman" w:cs="Times New Roman"/>
+                <w:sz w:val="24"/>
+                <w:szCs w:val="32"/>
+              </w:rPr>
+              <w:t>. Modifications and releases of the items are controlled and made available to the Customer and Work Team including the storage, handling and delivery of the items.</w:t>
             </w:r>
           </w:p>
         </w:tc>
@@ -29238,7 +29488,29 @@
                 <w:sz w:val="24"/>
                 <w:szCs w:val="60"/>
               </w:rPr>
-              <w:t>(item name/page/topic)</w:t>
+              <w:t>(</w:t>
+            </w:r>
+            <w:proofErr w:type="gramStart"/>
+            <w:r>
+              <w:rPr>
+                <w:rFonts w:ascii="Times New Roman" w:hAnsi="Times New Roman" w:cs="Times New Roman"/>
+                <w:b/>
+                <w:color w:val="FFFFFF" w:themeColor="background1"/>
+                <w:sz w:val="24"/>
+                <w:szCs w:val="60"/>
+              </w:rPr>
+              <w:t>item</w:t>
+            </w:r>
+            <w:proofErr w:type="gramEnd"/>
+            <w:r>
+              <w:rPr>
+                <w:rFonts w:ascii="Times New Roman" w:hAnsi="Times New Roman" w:cs="Times New Roman"/>
+                <w:b/>
+                <w:color w:val="FFFFFF" w:themeColor="background1"/>
+                <w:sz w:val="24"/>
+                <w:szCs w:val="60"/>
+              </w:rPr>
+              <w:t xml:space="preserve"> name/page/topic)</w:t>
             </w:r>
           </w:p>
         </w:tc>
@@ -30385,7 +30657,25 @@
                 <w:sz w:val="24"/>
                 <w:szCs w:val="32"/>
               </w:rPr>
-              <w:t>PM.1.13 Verification of the Project Plan. Verify that all Project Plan elements are viable and consistent. The results found are documented in a Verification Results and corrections are made until the document is approved by TL.</w:t>
+              <w:t xml:space="preserve">PM.1.13 Verification of the Project Plan. Verify that all Project Plan elements are viable and consistent. The results found are documented in a Verification Results and corrections are made until </w:t>
+            </w:r>
+            <w:proofErr w:type="gramStart"/>
+            <w:r>
+              <w:rPr>
+                <w:rFonts w:ascii="Times New Roman" w:hAnsi="Times New Roman" w:cs="Times New Roman"/>
+                <w:sz w:val="24"/>
+                <w:szCs w:val="32"/>
+              </w:rPr>
+              <w:t>the document is approved by TL</w:t>
+            </w:r>
+            <w:proofErr w:type="gramEnd"/>
+            <w:r>
+              <w:rPr>
+                <w:rFonts w:ascii="Times New Roman" w:hAnsi="Times New Roman" w:cs="Times New Roman"/>
+                <w:sz w:val="24"/>
+                <w:szCs w:val="32"/>
+              </w:rPr>
+              <w:t>.</w:t>
             </w:r>
           </w:p>
         </w:tc>
@@ -30839,7 +31129,29 @@
                 <w:sz w:val="24"/>
                 <w:szCs w:val="60"/>
               </w:rPr>
-              <w:t>(item name/page/topic)</w:t>
+              <w:t>(</w:t>
+            </w:r>
+            <w:proofErr w:type="gramStart"/>
+            <w:r>
+              <w:rPr>
+                <w:rFonts w:ascii="Times New Roman" w:hAnsi="Times New Roman" w:cs="Times New Roman"/>
+                <w:b/>
+                <w:color w:val="FFFFFF" w:themeColor="background1"/>
+                <w:sz w:val="24"/>
+                <w:szCs w:val="60"/>
+              </w:rPr>
+              <w:t>item</w:t>
+            </w:r>
+            <w:proofErr w:type="gramEnd"/>
+            <w:r>
+              <w:rPr>
+                <w:rFonts w:ascii="Times New Roman" w:hAnsi="Times New Roman" w:cs="Times New Roman"/>
+                <w:b/>
+                <w:color w:val="FFFFFF" w:themeColor="background1"/>
+                <w:sz w:val="24"/>
+                <w:szCs w:val="60"/>
+              </w:rPr>
+              <w:t xml:space="preserve"> name/page/topic)</w:t>
             </w:r>
           </w:p>
         </w:tc>
@@ -31045,7 +31357,25 @@
                 <w:sz w:val="24"/>
                 <w:szCs w:val="32"/>
               </w:rPr>
-              <w:t>The Change Request can be initiated externally by the Customer or internally by the Work Team.</w:t>
+              <w:t xml:space="preserve">The </w:t>
+            </w:r>
+            <w:proofErr w:type="gramStart"/>
+            <w:r>
+              <w:rPr>
+                <w:rFonts w:ascii="Times New Roman" w:hAnsi="Times New Roman" w:cs="Times New Roman"/>
+                <w:sz w:val="24"/>
+                <w:szCs w:val="32"/>
+              </w:rPr>
+              <w:t>Change Request can be initiated externally by the Customer or internally by the Work Team</w:t>
+            </w:r>
+            <w:proofErr w:type="gramEnd"/>
+            <w:r>
+              <w:rPr>
+                <w:rFonts w:ascii="Times New Roman" w:hAnsi="Times New Roman" w:cs="Times New Roman"/>
+                <w:sz w:val="24"/>
+                <w:szCs w:val="32"/>
+              </w:rPr>
+              <w:t>.</w:t>
             </w:r>
           </w:p>
           <w:p>
@@ -31068,7 +31398,25 @@
                 <w:sz w:val="24"/>
                 <w:szCs w:val="32"/>
               </w:rPr>
-              <w:t>The evaluation of Change Request initiated by Customer or those which affects the Customer needs. Negotiate with Customer to obtain its acceptance (see PM.2.4).</w:t>
+              <w:t xml:space="preserve">The evaluation of Change Request initiated by Customer or </w:t>
+            </w:r>
+            <w:proofErr w:type="gramStart"/>
+            <w:r>
+              <w:rPr>
+                <w:rFonts w:ascii="Times New Roman" w:hAnsi="Times New Roman" w:cs="Times New Roman"/>
+                <w:sz w:val="24"/>
+                <w:szCs w:val="32"/>
+              </w:rPr>
+              <w:t>those which affects the Customer</w:t>
+            </w:r>
+            <w:proofErr w:type="gramEnd"/>
+            <w:r>
+              <w:rPr>
+                <w:rFonts w:ascii="Times New Roman" w:hAnsi="Times New Roman" w:cs="Times New Roman"/>
+                <w:sz w:val="24"/>
+                <w:szCs w:val="32"/>
+              </w:rPr>
+              <w:t xml:space="preserve"> needs. Negotiate with Customer to obtain its acceptance (see PM.2.4).</w:t>
             </w:r>
           </w:p>
         </w:tc>
@@ -31644,7 +31992,29 @@
                 <w:sz w:val="24"/>
                 <w:szCs w:val="60"/>
               </w:rPr>
-              <w:t>(item name/page/topic)</w:t>
+              <w:t>(</w:t>
+            </w:r>
+            <w:proofErr w:type="gramStart"/>
+            <w:r>
+              <w:rPr>
+                <w:rFonts w:ascii="Times New Roman" w:hAnsi="Times New Roman" w:cs="Times New Roman"/>
+                <w:b/>
+                <w:color w:val="FFFFFF" w:themeColor="background1"/>
+                <w:sz w:val="24"/>
+                <w:szCs w:val="60"/>
+              </w:rPr>
+              <w:t>item</w:t>
+            </w:r>
+            <w:proofErr w:type="gramEnd"/>
+            <w:r>
+              <w:rPr>
+                <w:rFonts w:ascii="Times New Roman" w:hAnsi="Times New Roman" w:cs="Times New Roman"/>
+                <w:b/>
+                <w:color w:val="FFFFFF" w:themeColor="background1"/>
+                <w:sz w:val="24"/>
+                <w:szCs w:val="60"/>
+              </w:rPr>
+              <w:t xml:space="preserve"> name/page/topic)</w:t>
             </w:r>
           </w:p>
         </w:tc>
@@ -31765,7 +32135,25 @@
                 <w:sz w:val="24"/>
                 <w:szCs w:val="32"/>
               </w:rPr>
-              <w:t>-actual tasks against planned tasks</w:t>
+              <w:t>-</w:t>
+            </w:r>
+            <w:proofErr w:type="gramStart"/>
+            <w:r>
+              <w:rPr>
+                <w:rFonts w:ascii="Times New Roman" w:hAnsi="Times New Roman" w:cs="Times New Roman"/>
+                <w:sz w:val="24"/>
+                <w:szCs w:val="32"/>
+              </w:rPr>
+              <w:t>actual</w:t>
+            </w:r>
+            <w:proofErr w:type="gramEnd"/>
+            <w:r>
+              <w:rPr>
+                <w:rFonts w:ascii="Times New Roman" w:hAnsi="Times New Roman" w:cs="Times New Roman"/>
+                <w:sz w:val="24"/>
+                <w:szCs w:val="32"/>
+              </w:rPr>
+              <w:t xml:space="preserve"> tasks against planned tasks</w:t>
             </w:r>
           </w:p>
           <w:p>
@@ -31786,7 +32174,25 @@
                 <w:sz w:val="24"/>
                 <w:szCs w:val="32"/>
               </w:rPr>
-              <w:t>-actual results against established project objectives</w:t>
+              <w:t>-</w:t>
+            </w:r>
+            <w:proofErr w:type="gramStart"/>
+            <w:r>
+              <w:rPr>
+                <w:rFonts w:ascii="Times New Roman" w:hAnsi="Times New Roman" w:cs="Times New Roman"/>
+                <w:sz w:val="24"/>
+                <w:szCs w:val="32"/>
+              </w:rPr>
+              <w:t>actual</w:t>
+            </w:r>
+            <w:proofErr w:type="gramEnd"/>
+            <w:r>
+              <w:rPr>
+                <w:rFonts w:ascii="Times New Roman" w:hAnsi="Times New Roman" w:cs="Times New Roman"/>
+                <w:sz w:val="24"/>
+                <w:szCs w:val="32"/>
+              </w:rPr>
+              <w:t xml:space="preserve"> results against established project objectives</w:t>
             </w:r>
           </w:p>
           <w:p>
@@ -31807,7 +32213,25 @@
                 <w:sz w:val="24"/>
                 <w:szCs w:val="32"/>
               </w:rPr>
-              <w:t>-actual resource allocation against planned resources +              <w:t>-</w:t>
+            </w:r>
+            <w:proofErr w:type="gramStart"/>
+            <w:r>
+              <w:rPr>
+                <w:rFonts w:ascii="Times New Roman" w:hAnsi="Times New Roman" w:cs="Times New Roman"/>
+                <w:sz w:val="24"/>
+                <w:szCs w:val="32"/>
+              </w:rPr>
+              <w:t>actual</w:t>
+            </w:r>
+            <w:proofErr w:type="gramEnd"/>
+            <w:r>
+              <w:rPr>
+                <w:rFonts w:ascii="Times New Roman" w:hAnsi="Times New Roman" w:cs="Times New Roman"/>
+                <w:sz w:val="24"/>
+                <w:szCs w:val="32"/>
+              </w:rPr>
+              <w:t xml:space="preserve"> resource allocation against planned resources  -actual cost against budget estimates</w:t>
             </w:r>
           </w:p>
@@ -31829,7 +32253,25 @@
                 <w:sz w:val="24"/>
                 <w:szCs w:val="32"/>
               </w:rPr>
-              <w:t>-actual time against planned schedule -actual risk against previously identified</w:t>
+              <w:t>-</w:t>
+            </w:r>
+            <w:proofErr w:type="gramStart"/>
+            <w:r>
+              <w:rPr>
+                <w:rFonts w:ascii="Times New Roman" w:hAnsi="Times New Roman" w:cs="Times New Roman"/>
+                <w:sz w:val="24"/>
+                <w:szCs w:val="32"/>
+              </w:rPr>
+              <w:t>actual</w:t>
+            </w:r>
+            <w:proofErr w:type="gramEnd"/>
+            <w:r>
+              <w:rPr>
+                <w:rFonts w:ascii="Times New Roman" w:hAnsi="Times New Roman" w:cs="Times New Roman"/>
+                <w:sz w:val="24"/>
+                <w:szCs w:val="32"/>
+              </w:rPr>
+              <w:t xml:space="preserve"> time against planned schedule -actual risk against previously identified</w:t>
             </w:r>
           </w:p>
         </w:tc>
@@ -32251,7 +32693,29 @@
                 <w:sz w:val="24"/>
                 <w:szCs w:val="60"/>
               </w:rPr>
-              <w:t>(item name/page/topic)</w:t>
+              <w:t>(</w:t>
+            </w:r>
+            <w:proofErr w:type="gramStart"/>
+            <w:r>
+              <w:rPr>
+                <w:rFonts w:ascii="Times New Roman" w:hAnsi="Times New Roman" w:cs="Times New Roman"/>
+                <w:b/>
+                <w:color w:val="FFFFFF" w:themeColor="background1"/>
+                <w:sz w:val="24"/>
+                <w:szCs w:val="60"/>
+              </w:rPr>
+              <w:t>item</w:t>
+            </w:r>
+            <w:proofErr w:type="gramEnd"/>
+            <w:r>
+              <w:rPr>
+                <w:rFonts w:ascii="Times New Roman" w:hAnsi="Times New Roman" w:cs="Times New Roman"/>
+                <w:b/>
+                <w:color w:val="FFFFFF" w:themeColor="background1"/>
+                <w:sz w:val="24"/>
+                <w:szCs w:val="60"/>
+              </w:rPr>
+              <w:t xml:space="preserve"> name/page/topic)</w:t>
             </w:r>
           </w:p>
         </w:tc>
@@ -32844,7 +33308,25 @@
                 <w:sz w:val="24"/>
                 <w:szCs w:val="24"/>
               </w:rPr>
-              <w:t>Software requirements are defined, analyzed for correctness and testability, approved by the Customer, baselined and communicated.</w:t>
+              <w:t xml:space="preserve">Software requirements are defined, analyzed for correctness and testability, approved by the Customer, </w:t>
+            </w:r>
+            <w:proofErr w:type="spellStart"/>
+            <w:r>
+              <w:rPr>
+                <w:rFonts w:ascii="Times New Roman" w:hAnsi="Times New Roman" w:cs="Times New Roman"/>
+                <w:sz w:val="24"/>
+                <w:szCs w:val="24"/>
+              </w:rPr>
+              <w:t>baselined</w:t>
+            </w:r>
+            <w:proofErr w:type="spellEnd"/>
+            <w:r>
+              <w:rPr>
+                <w:rFonts w:ascii="Times New Roman" w:hAnsi="Times New Roman" w:cs="Times New Roman"/>
+                <w:sz w:val="24"/>
+                <w:szCs w:val="24"/>
+              </w:rPr>
+              <w:t xml:space="preserve"> and communicated.</w:t>
             </w:r>
           </w:p>
         </w:tc>
@@ -32920,7 +33402,25 @@
                 <w:sz w:val="24"/>
                 <w:szCs w:val="24"/>
               </w:rPr>
-              <w:t>Software architectural and detailed design is developed and baselined. It describes the software items and internal and external interfaces of them. Consistency and traceability to software requirements are established.</w:t>
+              <w:t xml:space="preserve">Software architectural and detailed design is developed and </w:t>
+            </w:r>
+            <w:proofErr w:type="spellStart"/>
+            <w:r>
+              <w:rPr>
+                <w:rFonts w:ascii="Times New Roman" w:hAnsi="Times New Roman" w:cs="Times New Roman"/>
+                <w:sz w:val="24"/>
+                <w:szCs w:val="24"/>
+              </w:rPr>
+              <w:t>baselined</w:t>
+            </w:r>
+            <w:proofErr w:type="spellEnd"/>
+            <w:r>
+              <w:rPr>
+                <w:rFonts w:ascii="Times New Roman" w:hAnsi="Times New Roman" w:cs="Times New Roman"/>
+                <w:sz w:val="24"/>
+                <w:szCs w:val="24"/>
+              </w:rPr>
+              <w:t>. It describes the software items and internal and external interfaces of them. Consistency and traceability to software requirements are established.</w:t>
             </w:r>
           </w:p>
         </w:tc>
@@ -33148,7 +33648,43 @@
                 <w:sz w:val="24"/>
                 <w:szCs w:val="24"/>
               </w:rPr>
-              <w:t>A Software Configuration, that meets the Requirements Specification as agreed to with the Customer, which includes user, operation and maintenance documentations is integrated, baselined and stored at the Project Repository. Needs for changes to the Software Configuration are detected and related Change Requests are initiated.</w:t>
+              <w:t xml:space="preserve">A Software Configuration, that meets the Requirements Specification as agreed to with the Customer, which includes user, operation and maintenance </w:t>
+            </w:r>
+            <w:proofErr w:type="gramStart"/>
+            <w:r>
+              <w:rPr>
+                <w:rFonts w:ascii="Times New Roman" w:hAnsi="Times New Roman" w:cs="Times New Roman"/>
+                <w:sz w:val="24"/>
+                <w:szCs w:val="24"/>
+              </w:rPr>
+              <w:t>documentations</w:t>
+            </w:r>
+            <w:proofErr w:type="gramEnd"/>
+            <w:r>
+              <w:rPr>
+                <w:rFonts w:ascii="Times New Roman" w:hAnsi="Times New Roman" w:cs="Times New Roman"/>
+                <w:sz w:val="24"/>
+                <w:szCs w:val="24"/>
+              </w:rPr>
+              <w:t xml:space="preserve"> is integrated, </w:t>
+            </w:r>
+            <w:proofErr w:type="spellStart"/>
+            <w:r>
+              <w:rPr>
+                <w:rFonts w:ascii="Times New Roman" w:hAnsi="Times New Roman" w:cs="Times New Roman"/>
+                <w:sz w:val="24"/>
+                <w:szCs w:val="24"/>
+              </w:rPr>
+              <w:t>baselined</w:t>
+            </w:r>
+            <w:proofErr w:type="spellEnd"/>
+            <w:r>
+              <w:rPr>
+                <w:rFonts w:ascii="Times New Roman" w:hAnsi="Times New Roman" w:cs="Times New Roman"/>
+                <w:sz w:val="24"/>
+                <w:szCs w:val="24"/>
+              </w:rPr>
+              <w:t xml:space="preserve"> and stored at the Project Repository. Needs for changes to the Software Configuration are detected and related Change Requests are initiated.</w:t>
             </w:r>
           </w:p>
         </w:tc>
@@ -33442,7 +33978,29 @@
                 <w:sz w:val="24"/>
                 <w:szCs w:val="24"/>
               </w:rPr>
-              <w:t>(item name/page/topic)</w:t>
+              <w:t>(</w:t>
+            </w:r>
+            <w:proofErr w:type="gramStart"/>
+            <w:r>
+              <w:rPr>
+                <w:rFonts w:ascii="Times New Roman" w:hAnsi="Times New Roman" w:cs="Times New Roman"/>
+                <w:b/>
+                <w:color w:val="FFFFFF" w:themeColor="background1"/>
+                <w:sz w:val="24"/>
+                <w:szCs w:val="24"/>
+              </w:rPr>
+              <w:t>item</w:t>
+            </w:r>
+            <w:proofErr w:type="gramEnd"/>
+            <w:r>
+              <w:rPr>
+                <w:rFonts w:ascii="Times New Roman" w:hAnsi="Times New Roman" w:cs="Times New Roman"/>
+                <w:b/>
+                <w:color w:val="FFFFFF" w:themeColor="background1"/>
+                <w:sz w:val="24"/>
+                <w:szCs w:val="24"/>
+              </w:rPr>
+              <w:t xml:space="preserve"> name/page/topic)</w:t>
             </w:r>
           </w:p>
         </w:tc>
@@ -33846,7 +34404,29 @@
                 <w:sz w:val="24"/>
                 <w:szCs w:val="24"/>
               </w:rPr>
-              <w:t>(item name/page/topic)</w:t>
+              <w:t>(</w:t>
+            </w:r>
+            <w:proofErr w:type="gramStart"/>
+            <w:r>
+              <w:rPr>
+                <w:rFonts w:ascii="Times New Roman" w:hAnsi="Times New Roman" w:cs="Times New Roman"/>
+                <w:b/>
+                <w:color w:val="FFFFFF" w:themeColor="background1"/>
+                <w:sz w:val="24"/>
+                <w:szCs w:val="24"/>
+              </w:rPr>
+              <w:t>item</w:t>
+            </w:r>
+            <w:proofErr w:type="gramEnd"/>
+            <w:r>
+              <w:rPr>
+                <w:rFonts w:ascii="Times New Roman" w:hAnsi="Times New Roman" w:cs="Times New Roman"/>
+                <w:b/>
+                <w:color w:val="FFFFFF" w:themeColor="background1"/>
+                <w:sz w:val="24"/>
+                <w:szCs w:val="24"/>
+              </w:rPr>
+              <w:t xml:space="preserve"> name/page/topic)</w:t>
             </w:r>
           </w:p>
         </w:tc>
@@ -35010,7 +35590,29 @@
                 <w:sz w:val="24"/>
                 <w:szCs w:val="24"/>
               </w:rPr>
-              <w:t>(item name/page/topic)</w:t>
+              <w:t>(</w:t>
+            </w:r>
+            <w:proofErr w:type="gramStart"/>
+            <w:r>
+              <w:rPr>
+                <w:rFonts w:ascii="Times New Roman" w:hAnsi="Times New Roman" w:cs="Times New Roman"/>
+                <w:b/>
+                <w:color w:val="FFFFFF" w:themeColor="background1"/>
+                <w:sz w:val="24"/>
+                <w:szCs w:val="24"/>
+              </w:rPr>
+              <w:t>item</w:t>
+            </w:r>
+            <w:proofErr w:type="gramEnd"/>
+            <w:r>
+              <w:rPr>
+                <w:rFonts w:ascii="Times New Roman" w:hAnsi="Times New Roman" w:cs="Times New Roman"/>
+                <w:b/>
+                <w:color w:val="FFFFFF" w:themeColor="background1"/>
+                <w:sz w:val="24"/>
+                <w:szCs w:val="24"/>
+              </w:rPr>
+              <w:t xml:space="preserve"> name/page/topic)</w:t>
             </w:r>
           </w:p>
         </w:tc>
@@ -35322,8 +35924,26 @@
                 <w:sz w:val="24"/>
                 <w:szCs w:val="24"/>
               </w:rPr>
-              <w:t>Provide the detail of software components and their interfaces to allow the construction in an evident way. -Generate or update the Traceability Record.</w:t>
+              <w:t>Provide the detail of software components and their interfaces to allow the construction in an evident way</w:t>
+            </w:r>
+            <w:proofErr w:type="gramStart"/>
+            <w:r>
+              <w:rPr>
+                <w:rFonts w:ascii="Times New Roman" w:hAnsi="Times New Roman" w:cs="Times New Roman"/>
+                <w:sz w:val="24"/>
+                <w:szCs w:val="24"/>
+              </w:rPr>
+              <w:t>. +</w:t>
+            </w:r>
+            <w:proofErr w:type="gramEnd"/>
+            <w:r>
+              <w:rPr>
+                <w:rFonts w:ascii="Times New Roman" w:hAnsi="Times New Roman" w:cs="Times New Roman"/>
+                <w:sz w:val="24"/>
+                <w:szCs w:val="24"/>
+              </w:rPr>
+              <w:t>Generate or update the Traceability Record.</w:t>
             </w:r>
           </w:p>
           <w:p>
@@ -35631,8 +36251,26 @@
                 <w:sz w:val="24"/>
                 <w:szCs w:val="24"/>
               </w:rPr>
-              <w:t>SI.3.6 Verification of the Test Cases and Test Procedures. -Verify consistency among Requirements Specification, Software Design and Test Cases and Test Procedures. The results found are documented in a Verification Results and corrections are made until the document is approved by AN.</w:t>
+              <w:t>SI.3.6 Verification of the Test Cases and Test Procedures</w:t>
+            </w:r>
+            <w:proofErr w:type="gramStart"/>
+            <w:r>
+              <w:rPr>
+                <w:rFonts w:ascii="Times New Roman" w:hAnsi="Times New Roman" w:cs="Times New Roman"/>
+                <w:sz w:val="24"/>
+                <w:szCs w:val="24"/>
+              </w:rPr>
+              <w:t>. +</w:t>
+            </w:r>
+            <w:proofErr w:type="gramEnd"/>
+            <w:r>
+              <w:rPr>
+                <w:rFonts w:ascii="Times New Roman" w:hAnsi="Times New Roman" w:cs="Times New Roman"/>
+                <w:sz w:val="24"/>
+                <w:szCs w:val="24"/>
+              </w:rPr>
+              <w:t>Verify consistency among Requirements Specification, Software Design and Test Cases and Test Procedures. The results found are documented in a Verification Results and corrections are made until the document is approved by AN.</w:t>
             </w:r>
           </w:p>
         </w:tc>
@@ -36246,7 +36884,29 @@
                 <w:sz w:val="24"/>
                 <w:szCs w:val="24"/>
               </w:rPr>
-              <w:t>(item name/page/topic)</w:t>
+              <w:t>(</w:t>
+            </w:r>
+            <w:proofErr w:type="gramStart"/>
+            <w:r>
+              <w:rPr>
+                <w:rFonts w:ascii="Times New Roman" w:hAnsi="Times New Roman" w:cs="Times New Roman"/>
+                <w:b/>
+                <w:color w:val="FFFFFF" w:themeColor="background1"/>
+                <w:sz w:val="24"/>
+                <w:szCs w:val="24"/>
+              </w:rPr>
+              <w:t>item</w:t>
+            </w:r>
+            <w:proofErr w:type="gramEnd"/>
+            <w:r>
+              <w:rPr>
+                <w:rFonts w:ascii="Times New Roman" w:hAnsi="Times New Roman" w:cs="Times New Roman"/>
+                <w:b/>
+                <w:color w:val="FFFFFF" w:themeColor="background1"/>
+                <w:sz w:val="24"/>
+                <w:szCs w:val="24"/>
+              </w:rPr>
+              <w:t xml:space="preserve"> name/page/topic)</w:t>
             </w:r>
           </w:p>
         </w:tc>
@@ -37226,7 +37886,29 @@
                 <w:sz w:val="24"/>
                 <w:szCs w:val="24"/>
               </w:rPr>
-              <w:t>(item name/page/topic)</w:t>
+              <w:t>(</w:t>
+            </w:r>
+            <w:proofErr w:type="gramStart"/>
+            <w:r>
+              <w:rPr>
+                <w:rFonts w:ascii="Times New Roman" w:hAnsi="Times New Roman" w:cs="Times New Roman"/>
+                <w:b/>
+                <w:color w:val="FFFFFF" w:themeColor="background1"/>
+                <w:sz w:val="24"/>
+                <w:szCs w:val="24"/>
+              </w:rPr>
+              <w:t>item</w:t>
+            </w:r>
+            <w:proofErr w:type="gramEnd"/>
+            <w:r>
+              <w:rPr>
+                <w:rFonts w:ascii="Times New Roman" w:hAnsi="Times New Roman" w:cs="Times New Roman"/>
+                <w:b/>
+                <w:color w:val="FFFFFF" w:themeColor="background1"/>
+                <w:sz w:val="24"/>
+                <w:szCs w:val="24"/>
+              </w:rPr>
+              <w:t xml:space="preserve"> name/page/topic)</w:t>
             </w:r>
           </w:p>
         </w:tc>
@@ -37402,8 +38084,26 @@
                 <w:sz w:val="24"/>
                 <w:szCs w:val="24"/>
               </w:rPr>
-              <w:t>SI.5.2 Understand Test Cases and Test Procedures. -Set or update the testing environment.</w:t>
+              <w:t>SI.5.2 Understand Test Cases and Test Procedures</w:t>
+            </w:r>
+            <w:proofErr w:type="gramStart"/>
+            <w:r>
+              <w:rPr>
+                <w:rFonts w:ascii="Times New Roman" w:hAnsi="Times New Roman" w:cs="Times New Roman"/>
+                <w:sz w:val="24"/>
+                <w:szCs w:val="24"/>
+              </w:rPr>
+              <w:t>. +</w:t>
+            </w:r>
+            <w:proofErr w:type="gramEnd"/>
+            <w:r>
+              <w:rPr>
+                <w:rFonts w:ascii="Times New Roman" w:hAnsi="Times New Roman" w:cs="Times New Roman"/>
+                <w:sz w:val="24"/>
+                <w:szCs w:val="24"/>
+              </w:rPr>
+              <w:t>Set or update the testing environment.</w:t>
             </w:r>
           </w:p>
         </w:tc>
@@ -38487,7 +39187,29 @@
                 <w:sz w:val="24"/>
                 <w:szCs w:val="24"/>
               </w:rPr>
-              <w:t>(item name/page/topic)</w:t>
+              <w:t>(</w:t>
+            </w:r>
+            <w:proofErr w:type="gramStart"/>
+            <w:r>
+              <w:rPr>
+                <w:rFonts w:ascii="Times New Roman" w:hAnsi="Times New Roman" w:cs="Times New Roman"/>
+                <w:b/>
+                <w:color w:val="FFFFFF" w:themeColor="background1"/>
+                <w:sz w:val="24"/>
+                <w:szCs w:val="24"/>
+              </w:rPr>
+              <w:t>item</w:t>
+            </w:r>
+            <w:proofErr w:type="gramEnd"/>
+            <w:r>
+              <w:rPr>
+                <w:rFonts w:ascii="Times New Roman" w:hAnsi="Times New Roman" w:cs="Times New Roman"/>
+                <w:b/>
+                <w:color w:val="FFFFFF" w:themeColor="background1"/>
+                <w:sz w:val="24"/>
+                <w:szCs w:val="24"/>
+              </w:rPr>
+              <w:t xml:space="preserve"> name/page/topic)</w:t>
             </w:r>
           </w:p>
         </w:tc>
@@ -38843,8 +39565,44 @@
                 <w:sz w:val="24"/>
                 <w:szCs w:val="24"/>
               </w:rPr>
-              <w:t>SI.6.4 Verification of the Maintenance Documentation. -Verify consistency of Maintenance Documentation with Software Configuration. The results found are documented in a Verification Results and corrections are made until the document is approved by DES.</w:t>
+              <w:t>SI.6.4 Verification of the Maintenance Documentation</w:t>
+            </w:r>
+            <w:proofErr w:type="gramStart"/>
+            <w:r>
+              <w:rPr>
+                <w:rFonts w:ascii="Times New Roman" w:hAnsi="Times New Roman" w:cs="Times New Roman"/>
+                <w:sz w:val="24"/>
+                <w:szCs w:val="24"/>
+              </w:rPr>
+              <w:t>. +</w:t>
+            </w:r>
+            <w:proofErr w:type="gramEnd"/>
+            <w:r>
+              <w:rPr>
+                <w:rFonts w:ascii="Times New Roman" w:hAnsi="Times New Roman" w:cs="Times New Roman"/>
+                <w:sz w:val="24"/>
+                <w:szCs w:val="24"/>
+              </w:rPr>
+              <w:t xml:space="preserve">Verify consistency of Maintenance Documentation with Software Configuration. The results found are documented in a Verification Results and corrections are made until </w:t>
+            </w:r>
+            <w:proofErr w:type="gramStart"/>
+            <w:r>
+              <w:rPr>
+                <w:rFonts w:ascii="Times New Roman" w:hAnsi="Times New Roman" w:cs="Times New Roman"/>
+                <w:sz w:val="24"/>
+                <w:szCs w:val="24"/>
+              </w:rPr>
+              <w:t>the document is approved by DES</w:t>
+            </w:r>
+            <w:proofErr w:type="gramEnd"/>
+            <w:r>
+              <w:rPr>
+                <w:rFonts w:ascii="Times New Roman" w:hAnsi="Times New Roman" w:cs="Times New Roman"/>
+                <w:sz w:val="24"/>
+                <w:szCs w:val="24"/>
+              </w:rPr>
+              <w:t>.</w:t>
             </w:r>
           </w:p>
         </w:tc>
@@ -39073,10 +39831,10 @@
       </w:pPr>
     </w:p>
     <w:sectPr>
-      <w:headerReference w:type="even" r:id="rId16"/>
-      <w:headerReference w:type="default" r:id="rId17"/>
-      <w:footerReference w:type="even" r:id="rId18"/>
-      <w:footerReference w:type="default" r:id="rId19"/>
+      <w:headerReference w:type="even" r:id="rId13"/>
+      <w:headerReference w:type="default" r:id="rId14"/>
+      <w:footerReference w:type="even" r:id="rId15"/>
+      <w:footerReference w:type="default" r:id="rId16"/>
       <w:pgSz w:w="11900" w:h="16840"/>
       <w:pgMar w:top="1843" w:right="1800" w:bottom="1440" w:left="1800" w:header="708" w:footer="1099" w:gutter="0"/>
       <w:cols w:space="708"/>
@@ -39336,7 +40094,7 @@
               <w:rFonts w:ascii="Times New Roman" w:hAnsi="Times New Roman" w:cs="Times New Roman"/>
               <w:noProof/>
             </w:rPr>
-            <w:t>4</w:t>
+            <w:t>32</w:t>
           </w:r>
           <w:r>
             <w:rPr>
@@ -39379,7 +40137,7 @@
               <w:rFonts w:ascii="Times New Roman" w:hAnsi="Times New Roman" w:cs="Times New Roman"/>
               <w:noProof/>
             </w:rPr>
-            <w:t>45</w:t>
+            <w:t>44</w:t>
           </w:r>
           <w:r>
             <w:rPr>
@@ -39798,7 +40556,7 @@
               <w:rFonts w:ascii="Times New Roman" w:hAnsi="Times New Roman" w:cs="Times New Roman"/>
               <w:noProof/>
             </w:rPr>
-            <w:t>1</w:t>
+            <w:t>31</w:t>
           </w:r>
           <w:r>
             <w:rPr>
@@ -39841,7 +40599,7 @@
               <w:rFonts w:ascii="Times New Roman" w:hAnsi="Times New Roman" w:cs="Times New Roman"/>
               <w:noProof/>
             </w:rPr>
-            <w:t>2</w:t>
+            <w:t>44</w:t>
           </w:r>
           <w:r>
             <w:rPr>
@@ -40081,7 +40839,7 @@
         <w:rStyle w:val="PageNumber"/>
         <w:noProof/>
       </w:rPr>
-      <w:t>4</w:t>
+      <w:t>32</w:t>
     </w:r>
     <w:r>
       <w:rPr>
@@ -40199,7 +40957,7 @@
         <w:rStyle w:val="PageNumber"/>
         <w:noProof/>
       </w:rPr>
-      <w:t>1</w:t>
+      <w:t>31</w:t>
     </w:r>
     <w:r>
       <w:rPr>
@@ -47787,7 +48545,7 @@
 </file>
 
 <file path=customXml/itemProps1.xml><?xml version="1.0" encoding="utf-8"?>
-<ds:datastoreItem xmlns:ds="http://schemas.openxmlformats.org/officeDocument/2006/customXml" ds:itemID="{47B00DDD-48B7-B442-A74B-01B9685E7473}">
+<ds:datastoreItem xmlns:ds="http://schemas.openxmlformats.org/officeDocument/2006/customXml" ds:itemID="{C18F9228-5662-9D4F-A99D-A843A0EB493C}">
   <ds:schemaRefs>
     <ds:schemaRef ds:uri="http://schemas.openxmlformats.org/officeDocument/2006/bibliography"/>
   </ds:schemaRefs>

--- a/Project Plan/HanDIYcraft-ProjectPlan-V.2.0 .docx
+++ b/Project Plan/HanDIYcraft-ProjectPlan-V.2.0 .docx
@@ -1644,6 +1644,7 @@
             <w:r>
               <w:rPr>
                 <w:rFonts w:ascii="Times New Roman" w:hAnsi="Times New Roman" w:cs="Times New Roman"/>
+                <w:sz w:val="24"/>
               </w:rPr>
               <w:t>Release</w:t>
             </w:r>
@@ -1680,11 +1681,13 @@
               <w:jc w:val="center"/>
               <w:rPr>
                 <w:rFonts w:ascii="Times New Roman" w:hAnsi="Times New Roman" w:cs="Times New Roman"/>
-              </w:rPr>
-            </w:pPr>
-            <w:r>
-              <w:rPr>
-                <w:rFonts w:ascii="Times New Roman" w:hAnsi="Times New Roman" w:cs="Times New Roman"/>
+                <w:sz w:val="24"/>
+              </w:rPr>
+            </w:pPr>
+            <w:r>
+              <w:rPr>
+                <w:rFonts w:ascii="Times New Roman" w:hAnsi="Times New Roman" w:cs="Times New Roman"/>
+                <w:sz w:val="24"/>
               </w:rPr>
               <w:t>Advisor</w:t>
             </w:r>
@@ -1700,11 +1703,13 @@
               <w:jc w:val="center"/>
               <w:rPr>
                 <w:rFonts w:ascii="Times New Roman" w:hAnsi="Times New Roman" w:cs="Times New Roman"/>
-              </w:rPr>
-            </w:pPr>
-            <w:r>
-              <w:rPr>
-                <w:rFonts w:ascii="Times New Roman" w:hAnsi="Times New Roman" w:cs="Times New Roman"/>
+                <w:sz w:val="24"/>
+              </w:rPr>
+            </w:pPr>
+            <w:r>
+              <w:rPr>
+                <w:rFonts w:ascii="Times New Roman" w:hAnsi="Times New Roman" w:cs="Times New Roman"/>
+                <w:sz w:val="24"/>
               </w:rPr>
               <w:t>NK, PS</w:t>
             </w:r>
@@ -1825,11 +1830,13 @@
               <w:jc w:val="center"/>
               <w:rPr>
                 <w:rFonts w:ascii="Times New Roman" w:hAnsi="Times New Roman" w:cs="Times New Roman"/>
-              </w:rPr>
-            </w:pPr>
-            <w:r>
-              <w:rPr>
-                <w:rFonts w:ascii="Times New Roman" w:hAnsi="Times New Roman" w:cs="Times New Roman"/>
+                <w:sz w:val="24"/>
+              </w:rPr>
+            </w:pPr>
+            <w:r>
+              <w:rPr>
+                <w:rFonts w:ascii="Times New Roman" w:hAnsi="Times New Roman" w:cs="Times New Roman"/>
+                <w:sz w:val="24"/>
               </w:rPr>
               <w:t>Advisor</w:t>
             </w:r>
@@ -1845,11 +1852,161 @@
               <w:jc w:val="center"/>
               <w:rPr>
                 <w:rFonts w:ascii="Times New Roman" w:hAnsi="Times New Roman" w:cs="Times New Roman"/>
-              </w:rPr>
-            </w:pPr>
-            <w:r>
-              <w:rPr>
-                <w:rFonts w:ascii="Times New Roman" w:hAnsi="Times New Roman" w:cs="Times New Roman"/>
+                <w:sz w:val="24"/>
+              </w:rPr>
+            </w:pPr>
+            <w:r>
+              <w:rPr>
+                <w:rFonts w:ascii="Times New Roman" w:hAnsi="Times New Roman" w:cs="Times New Roman"/>
+                <w:sz w:val="24"/>
+              </w:rPr>
+              <w:t>NK, PS</w:t>
+            </w:r>
+          </w:p>
+        </w:tc>
+      </w:tr>
+      <w:tr>
+        <w:trPr>
+          <w:trHeight w:val="3"/>
+        </w:trPr>
+        <w:tc>
+          <w:tcPr>
+            <w:tcW w:w="1853" w:type="dxa"/>
+            <w:vAlign w:val="center"/>
+          </w:tcPr>
+          <w:p>
+            <w:pPr>
+              <w:pStyle w:val="Default"/>
+              <w:rPr>
+                <w:rFonts w:ascii="Times New Roman" w:hAnsi="Times New Roman" w:cs="Times New Roman"/>
+                <w:b/>
+                <w:bCs/>
+              </w:rPr>
+            </w:pPr>
+            <w:r>
+              <w:rPr>
+                <w:rFonts w:ascii="Times New Roman" w:hAnsi="Times New Roman" w:cs="Times New Roman"/>
+                <w:b/>
+                <w:bCs/>
+                <w:sz w:val="24"/>
+                <w:szCs w:val="24"/>
+              </w:rPr>
+              <w:t>HanDIYcraft -Project Plan-2.0</w:t>
+            </w:r>
+            <w:r>
+              <w:rPr>
+                <w:rFonts w:ascii="Times New Roman" w:hAnsi="Times New Roman" w:cs="Times New Roman"/>
+                <w:b/>
+                <w:bCs/>
+                <w:sz w:val="24"/>
+                <w:szCs w:val="24"/>
+              </w:rPr>
+              <w:t>.docx</w:t>
+            </w:r>
+          </w:p>
+        </w:tc>
+        <w:tc>
+          <w:tcPr>
+            <w:tcW w:w="2083" w:type="dxa"/>
+            <w:vAlign w:val="center"/>
+          </w:tcPr>
+          <w:p>
+            <w:pPr>
+              <w:rPr>
+                <w:rFonts w:ascii="Times New Roman" w:hAnsi="Times New Roman" w:cs="Times New Roman"/>
+              </w:rPr>
+            </w:pPr>
+            <w:r>
+              <w:rPr>
+                <w:rFonts w:ascii="Times New Roman" w:hAnsi="Times New Roman" w:cs="Times New Roman"/>
+                <w:sz w:val="24"/>
+                <w:szCs w:val="24"/>
+              </w:rPr>
+              <w:t>-Update Estimate Duration of Tasks</w:t>
+            </w:r>
+          </w:p>
+        </w:tc>
+        <w:tc>
+          <w:tcPr>
+            <w:tcW w:w="1134" w:type="dxa"/>
+            <w:vAlign w:val="center"/>
+          </w:tcPr>
+          <w:p>
+            <w:pPr>
+              <w:jc w:val="center"/>
+              <w:rPr>
+                <w:rFonts w:ascii="Times New Roman" w:hAnsi="Times New Roman" w:cs="Times New Roman"/>
+              </w:rPr>
+            </w:pPr>
+            <w:r>
+              <w:rPr>
+                <w:rFonts w:ascii="Times New Roman" w:hAnsi="Times New Roman" w:cs="Times New Roman"/>
+                <w:sz w:val="24"/>
+              </w:rPr>
+              <w:t>Release</w:t>
+            </w:r>
+          </w:p>
+        </w:tc>
+        <w:tc>
+          <w:tcPr>
+            <w:tcW w:w="1134" w:type="dxa"/>
+            <w:vAlign w:val="center"/>
+          </w:tcPr>
+          <w:p>
+            <w:pPr>
+              <w:jc w:val="center"/>
+              <w:rPr>
+                <w:rFonts w:ascii="Times New Roman" w:hAnsi="Times New Roman" w:cs="Times New Roman"/>
+              </w:rPr>
+            </w:pPr>
+            <w:r>
+              <w:rPr>
+                <w:rFonts w:ascii="Times New Roman" w:hAnsi="Times New Roman" w:cs="Times New Roman"/>
+              </w:rPr>
+              <w:t>21/10/14</w:t>
+            </w:r>
+          </w:p>
+        </w:tc>
+        <w:tc>
+          <w:tcPr>
+            <w:tcW w:w="1134" w:type="dxa"/>
+            <w:vAlign w:val="center"/>
+          </w:tcPr>
+          <w:p>
+            <w:pPr>
+              <w:pStyle w:val="Default"/>
+              <w:jc w:val="center"/>
+              <w:rPr>
+                <w:rFonts w:ascii="Times New Roman" w:hAnsi="Times New Roman" w:cs="Times New Roman"/>
+                <w:sz w:val="24"/>
+              </w:rPr>
+            </w:pPr>
+            <w:r>
+              <w:rPr>
+                <w:rFonts w:ascii="Times New Roman" w:hAnsi="Times New Roman" w:cs="Times New Roman"/>
+                <w:sz w:val="24"/>
+              </w:rPr>
+              <w:t>Advisor</w:t>
+            </w:r>
+          </w:p>
+        </w:tc>
+        <w:tc>
+          <w:tcPr>
+            <w:tcW w:w="1874" w:type="dxa"/>
+            <w:vAlign w:val="center"/>
+          </w:tcPr>
+          <w:p>
+            <w:pPr>
+              <w:jc w:val="center"/>
+              <w:rPr>
+                <w:rFonts w:ascii="Times New Roman" w:hAnsi="Times New Roman" w:cs="Times New Roman"/>
+                <w:sz w:val="24"/>
+              </w:rPr>
+            </w:pPr>
+            <w:r>
+              <w:rPr>
+                <w:rFonts w:ascii="Times New Roman" w:hAnsi="Times New Roman" w:cs="Times New Roman"/>
+                <w:sz w:val="24"/>
               </w:rPr>
               <w:t>NK, PS</w:t>
             </w:r>
@@ -1865,58 +2022,56 @@
           <w:szCs w:val="28"/>
         </w:rPr>
       </w:pPr>
-      <w:proofErr w:type="gramStart"/>
       <w:r>
         <w:rPr>
           <w:rFonts w:ascii="Times New Roman" w:hAnsi="Times New Roman" w:cs="Times New Roman"/>
           <w:b/>
           <w:szCs w:val="28"/>
         </w:rPr>
-        <w:t>NK :</w:t>
-      </w:r>
-      <w:proofErr w:type="gramEnd"/>
-      <w:r>
+        <w:t>NK : Nahathai Kaewtatib</w:t>
+      </w:r>
+    </w:p>
+    <w:p>
+      <w:pPr>
         <w:rPr>
           <w:rFonts w:ascii="Times New Roman" w:hAnsi="Times New Roman" w:cs="Times New Roman"/>
           <w:b/>
           <w:szCs w:val="28"/>
         </w:rPr>
-        <w:t xml:space="preserve"> Nahathai Kaewtatib</w:t>
-      </w:r>
-    </w:p>
-    <w:p>
-      <w:pPr>
+      </w:pPr>
+      <w:r>
         <w:rPr>
           <w:rFonts w:ascii="Times New Roman" w:hAnsi="Times New Roman" w:cs="Times New Roman"/>
           <w:b/>
           <w:szCs w:val="28"/>
         </w:rPr>
-      </w:pPr>
-      <w:proofErr w:type="gramStart"/>
-      <w:r>
+        <w:t>PS : Pimchanok Sripraphan</w:t>
+      </w:r>
+    </w:p>
+    <w:p>
+      <w:pPr>
+        <w:jc w:val="right"/>
         <w:rPr>
           <w:rFonts w:ascii="Times New Roman" w:hAnsi="Times New Roman" w:cs="Times New Roman"/>
           <w:b/>
           <w:szCs w:val="28"/>
         </w:rPr>
-        <w:t>PS :</w:t>
-      </w:r>
-      <w:proofErr w:type="gramEnd"/>
-      <w:r>
-        <w:rPr>
-          <w:rFonts w:ascii="Times New Roman" w:hAnsi="Times New Roman" w:cs="Times New Roman"/>
-          <w:b/>
+      </w:pPr>
+    </w:p>
+    <w:p>
+      <w:pPr>
+        <w:jc w:val="right"/>
+        <w:rPr>
+          <w:rFonts w:ascii="Times New Roman" w:hAnsi="Times New Roman" w:cs="Times New Roman"/>
           <w:szCs w:val="28"/>
         </w:rPr>
-        <w:t xml:space="preserve"> Pimchanok Sripraphan</w:t>
-      </w:r>
+      </w:pPr>
     </w:p>
     <w:p>
       <w:pPr>
         <w:jc w:val="right"/>
         <w:rPr>
           <w:rFonts w:ascii="Times New Roman" w:hAnsi="Times New Roman" w:cs="Times New Roman"/>
-          <w:b/>
           <w:szCs w:val="28"/>
         </w:rPr>
       </w:pPr>
@@ -2016,6 +2171,7 @@
         <w:jc w:val="right"/>
         <w:rPr>
           <w:rFonts w:ascii="Times New Roman" w:hAnsi="Times New Roman" w:cs="Times New Roman"/>
+          <w:b/>
           <w:szCs w:val="28"/>
         </w:rPr>
       </w:pPr>
@@ -2025,9 +2181,18 @@
         <w:jc w:val="right"/>
         <w:rPr>
           <w:rFonts w:ascii="Times New Roman" w:hAnsi="Times New Roman" w:cs="Times New Roman"/>
+          <w:b/>
           <w:szCs w:val="28"/>
         </w:rPr>
       </w:pPr>
+      <w:r>
+        <w:rPr>
+          <w:rFonts w:ascii="Times New Roman" w:hAnsi="Times New Roman" w:cs="Times New Roman"/>
+          <w:b/>
+          <w:szCs w:val="28"/>
+        </w:rPr>
+        <w:t>…………………………</w:t>
+      </w:r>
     </w:p>
     <w:p>
       <w:pPr>
@@ -2038,22 +2203,100 @@
           <w:szCs w:val="28"/>
         </w:rPr>
       </w:pPr>
+      <w:r>
+        <w:rPr>
+          <w:rFonts w:ascii="Times New Roman" w:hAnsi="Times New Roman" w:cs="Times New Roman"/>
+          <w:b/>
+          <w:szCs w:val="28"/>
+        </w:rPr>
+        <w:t>Ms. Nahathai Kaewtatib</w:t>
+      </w:r>
     </w:p>
     <w:p>
       <w:pPr>
         <w:jc w:val="right"/>
         <w:rPr>
           <w:rFonts w:ascii="Times New Roman" w:hAnsi="Times New Roman" w:cs="Times New Roman"/>
-          <w:b/>
           <w:szCs w:val="28"/>
         </w:rPr>
       </w:pPr>
       <w:r>
         <w:rPr>
           <w:rFonts w:ascii="Times New Roman" w:hAnsi="Times New Roman" w:cs="Times New Roman"/>
-          <w:b/>
           <w:szCs w:val="28"/>
         </w:rPr>
+        <w:t>Project P</w:t>
+      </w:r>
+      <w:r>
+        <w:rPr>
+          <w:rFonts w:ascii="Times New Roman" w:hAnsi="Times New Roman" w:cs="Times New Roman"/>
+          <w:szCs w:val="28"/>
+        </w:rPr>
+        <w:t>lan</w:t>
+      </w:r>
+      <w:r>
+        <w:rPr>
+          <w:rFonts w:ascii="Times New Roman" w:hAnsi="Times New Roman" w:cs="Times New Roman"/>
+          <w:szCs w:val="28"/>
+        </w:rPr>
+        <w:t xml:space="preserve"> Writer</w:t>
+      </w:r>
+    </w:p>
+    <w:p>
+      <w:pPr>
+        <w:jc w:val="right"/>
+        <w:rPr>
+          <w:rFonts w:ascii="Times New Roman" w:hAnsi="Times New Roman" w:cs="Times New Roman"/>
+          <w:b/>
+          <w:szCs w:val="28"/>
+        </w:rPr>
+      </w:pPr>
+    </w:p>
+    <w:p>
+      <w:pPr>
+        <w:jc w:val="right"/>
+        <w:rPr>
+          <w:rFonts w:ascii="Times New Roman" w:hAnsi="Times New Roman" w:cs="Times New Roman"/>
+          <w:b/>
+          <w:szCs w:val="28"/>
+        </w:rPr>
+      </w:pPr>
+    </w:p>
+    <w:p>
+      <w:pPr>
+        <w:jc w:val="right"/>
+        <w:rPr>
+          <w:rFonts w:ascii="Times New Roman" w:hAnsi="Times New Roman" w:cs="Times New Roman"/>
+          <w:b/>
+          <w:szCs w:val="28"/>
+        </w:rPr>
+      </w:pPr>
+    </w:p>
+    <w:p>
+      <w:pPr>
+        <w:jc w:val="right"/>
+        <w:rPr>
+          <w:rFonts w:ascii="Times New Roman" w:hAnsi="Times New Roman" w:cs="Times New Roman"/>
+          <w:b/>
+          <w:szCs w:val="28"/>
+        </w:rPr>
+      </w:pPr>
+    </w:p>
+    <w:p>
+      <w:pPr>
+        <w:jc w:val="right"/>
+        <w:rPr>
+          <w:rFonts w:ascii="Times New Roman" w:hAnsi="Times New Roman" w:cs="Times New Roman"/>
+          <w:b/>
+          <w:szCs w:val="28"/>
+        </w:rPr>
+      </w:pPr>
+      <w:r>
+        <w:rPr>
+          <w:rFonts w:ascii="Times New Roman" w:hAnsi="Times New Roman" w:cs="Times New Roman"/>
+          <w:b/>
+          <w:szCs w:val="28"/>
+        </w:rPr>
         <w:t>…………………………</w:t>
       </w:r>
     </w:p>
@@ -2072,7 +2315,7 @@
           <w:b/>
           <w:szCs w:val="28"/>
         </w:rPr>
-        <w:t>Ms. Nahathai Kaewtatib</w:t>
+        <w:t>Ms. Pimchanok Sripraphan</w:t>
       </w:r>
     </w:p>
     <w:p>
@@ -2088,22 +2331,25 @@
           <w:rFonts w:ascii="Times New Roman" w:hAnsi="Times New Roman" w:cs="Times New Roman"/>
           <w:szCs w:val="28"/>
         </w:rPr>
-        <w:t>Project P</w:t>
+        <w:t>Project Plan</w:t>
       </w:r>
       <w:r>
         <w:rPr>
           <w:rFonts w:ascii="Times New Roman" w:hAnsi="Times New Roman" w:cs="Times New Roman"/>
           <w:szCs w:val="28"/>
         </w:rPr>
-        <w:t>lan</w:t>
-      </w:r>
-      <w:r>
-        <w:rPr>
-          <w:rFonts w:ascii="Times New Roman" w:hAnsi="Times New Roman" w:cs="Times New Roman"/>
+        <w:t xml:space="preserve"> Writer</w:t>
+      </w:r>
+    </w:p>
+    <w:p>
+      <w:pPr>
+        <w:jc w:val="right"/>
+        <w:rPr>
+          <w:rFonts w:ascii="Times New Roman" w:hAnsi="Times New Roman" w:cs="Times New Roman"/>
+          <w:b/>
           <w:szCs w:val="28"/>
         </w:rPr>
-        <w:t xml:space="preserve"> Writer</w:t>
-      </w:r>
+      </w:pPr>
     </w:p>
     <w:p>
       <w:pPr>
@@ -2124,122 +2370,21 @@
           <w:szCs w:val="28"/>
         </w:rPr>
       </w:pPr>
-    </w:p>
-    <w:p>
-      <w:pPr>
-        <w:jc w:val="right"/>
+      <w:r>
         <w:rPr>
           <w:rFonts w:ascii="Times New Roman" w:hAnsi="Times New Roman" w:cs="Times New Roman"/>
           <w:b/>
           <w:szCs w:val="28"/>
         </w:rPr>
-      </w:pPr>
-    </w:p>
-    <w:p>
-      <w:pPr>
-        <w:jc w:val="right"/>
+        <w:t>1</w:t>
+      </w:r>
+      <w:r>
         <w:rPr>
           <w:rFonts w:ascii="Times New Roman" w:hAnsi="Times New Roman" w:cs="Times New Roman"/>
           <w:b/>
           <w:szCs w:val="28"/>
         </w:rPr>
-      </w:pPr>
-    </w:p>
-    <w:p>
-      <w:pPr>
-        <w:jc w:val="right"/>
-        <w:rPr>
-          <w:rFonts w:ascii="Times New Roman" w:hAnsi="Times New Roman" w:cs="Times New Roman"/>
-          <w:b/>
-          <w:szCs w:val="28"/>
-        </w:rPr>
-      </w:pPr>
-      <w:r>
-        <w:rPr>
-          <w:rFonts w:ascii="Times New Roman" w:hAnsi="Times New Roman" w:cs="Times New Roman"/>
-          <w:b/>
-          <w:szCs w:val="28"/>
-        </w:rPr>
-        <w:t>…………………………</w:t>
-      </w:r>
-    </w:p>
-    <w:p>
-      <w:pPr>
-        <w:jc w:val="right"/>
-        <w:rPr>
-          <w:rFonts w:ascii="Times New Roman" w:hAnsi="Times New Roman" w:cs="Times New Roman"/>
-          <w:b/>
-          <w:szCs w:val="28"/>
-        </w:rPr>
-      </w:pPr>
-      <w:r>
-        <w:rPr>
-          <w:rFonts w:ascii="Times New Roman" w:hAnsi="Times New Roman" w:cs="Times New Roman"/>
-          <w:b/>
-          <w:szCs w:val="28"/>
-        </w:rPr>
-        <w:t>Ms. Pimchanok Sripraphan</w:t>
-      </w:r>
-    </w:p>
-    <w:p>
-      <w:pPr>
-        <w:jc w:val="right"/>
-        <w:rPr>
-          <w:rFonts w:ascii="Times New Roman" w:hAnsi="Times New Roman" w:cs="Times New Roman"/>
-          <w:szCs w:val="28"/>
-        </w:rPr>
-      </w:pPr>
-      <w:r>
-        <w:rPr>
-          <w:rFonts w:ascii="Times New Roman" w:hAnsi="Times New Roman" w:cs="Times New Roman"/>
-          <w:szCs w:val="28"/>
-        </w:rPr>
-        <w:t>Project Plan</w:t>
-      </w:r>
-      <w:r>
-        <w:rPr>
-          <w:rFonts w:ascii="Times New Roman" w:hAnsi="Times New Roman" w:cs="Times New Roman"/>
-          <w:szCs w:val="28"/>
-        </w:rPr>
-        <w:t xml:space="preserve"> Writer</w:t>
-      </w:r>
-    </w:p>
-    <w:p>
-      <w:pPr>
-        <w:jc w:val="right"/>
-        <w:rPr>
-          <w:rFonts w:ascii="Times New Roman" w:hAnsi="Times New Roman" w:cs="Times New Roman"/>
-          <w:b/>
-          <w:szCs w:val="28"/>
-        </w:rPr>
-      </w:pPr>
-    </w:p>
-    <w:p>
-      <w:pPr>
-        <w:jc w:val="right"/>
-        <w:rPr>
-          <w:rFonts w:ascii="Times New Roman" w:hAnsi="Times New Roman" w:cs="Times New Roman"/>
-          <w:b/>
-          <w:szCs w:val="28"/>
-        </w:rPr>
-      </w:pPr>
-    </w:p>
-    <w:p>
-      <w:pPr>
-        <w:jc w:val="right"/>
-        <w:rPr>
-          <w:rFonts w:ascii="Times New Roman" w:hAnsi="Times New Roman" w:cs="Times New Roman"/>
-          <w:b/>
-          <w:szCs w:val="28"/>
-        </w:rPr>
-      </w:pPr>
-      <w:r>
-        <w:rPr>
-          <w:rFonts w:ascii="Times New Roman" w:hAnsi="Times New Roman" w:cs="Times New Roman"/>
-          <w:b/>
-          <w:szCs w:val="28"/>
-        </w:rPr>
-        <w:t>22</w:t>
+        <w:t>2</w:t>
       </w:r>
       <w:r>
         <w:rPr>
@@ -2248,7 +2393,7 @@
           <w:szCs w:val="28"/>
           <w:vertAlign w:val="superscript"/>
         </w:rPr>
-        <w:t>nd</w:t>
+        <w:t>th</w:t>
       </w:r>
       <w:r>
         <w:rPr>
@@ -2264,8 +2409,10 @@
           <w:b/>
           <w:szCs w:val="28"/>
         </w:rPr>
-        <w:t>October</w:t>
-      </w:r>
+        <w:t>November</w:t>
+      </w:r>
+      <w:bookmarkStart w:id="0" w:name="_GoBack"/>
+      <w:bookmarkEnd w:id="0"/>
       <w:r>
         <w:rPr>
           <w:rFonts w:ascii="Times New Roman" w:hAnsi="Times New Roman" w:cs="Times New Roman"/>
@@ -2297,13 +2444,6 @@
         </w:rPr>
       </w:pPr>
     </w:p>
-    <w:p/>
-    <w:p/>
-    <w:p/>
-    <w:p/>
-    <w:p/>
-    <w:p/>
-    <w:p/>
     <w:p/>
     <w:p/>
     <w:p/>
@@ -4143,21 +4283,7 @@
         <w:rPr>
           <w:rFonts w:ascii="Times New Roman" w:hAnsi="Times New Roman" w:cs="Times New Roman"/>
         </w:rPr>
-        <w:t xml:space="preserve">Display blogger's </w:t>
-      </w:r>
-      <w:proofErr w:type="gramStart"/>
-      <w:r>
-        <w:rPr>
-          <w:rFonts w:ascii="Times New Roman" w:hAnsi="Times New Roman" w:cs="Times New Roman"/>
-        </w:rPr>
-        <w:t>profile</w:t>
-      </w:r>
-      <w:proofErr w:type="gramEnd"/>
-      <w:r>
-        <w:rPr>
-          <w:rFonts w:ascii="Times New Roman" w:hAnsi="Times New Roman" w:cs="Times New Roman"/>
-        </w:rPr>
-        <w:t xml:space="preserve"> which conta</w:t>
+        <w:t>Display blogger's profile which conta</w:t>
       </w:r>
       <w:r>
         <w:rPr>
@@ -4300,21 +4426,7 @@
         <w:rPr>
           <w:rFonts w:ascii="Times New Roman" w:hAnsi="Times New Roman" w:cs="Times New Roman"/>
         </w:rPr>
-        <w:t xml:space="preserve">Add a </w:t>
-      </w:r>
-      <w:proofErr w:type="gramStart"/>
-      <w:r>
-        <w:rPr>
-          <w:rFonts w:ascii="Times New Roman" w:hAnsi="Times New Roman" w:cs="Times New Roman"/>
-        </w:rPr>
-        <w:t>tutorial</w:t>
-      </w:r>
-      <w:proofErr w:type="gramEnd"/>
-      <w:r>
-        <w:rPr>
-          <w:rFonts w:ascii="Times New Roman" w:hAnsi="Times New Roman" w:cs="Times New Roman"/>
-        </w:rPr>
-        <w:t xml:space="preserve"> which contain pictures, descriptions, and a video by blogger.</w:t>
+        <w:t>Add a tutorial which contain pictures, descriptions, and a video by blogger.</w:t>
       </w:r>
       <w:r>
         <w:rPr>
@@ -4337,19 +4449,11 @@
           <w:szCs w:val="42"/>
         </w:rPr>
       </w:pPr>
-      <w:proofErr w:type="gramStart"/>
-      <w:r>
-        <w:rPr>
-          <w:rFonts w:ascii="Times New Roman" w:hAnsi="Times New Roman" w:cs="Times New Roman"/>
-        </w:rPr>
-        <w:t>Manage(</w:t>
-      </w:r>
-      <w:proofErr w:type="gramEnd"/>
-      <w:r>
-        <w:rPr>
-          <w:rFonts w:ascii="Times New Roman" w:hAnsi="Times New Roman" w:cs="Times New Roman"/>
-        </w:rPr>
-        <w:t>edit/delete) tutorials by blogger.</w:t>
+      <w:r>
+        <w:rPr>
+          <w:rFonts w:ascii="Times New Roman" w:hAnsi="Times New Roman" w:cs="Times New Roman"/>
+        </w:rPr>
+        <w:t>Manage(edit/delete) tutorials by blogger.</w:t>
       </w:r>
       <w:r>
         <w:rPr>
@@ -4452,7 +4556,7 @@
           <w:rFonts w:ascii="Times New Roman" w:hAnsi="Times New Roman" w:cs="Times New Roman"/>
           <w:szCs w:val="42"/>
         </w:rPr>
-        <w:t xml:space="preserve"> Shop Management (On mobile)</w:t>
+        <w:t xml:space="preserve"> Shop Management </w:t>
       </w:r>
     </w:p>
     <w:p>
@@ -4472,21 +4576,7 @@
         <w:rPr>
           <w:rFonts w:ascii="Times New Roman" w:hAnsi="Times New Roman" w:cs="Times New Roman"/>
         </w:rPr>
-        <w:t xml:space="preserve">Add a </w:t>
-      </w:r>
-      <w:proofErr w:type="gramStart"/>
-      <w:r>
-        <w:rPr>
-          <w:rFonts w:ascii="Times New Roman" w:hAnsi="Times New Roman" w:cs="Times New Roman"/>
-        </w:rPr>
-        <w:t>shop</w:t>
-      </w:r>
-      <w:proofErr w:type="gramEnd"/>
-      <w:r>
-        <w:rPr>
-          <w:rFonts w:ascii="Times New Roman" w:hAnsi="Times New Roman" w:cs="Times New Roman"/>
-        </w:rPr>
-        <w:t xml:space="preserve"> which contain pictures, descriptions, and a video by shopkeeper.</w:t>
+        <w:t>Add a shop which contain pictures, descriptions, and a video by shopkeeper.</w:t>
       </w:r>
       <w:r>
         <w:rPr>
@@ -4494,6 +4584,13 @@
           <w:szCs w:val="42"/>
         </w:rPr>
         <w:t xml:space="preserve"> </w:t>
+      </w:r>
+      <w:r>
+        <w:rPr>
+          <w:rFonts w:ascii="Times New Roman" w:hAnsi="Times New Roman" w:cs="Times New Roman"/>
+          <w:szCs w:val="42"/>
+        </w:rPr>
+        <w:t>(On mobile)</w:t>
       </w:r>
     </w:p>
     <w:p>
@@ -4509,19 +4606,25 @@
           <w:szCs w:val="42"/>
         </w:rPr>
       </w:pPr>
-      <w:proofErr w:type="gramStart"/>
-      <w:r>
-        <w:rPr>
-          <w:rFonts w:ascii="Times New Roman" w:hAnsi="Times New Roman" w:cs="Times New Roman"/>
-        </w:rPr>
-        <w:t>Manage(</w:t>
-      </w:r>
-      <w:proofErr w:type="gramEnd"/>
-      <w:r>
-        <w:rPr>
-          <w:rFonts w:ascii="Times New Roman" w:hAnsi="Times New Roman" w:cs="Times New Roman"/>
-        </w:rPr>
-        <w:t>edit/delete) shops by shopkeeper.</w:t>
+      <w:r>
+        <w:rPr>
+          <w:rFonts w:ascii="Times New Roman" w:hAnsi="Times New Roman" w:cs="Times New Roman"/>
+        </w:rPr>
+        <w:t>Manage(edit/delete) shops by shopkeeper.</w:t>
+      </w:r>
+      <w:r>
+        <w:rPr>
+          <w:rFonts w:ascii="Times New Roman" w:hAnsi="Times New Roman" w:cs="Times New Roman"/>
+          <w:szCs w:val="42"/>
+        </w:rPr>
+        <w:t xml:space="preserve"> </w:t>
+      </w:r>
+      <w:r>
+        <w:rPr>
+          <w:rFonts w:ascii="Times New Roman" w:hAnsi="Times New Roman" w:cs="Times New Roman"/>
+          <w:szCs w:val="42"/>
+        </w:rPr>
+        <w:t>(On mobile)</w:t>
       </w:r>
     </w:p>
     <w:p>
@@ -4543,6 +4646,20 @@
         </w:rPr>
         <w:t>Search shop name by keyword.</w:t>
       </w:r>
+      <w:r>
+        <w:rPr>
+          <w:rFonts w:ascii="Times New Roman" w:hAnsi="Times New Roman" w:cs="Times New Roman"/>
+          <w:szCs w:val="42"/>
+        </w:rPr>
+        <w:t xml:space="preserve"> </w:t>
+      </w:r>
+      <w:r>
+        <w:rPr>
+          <w:rFonts w:ascii="Times New Roman" w:hAnsi="Times New Roman" w:cs="Times New Roman"/>
+          <w:szCs w:val="42"/>
+        </w:rPr>
+        <w:t>(On both web and mobile)</w:t>
+      </w:r>
     </w:p>
     <w:p>
       <w:pPr>
@@ -4563,6 +4680,20 @@
         </w:rPr>
         <w:t>Display shops that exist in the database randomly.</w:t>
       </w:r>
+      <w:r>
+        <w:rPr>
+          <w:rFonts w:ascii="Times New Roman" w:hAnsi="Times New Roman" w:cs="Times New Roman"/>
+          <w:szCs w:val="42"/>
+        </w:rPr>
+        <w:t xml:space="preserve"> </w:t>
+      </w:r>
+      <w:r>
+        <w:rPr>
+          <w:rFonts w:ascii="Times New Roman" w:hAnsi="Times New Roman" w:cs="Times New Roman"/>
+          <w:szCs w:val="42"/>
+        </w:rPr>
+        <w:t>(On both web and mobile)</w:t>
+      </w:r>
     </w:p>
     <w:p>
       <w:pPr>
@@ -4583,6 +4714,19 @@
         </w:rPr>
         <w:t>Display shop's detail, which contain shop name, shop owner username, branch, telephone number, information, shop's pictures, and location.</w:t>
       </w:r>
+      <w:r>
+        <w:rPr>
+          <w:rFonts w:ascii="Times New Roman" w:hAnsi="Times New Roman" w:cs="Times New Roman"/>
+        </w:rPr>
+        <w:t xml:space="preserve"> </w:t>
+      </w:r>
+      <w:r>
+        <w:rPr>
+          <w:rFonts w:ascii="Times New Roman" w:hAnsi="Times New Roman" w:cs="Times New Roman"/>
+          <w:szCs w:val="42"/>
+        </w:rPr>
+        <w:t>(On both web and mobile)</w:t>
+      </w:r>
     </w:p>
     <w:p>
       <w:pPr>
@@ -4658,44 +4802,7 @@
         <w:rPr>
           <w:rFonts w:ascii="Times New Roman" w:hAnsi="Times New Roman" w:cs="Times New Roman"/>
         </w:rPr>
-        <w:t>Pin shop's location via Google Maps by shopkeeper. (On mobile)</w:t>
-      </w:r>
-    </w:p>
-    <w:p>
-      <w:pPr>
-        <w:pStyle w:val="ListParagraph"/>
-        <w:ind w:left="2160"/>
-        <w:jc w:val="both"/>
-        <w:rPr>
-          <w:rFonts w:ascii="Times New Roman" w:hAnsi="Times New Roman" w:cs="Times New Roman"/>
-          <w:szCs w:val="42"/>
-        </w:rPr>
-      </w:pPr>
-    </w:p>
-    <w:p>
-      <w:pPr>
-        <w:ind w:left="720" w:firstLine="720"/>
-        <w:jc w:val="both"/>
-        <w:outlineLvl w:val="0"/>
-        <w:rPr>
-          <w:rFonts w:ascii="Times New Roman" w:hAnsi="Times New Roman" w:cs="Times New Roman"/>
-          <w:szCs w:val="42"/>
-        </w:rPr>
-      </w:pPr>
-      <w:r>
-        <w:rPr>
-          <w:rFonts w:ascii="Times New Roman" w:hAnsi="Times New Roman" w:cs="Times New Roman"/>
-          <w:b/>
-          <w:szCs w:val="42"/>
-        </w:rPr>
-        <w:t>Feature 5:</w:t>
-      </w:r>
-      <w:r>
-        <w:rPr>
-          <w:rFonts w:ascii="Times New Roman" w:hAnsi="Times New Roman" w:cs="Times New Roman"/>
-          <w:szCs w:val="42"/>
-        </w:rPr>
-        <w:t xml:space="preserve"> Communication Management </w:t>
+        <w:t>See shops’ location near by the user via Google Maps. (On mobile)</w:t>
       </w:r>
     </w:p>
     <w:p>
@@ -4715,7 +4822,56 @@
         <w:rPr>
           <w:rFonts w:ascii="Times New Roman" w:hAnsi="Times New Roman" w:cs="Times New Roman"/>
         </w:rPr>
-        <w:t>See and add comments on tutorials by blogger (On both web and mobile)</w:t>
+        <w:t>Pin shop's location</w:t>
+      </w:r>
+      <w:r>
+        <w:rPr>
+          <w:rFonts w:ascii="Times New Roman" w:hAnsi="Times New Roman" w:cs="Times New Roman"/>
+        </w:rPr>
+        <w:t xml:space="preserve"> via Google Maps by shopkeeper. </w:t>
+      </w:r>
+      <w:r>
+        <w:rPr>
+          <w:rFonts w:ascii="Times New Roman" w:hAnsi="Times New Roman" w:cs="Times New Roman"/>
+        </w:rPr>
+        <w:t>(On mobile)</w:t>
+      </w:r>
+    </w:p>
+    <w:p>
+      <w:pPr>
+        <w:pStyle w:val="ListParagraph"/>
+        <w:ind w:left="2160"/>
+        <w:jc w:val="both"/>
+        <w:rPr>
+          <w:rFonts w:ascii="Times New Roman" w:hAnsi="Times New Roman" w:cs="Times New Roman"/>
+          <w:szCs w:val="42"/>
+        </w:rPr>
+      </w:pPr>
+    </w:p>
+    <w:p>
+      <w:pPr>
+        <w:ind w:left="720" w:firstLine="720"/>
+        <w:jc w:val="both"/>
+        <w:outlineLvl w:val="0"/>
+        <w:rPr>
+          <w:rFonts w:ascii="Times New Roman" w:hAnsi="Times New Roman" w:cs="Times New Roman"/>
+          <w:szCs w:val="42"/>
+        </w:rPr>
+      </w:pPr>
+      <w:r>
+        <w:rPr>
+          <w:rFonts w:ascii="Times New Roman" w:hAnsi="Times New Roman" w:cs="Times New Roman"/>
+          <w:b/>
+          <w:szCs w:val="42"/>
+        </w:rPr>
+        <w:t>Feature 5:</w:t>
+      </w:r>
+      <w:r>
+        <w:rPr>
+          <w:rFonts w:ascii="Times New Roman" w:hAnsi="Times New Roman" w:cs="Times New Roman"/>
+          <w:szCs w:val="42"/>
+        </w:rPr>
+        <w:t xml:space="preserve"> Communication Management </w:t>
       </w:r>
     </w:p>
     <w:p>
@@ -4735,7 +4891,7 @@
         <w:rPr>
           <w:rFonts w:ascii="Times New Roman" w:hAnsi="Times New Roman" w:cs="Times New Roman"/>
         </w:rPr>
-        <w:t>Communicate via private messages (On both web and mobile)</w:t>
+        <w:t>See and add comments on tutorials by blogger (On both web and mobile)</w:t>
       </w:r>
     </w:p>
     <w:p>
@@ -4755,7 +4911,7 @@
         <w:rPr>
           <w:rFonts w:ascii="Times New Roman" w:hAnsi="Times New Roman" w:cs="Times New Roman"/>
         </w:rPr>
-        <w:t>Search bloggers by username by shopkeeper. (On mobile)</w:t>
+        <w:t>Communicate via private messages (On both web and mobile)</w:t>
       </w:r>
     </w:p>
     <w:p>
@@ -4775,7 +4931,7 @@
         <w:rPr>
           <w:rFonts w:ascii="Times New Roman" w:hAnsi="Times New Roman" w:cs="Times New Roman"/>
         </w:rPr>
-        <w:t>Giving and undo likes on tutorials by blogger. (On both web and mobile)</w:t>
+        <w:t>Search bloggers by username by shopkeeper. (On mobile)</w:t>
       </w:r>
     </w:p>
     <w:p>
@@ -4795,21 +4951,27 @@
         <w:rPr>
           <w:rFonts w:ascii="Times New Roman" w:hAnsi="Times New Roman" w:cs="Times New Roman"/>
         </w:rPr>
-        <w:t xml:space="preserve">Follow and </w:t>
-      </w:r>
-      <w:proofErr w:type="spellStart"/>
-      <w:r>
-        <w:rPr>
-          <w:rFonts w:ascii="Times New Roman" w:hAnsi="Times New Roman" w:cs="Times New Roman"/>
-        </w:rPr>
-        <w:t>unfollow</w:t>
-      </w:r>
-      <w:proofErr w:type="spellEnd"/>
-      <w:r>
-        <w:rPr>
-          <w:rFonts w:ascii="Times New Roman" w:hAnsi="Times New Roman" w:cs="Times New Roman"/>
-        </w:rPr>
-        <w:t xml:space="preserve"> bloggers by blogger. (On both web and mobile)</w:t>
+        <w:t>Giving and undo likes on tutorials by blogger. (On both web and mobile)</w:t>
+      </w:r>
+    </w:p>
+    <w:p>
+      <w:pPr>
+        <w:pStyle w:val="ListParagraph"/>
+        <w:numPr>
+          <w:ilvl w:val="0"/>
+          <w:numId w:val="19"/>
+        </w:numPr>
+        <w:jc w:val="both"/>
+        <w:rPr>
+          <w:rFonts w:ascii="Times New Roman" w:hAnsi="Times New Roman" w:cs="Times New Roman"/>
+          <w:szCs w:val="42"/>
+        </w:rPr>
+      </w:pPr>
+      <w:r>
+        <w:rPr>
+          <w:rFonts w:ascii="Times New Roman" w:hAnsi="Times New Roman" w:cs="Times New Roman"/>
+        </w:rPr>
+        <w:t>Follow and unfollow bloggers by blogger. (On both web and mobile)</w:t>
       </w:r>
     </w:p>
     <w:p>
@@ -5573,36 +5735,6 @@
     </w:p>
     <w:p>
       <w:pPr>
-        <w:ind w:firstLine="720"/>
-        <w:rPr>
-          <w:rFonts w:ascii="Times New Roman" w:hAnsi="Times New Roman" w:cs="Times New Roman"/>
-          <w:sz w:val="28"/>
-          <w:szCs w:val="42"/>
-        </w:rPr>
-      </w:pPr>
-    </w:p>
-    <w:p>
-      <w:pPr>
-        <w:ind w:firstLine="720"/>
-        <w:rPr>
-          <w:rFonts w:ascii="Times New Roman" w:hAnsi="Times New Roman" w:cs="Times New Roman"/>
-          <w:sz w:val="28"/>
-          <w:szCs w:val="42"/>
-        </w:rPr>
-      </w:pPr>
-    </w:p>
-    <w:p>
-      <w:pPr>
-        <w:ind w:firstLine="720"/>
-        <w:rPr>
-          <w:rFonts w:ascii="Times New Roman" w:hAnsi="Times New Roman" w:cs="Times New Roman"/>
-          <w:sz w:val="28"/>
-          <w:szCs w:val="42"/>
-        </w:rPr>
-      </w:pPr>
-    </w:p>
-    <w:p>
-      <w:pPr>
         <w:rPr>
           <w:rFonts w:ascii="Times New Roman" w:hAnsi="Times New Roman" w:cs="Times New Roman"/>
           <w:sz w:val="32"/>
@@ -5620,7 +5752,6 @@
           <w:szCs w:val="42"/>
         </w:rPr>
       </w:pPr>
-      <w:proofErr w:type="gramStart"/>
       <w:r>
         <w:rPr>
           <w:rFonts w:ascii="Times New Roman" w:hAnsi="Times New Roman" w:cs="Times New Roman"/>
@@ -5655,17 +5786,7 @@
           <w:sz w:val="32"/>
           <w:szCs w:val="42"/>
         </w:rPr>
-        <w:t>Work</w:t>
-      </w:r>
-      <w:proofErr w:type="gramEnd"/>
-      <w:r>
-        <w:rPr>
-          <w:rFonts w:ascii="Times New Roman" w:hAnsi="Times New Roman" w:cs="Times New Roman"/>
-          <w:b/>
-          <w:sz w:val="32"/>
-          <w:szCs w:val="42"/>
-        </w:rPr>
-        <w:t xml:space="preserve"> Product to be developed</w:t>
+        <w:t>Work Product to be developed</w:t>
       </w:r>
     </w:p>
     <w:p>
@@ -5826,25 +5947,7 @@
                 <w:color w:val="FFFFFF" w:themeColor="background1"/>
                 <w:sz w:val="24"/>
               </w:rPr>
-              <w:t xml:space="preserve">No. </w:t>
-            </w:r>
-            <w:proofErr w:type="gramStart"/>
-            <w:r>
-              <w:rPr>
-                <w:rFonts w:ascii="Times New Roman" w:hAnsi="Times New Roman" w:cs="Times New Roman"/>
-                <w:color w:val="FFFFFF" w:themeColor="background1"/>
-                <w:sz w:val="24"/>
-              </w:rPr>
-              <w:t>of</w:t>
-            </w:r>
-            <w:proofErr w:type="gramEnd"/>
-            <w:r>
-              <w:rPr>
-                <w:rFonts w:ascii="Times New Roman" w:hAnsi="Times New Roman" w:cs="Times New Roman"/>
-                <w:color w:val="FFFFFF" w:themeColor="background1"/>
-                <w:sz w:val="24"/>
-              </w:rPr>
-              <w:t xml:space="preserve"> Copies</w:t>
+              <w:t>No. of Copies</w:t>
             </w:r>
           </w:p>
         </w:tc>
@@ -9604,25 +9707,7 @@
           <w:color w:val="000000"/>
           <w:szCs w:val="20"/>
         </w:rPr>
-        <w:t xml:space="preserve">that is used in software development process. It starts with a simple implementation of a small set of the software requirements, and iteratively </w:t>
-      </w:r>
-      <w:proofErr w:type="gramStart"/>
-      <w:r>
-        <w:rPr>
-          <w:rFonts w:ascii="Times New Roman" w:hAnsi="Times New Roman" w:cs="Times New Roman"/>
-          <w:color w:val="000000"/>
-          <w:szCs w:val="20"/>
-        </w:rPr>
-        <w:t>increase</w:t>
-      </w:r>
-      <w:proofErr w:type="gramEnd"/>
-      <w:r>
-        <w:rPr>
-          <w:rFonts w:ascii="Times New Roman" w:hAnsi="Times New Roman" w:cs="Times New Roman"/>
-          <w:color w:val="000000"/>
-          <w:szCs w:val="20"/>
-        </w:rPr>
-        <w:t xml:space="preserve"> it until the whole system is complete and ready to be deployed.</w:t>
+        <w:t>that is used in software development process. It starts with a simple implementation of a small set of the software requirements, and iteratively increase it until the whole system is complete and ready to be deployed.</w:t>
       </w:r>
     </w:p>
     <w:p>
@@ -15931,21 +16016,12 @@
         </w:rPr>
         <w:t xml:space="preserve"> </w:t>
       </w:r>
-      <w:proofErr w:type="gramStart"/>
       <w:r>
         <w:rPr>
           <w:rFonts w:ascii="Times New Roman" w:hAnsi="Times New Roman" w:cs="Times New Roman"/>
           <w:szCs w:val="28"/>
         </w:rPr>
-        <w:t>A software</w:t>
-      </w:r>
-      <w:proofErr w:type="gramEnd"/>
-      <w:r>
-        <w:rPr>
-          <w:rFonts w:ascii="Times New Roman" w:hAnsi="Times New Roman" w:cs="Times New Roman"/>
-          <w:szCs w:val="28"/>
-        </w:rPr>
-        <w:t xml:space="preserve"> </w:t>
+        <w:t xml:space="preserve">A software </w:t>
       </w:r>
       <w:r>
         <w:rPr>
@@ -15975,23 +16051,7 @@
           <w:rFonts w:ascii="Times New Roman" w:hAnsi="Times New Roman" w:cs="Times New Roman"/>
           <w:szCs w:val="28"/>
         </w:rPr>
-        <w:t xml:space="preserve"> are identified, defined and </w:t>
-      </w:r>
-      <w:proofErr w:type="spellStart"/>
-      <w:r>
-        <w:rPr>
-          <w:rFonts w:ascii="Times New Roman" w:hAnsi="Times New Roman" w:cs="Times New Roman"/>
-          <w:szCs w:val="28"/>
-        </w:rPr>
-        <w:t>baselined</w:t>
-      </w:r>
-      <w:proofErr w:type="spellEnd"/>
-      <w:r>
-        <w:rPr>
-          <w:rFonts w:ascii="Times New Roman" w:hAnsi="Times New Roman" w:cs="Times New Roman"/>
-          <w:szCs w:val="28"/>
-        </w:rPr>
-        <w:t>. Modifications and releases of the items are controlled and made available to the Customer and Work Team including the storage, handling and delivery of the items.</w:t>
+        <w:t xml:space="preserve"> are identified, defined and baselined. Modifications and releases of the items are controlled and made available to the Customer and Work Team including the storage, handling and delivery of the items.</w:t>
       </w:r>
     </w:p>
     <w:p>
@@ -16553,23 +16613,7 @@
           <w:rFonts w:ascii="Times New Roman" w:hAnsi="Times New Roman" w:cs="Times New Roman"/>
           <w:szCs w:val="28"/>
         </w:rPr>
-        <w:t xml:space="preserve"> Software requirements are defined, analyzed for correctness and testability, approved by the Customer, </w:t>
-      </w:r>
-      <w:proofErr w:type="spellStart"/>
-      <w:r>
-        <w:rPr>
-          <w:rFonts w:ascii="Times New Roman" w:hAnsi="Times New Roman" w:cs="Times New Roman"/>
-          <w:szCs w:val="28"/>
-        </w:rPr>
-        <w:t>baselined</w:t>
-      </w:r>
-      <w:proofErr w:type="spellEnd"/>
-      <w:r>
-        <w:rPr>
-          <w:rFonts w:ascii="Times New Roman" w:hAnsi="Times New Roman" w:cs="Times New Roman"/>
-          <w:szCs w:val="28"/>
-        </w:rPr>
-        <w:t xml:space="preserve"> and communicated.</w:t>
+        <w:t xml:space="preserve"> Software requirements are defined, analyzed for correctness and testability, approved by the Customer, baselined and communicated.</w:t>
       </w:r>
     </w:p>
     <w:p>
@@ -16599,23 +16643,7 @@
           <w:rFonts w:ascii="Times New Roman" w:hAnsi="Times New Roman" w:cs="Times New Roman"/>
           <w:szCs w:val="28"/>
         </w:rPr>
-        <w:t xml:space="preserve"> Software architectural and detailed design is developed and </w:t>
-      </w:r>
-      <w:proofErr w:type="spellStart"/>
-      <w:r>
-        <w:rPr>
-          <w:rFonts w:ascii="Times New Roman" w:hAnsi="Times New Roman" w:cs="Times New Roman"/>
-          <w:szCs w:val="28"/>
-        </w:rPr>
-        <w:t>baselined</w:t>
-      </w:r>
-      <w:proofErr w:type="spellEnd"/>
-      <w:r>
-        <w:rPr>
-          <w:rFonts w:ascii="Times New Roman" w:hAnsi="Times New Roman" w:cs="Times New Roman"/>
-          <w:szCs w:val="28"/>
-        </w:rPr>
-        <w:t>. It describes the software items and internal and external interfaces of them. Consistency and traceability to software requirements are established.</w:t>
+        <w:t xml:space="preserve"> Software architectural and detailed design is developed and baselined. It describes the software items and internal and external interfaces of them. Consistency and traceability to software requirements are established.</w:t>
       </w:r>
     </w:p>
     <w:p>
@@ -16840,23 +16868,7 @@
           <w:rFonts w:ascii="Times New Roman" w:hAnsi="Times New Roman" w:cs="Times New Roman"/>
           <w:szCs w:val="28"/>
         </w:rPr>
-        <w:t xml:space="preserve"> as agreed to with the Customer, which includes user, operation and maintenance documentations is integrated, </w:t>
-      </w:r>
-      <w:proofErr w:type="spellStart"/>
-      <w:r>
-        <w:rPr>
-          <w:rFonts w:ascii="Times New Roman" w:hAnsi="Times New Roman" w:cs="Times New Roman"/>
-          <w:szCs w:val="28"/>
-        </w:rPr>
-        <w:t>baselined</w:t>
-      </w:r>
-      <w:proofErr w:type="spellEnd"/>
-      <w:r>
-        <w:rPr>
-          <w:rFonts w:ascii="Times New Roman" w:hAnsi="Times New Roman" w:cs="Times New Roman"/>
-          <w:szCs w:val="28"/>
-        </w:rPr>
-        <w:t xml:space="preserve"> and stored at the </w:t>
+        <w:t xml:space="preserve"> as agreed to with the Customer, which includes user, operation and maintenance documentations is integrated, baselined and stored at the </w:t>
       </w:r>
       <w:r>
         <w:rPr>
@@ -17774,25 +17786,7 @@
                 <w:color w:val="FFFFFF" w:themeColor="background1"/>
                 <w:sz w:val="24"/>
               </w:rPr>
-              <w:t>(</w:t>
-            </w:r>
-            <w:proofErr w:type="gramStart"/>
-            <w:r>
-              <w:rPr>
-                <w:rFonts w:ascii="Times New Roman" w:hAnsi="Times New Roman" w:cs="Times New Roman"/>
-                <w:color w:val="FFFFFF" w:themeColor="background1"/>
-                <w:sz w:val="24"/>
-              </w:rPr>
-              <w:t>in</w:t>
-            </w:r>
-            <w:proofErr w:type="gramEnd"/>
-            <w:r>
-              <w:rPr>
-                <w:rFonts w:ascii="Times New Roman" w:hAnsi="Times New Roman" w:cs="Times New Roman"/>
-                <w:color w:val="FFFFFF" w:themeColor="background1"/>
-                <w:sz w:val="24"/>
-              </w:rPr>
-              <w:t xml:space="preserve"> days)</w:t>
+              <w:t>(in days)</w:t>
             </w:r>
           </w:p>
         </w:tc>
@@ -19104,25 +19098,7 @@
                 <w:color w:val="FFFFFF" w:themeColor="background1"/>
                 <w:sz w:val="24"/>
               </w:rPr>
-              <w:t>(</w:t>
-            </w:r>
-            <w:proofErr w:type="gramStart"/>
-            <w:r>
-              <w:rPr>
-                <w:rFonts w:ascii="Times New Roman" w:hAnsi="Times New Roman" w:cs="Times New Roman"/>
-                <w:color w:val="FFFFFF" w:themeColor="background1"/>
-                <w:sz w:val="24"/>
-              </w:rPr>
-              <w:t>in</w:t>
-            </w:r>
-            <w:proofErr w:type="gramEnd"/>
-            <w:r>
-              <w:rPr>
-                <w:rFonts w:ascii="Times New Roman" w:hAnsi="Times New Roman" w:cs="Times New Roman"/>
-                <w:color w:val="FFFFFF" w:themeColor="background1"/>
-                <w:sz w:val="24"/>
-              </w:rPr>
-              <w:t xml:space="preserve"> days)</w:t>
+              <w:t>(in days)</w:t>
             </w:r>
           </w:p>
         </w:tc>
@@ -20434,25 +20410,7 @@
                 <w:color w:val="FFFFFF" w:themeColor="background1"/>
                 <w:sz w:val="24"/>
               </w:rPr>
-              <w:t>(</w:t>
-            </w:r>
-            <w:proofErr w:type="gramStart"/>
-            <w:r>
-              <w:rPr>
-                <w:rFonts w:ascii="Times New Roman" w:hAnsi="Times New Roman" w:cs="Times New Roman"/>
-                <w:color w:val="FFFFFF" w:themeColor="background1"/>
-                <w:sz w:val="24"/>
-              </w:rPr>
-              <w:t>in</w:t>
-            </w:r>
-            <w:proofErr w:type="gramEnd"/>
-            <w:r>
-              <w:rPr>
-                <w:rFonts w:ascii="Times New Roman" w:hAnsi="Times New Roman" w:cs="Times New Roman"/>
-                <w:color w:val="FFFFFF" w:themeColor="background1"/>
-                <w:sz w:val="24"/>
-              </w:rPr>
-              <w:t xml:space="preserve"> days)</w:t>
+              <w:t>(in days)</w:t>
             </w:r>
           </w:p>
         </w:tc>
@@ -21860,25 +21818,7 @@
                 <w:color w:val="FFFFFF" w:themeColor="background1"/>
                 <w:sz w:val="24"/>
               </w:rPr>
-              <w:t>(</w:t>
-            </w:r>
-            <w:proofErr w:type="gramStart"/>
-            <w:r>
-              <w:rPr>
-                <w:rFonts w:ascii="Times New Roman" w:hAnsi="Times New Roman" w:cs="Times New Roman"/>
-                <w:color w:val="FFFFFF" w:themeColor="background1"/>
-                <w:sz w:val="24"/>
-              </w:rPr>
-              <w:t>in</w:t>
-            </w:r>
-            <w:proofErr w:type="gramEnd"/>
-            <w:r>
-              <w:rPr>
-                <w:rFonts w:ascii="Times New Roman" w:hAnsi="Times New Roman" w:cs="Times New Roman"/>
-                <w:color w:val="FFFFFF" w:themeColor="background1"/>
-                <w:sz w:val="24"/>
-              </w:rPr>
-              <w:t xml:space="preserve"> days)</w:t>
+              <w:t>(in days)</w:t>
             </w:r>
           </w:p>
         </w:tc>
@@ -24153,23 +24093,7 @@
           <w:rFonts w:ascii="Times New Roman" w:hAnsi="Times New Roman" w:cs="Times New Roman"/>
           <w:szCs w:val="42"/>
         </w:rPr>
-        <w:t xml:space="preserve">The </w:t>
-      </w:r>
-      <w:proofErr w:type="gramStart"/>
-      <w:r>
-        <w:rPr>
-          <w:rFonts w:ascii="Times New Roman" w:hAnsi="Times New Roman" w:cs="Times New Roman"/>
-          <w:szCs w:val="42"/>
-        </w:rPr>
-        <w:t>file naming</w:t>
-      </w:r>
-      <w:proofErr w:type="gramEnd"/>
-      <w:r>
-        <w:rPr>
-          <w:rFonts w:ascii="Times New Roman" w:hAnsi="Times New Roman" w:cs="Times New Roman"/>
-          <w:szCs w:val="42"/>
-        </w:rPr>
-        <w:t xml:space="preserve"> format that we are going to use</w:t>
+        <w:t>The file naming format that we are going to use</w:t>
       </w:r>
       <w:r>
         <w:rPr>
@@ -25086,23 +25010,7 @@
                 <w:rFonts w:ascii="Times New Roman" w:hAnsi="Times New Roman" w:cs="Times New Roman"/>
                 <w:sz w:val="24"/>
               </w:rPr>
-              <w:t>HanDIYcraft-Proposal-V</w:t>
-            </w:r>
-            <w:proofErr w:type="gramStart"/>
-            <w:r>
-              <w:rPr>
-                <w:rFonts w:ascii="Times New Roman" w:hAnsi="Times New Roman" w:cs="Times New Roman"/>
-                <w:sz w:val="24"/>
-              </w:rPr>
-              <w:t>.[</w:t>
-            </w:r>
-            <w:proofErr w:type="gramEnd"/>
-            <w:r>
-              <w:rPr>
-                <w:rFonts w:ascii="Times New Roman" w:hAnsi="Times New Roman" w:cs="Times New Roman"/>
-                <w:sz w:val="24"/>
-              </w:rPr>
-              <w:t>version]</w:t>
+              <w:t>HanDIYcraft-Proposal-V.[version]</w:t>
             </w:r>
           </w:p>
         </w:tc>
@@ -25119,24 +25027,13 @@
                 <w:sz w:val="24"/>
               </w:rPr>
             </w:pPr>
-            <w:proofErr w:type="gramStart"/>
-            <w:r>
-              <w:rPr>
-                <w:rFonts w:ascii="Times New Roman" w:hAnsi="Times New Roman" w:cs="Times New Roman"/>
-                <w:sz w:val="24"/>
-              </w:rPr>
-              <w:t>.</w:t>
-            </w:r>
-            <w:proofErr w:type="spellStart"/>
-            <w:r>
-              <w:rPr>
-                <w:rFonts w:ascii="Times New Roman" w:hAnsi="Times New Roman" w:cs="Times New Roman"/>
-                <w:sz w:val="24"/>
-              </w:rPr>
-              <w:t>docx</w:t>
-            </w:r>
-            <w:proofErr w:type="spellEnd"/>
-            <w:proofErr w:type="gramEnd"/>
+            <w:r>
+              <w:rPr>
+                <w:rFonts w:ascii="Times New Roman" w:hAnsi="Times New Roman" w:cs="Times New Roman"/>
+                <w:sz w:val="24"/>
+              </w:rPr>
+              <w:t>.docx</w:t>
+            </w:r>
           </w:p>
         </w:tc>
         <w:tc>
@@ -25277,39 +25174,7 @@
                 <w:rFonts w:ascii="Times New Roman" w:hAnsi="Times New Roman" w:cs="Times New Roman"/>
                 <w:sz w:val="24"/>
               </w:rPr>
-              <w:t>HanDIYcraft-</w:t>
-            </w:r>
-            <w:proofErr w:type="spellStart"/>
-            <w:r>
-              <w:rPr>
-                <w:rFonts w:ascii="Times New Roman" w:hAnsi="Times New Roman" w:cs="Times New Roman"/>
-                <w:sz w:val="24"/>
-              </w:rPr>
-              <w:t>ProjectPlan</w:t>
-            </w:r>
-            <w:proofErr w:type="spellEnd"/>
-            <w:r>
-              <w:rPr>
-                <w:rFonts w:ascii="Times New Roman" w:hAnsi="Times New Roman" w:cs="Times New Roman"/>
-                <w:sz w:val="24"/>
-              </w:rPr>
-              <w:t>-V</w:t>
-            </w:r>
-            <w:proofErr w:type="gramStart"/>
-            <w:r>
-              <w:rPr>
-                <w:rFonts w:ascii="Times New Roman" w:hAnsi="Times New Roman" w:cs="Times New Roman"/>
-                <w:sz w:val="24"/>
-              </w:rPr>
-              <w:t>.[</w:t>
-            </w:r>
-            <w:proofErr w:type="gramEnd"/>
-            <w:r>
-              <w:rPr>
-                <w:rFonts w:ascii="Times New Roman" w:hAnsi="Times New Roman" w:cs="Times New Roman"/>
-                <w:sz w:val="24"/>
-              </w:rPr>
-              <w:t>version]</w:t>
+              <w:t>HanDIYcraft-ProjectPlan-V.[version]</w:t>
             </w:r>
           </w:p>
         </w:tc>
@@ -25326,24 +25191,13 @@
                 <w:sz w:val="24"/>
               </w:rPr>
             </w:pPr>
-            <w:proofErr w:type="gramStart"/>
-            <w:r>
-              <w:rPr>
-                <w:rFonts w:ascii="Times New Roman" w:hAnsi="Times New Roman" w:cs="Times New Roman"/>
-                <w:sz w:val="24"/>
-              </w:rPr>
-              <w:t>.</w:t>
-            </w:r>
-            <w:proofErr w:type="spellStart"/>
-            <w:r>
-              <w:rPr>
-                <w:rFonts w:ascii="Times New Roman" w:hAnsi="Times New Roman" w:cs="Times New Roman"/>
-                <w:sz w:val="24"/>
-              </w:rPr>
-              <w:t>docx</w:t>
-            </w:r>
-            <w:proofErr w:type="spellEnd"/>
-            <w:proofErr w:type="gramEnd"/>
+            <w:r>
+              <w:rPr>
+                <w:rFonts w:ascii="Times New Roman" w:hAnsi="Times New Roman" w:cs="Times New Roman"/>
+                <w:sz w:val="24"/>
+              </w:rPr>
+              <w:t>.docx</w:t>
+            </w:r>
           </w:p>
         </w:tc>
         <w:tc>
@@ -25484,23 +25338,7 @@
                 <w:rFonts w:ascii="Times New Roman" w:hAnsi="Times New Roman" w:cs="Times New Roman"/>
                 <w:sz w:val="24"/>
               </w:rPr>
-              <w:t>HanDIYcraft-SRS-V</w:t>
-            </w:r>
-            <w:proofErr w:type="gramStart"/>
-            <w:r>
-              <w:rPr>
-                <w:rFonts w:ascii="Times New Roman" w:hAnsi="Times New Roman" w:cs="Times New Roman"/>
-                <w:sz w:val="24"/>
-              </w:rPr>
-              <w:t>.[</w:t>
-            </w:r>
-            <w:proofErr w:type="gramEnd"/>
-            <w:r>
-              <w:rPr>
-                <w:rFonts w:ascii="Times New Roman" w:hAnsi="Times New Roman" w:cs="Times New Roman"/>
-                <w:sz w:val="24"/>
-              </w:rPr>
-              <w:t>version]</w:t>
+              <w:t>HanDIYcraft-SRS-V.[version]</w:t>
             </w:r>
           </w:p>
         </w:tc>
@@ -25517,24 +25355,13 @@
                 <w:sz w:val="24"/>
               </w:rPr>
             </w:pPr>
-            <w:proofErr w:type="gramStart"/>
-            <w:r>
-              <w:rPr>
-                <w:rFonts w:ascii="Times New Roman" w:hAnsi="Times New Roman" w:cs="Times New Roman"/>
-                <w:sz w:val="24"/>
-              </w:rPr>
-              <w:t>.</w:t>
-            </w:r>
-            <w:proofErr w:type="spellStart"/>
-            <w:r>
-              <w:rPr>
-                <w:rFonts w:ascii="Times New Roman" w:hAnsi="Times New Roman" w:cs="Times New Roman"/>
-                <w:sz w:val="24"/>
-              </w:rPr>
-              <w:t>docx</w:t>
-            </w:r>
-            <w:proofErr w:type="spellEnd"/>
-            <w:proofErr w:type="gramEnd"/>
+            <w:r>
+              <w:rPr>
+                <w:rFonts w:ascii="Times New Roman" w:hAnsi="Times New Roman" w:cs="Times New Roman"/>
+                <w:sz w:val="24"/>
+              </w:rPr>
+              <w:t>.docx</w:t>
+            </w:r>
           </w:p>
         </w:tc>
         <w:tc>
@@ -25675,23 +25502,7 @@
                 <w:rFonts w:ascii="Times New Roman" w:hAnsi="Times New Roman" w:cs="Times New Roman"/>
                 <w:sz w:val="24"/>
               </w:rPr>
-              <w:t>HanDIYcraft-SDD-V</w:t>
-            </w:r>
-            <w:proofErr w:type="gramStart"/>
-            <w:r>
-              <w:rPr>
-                <w:rFonts w:ascii="Times New Roman" w:hAnsi="Times New Roman" w:cs="Times New Roman"/>
-                <w:sz w:val="24"/>
-              </w:rPr>
-              <w:t>.[</w:t>
-            </w:r>
-            <w:proofErr w:type="gramEnd"/>
-            <w:r>
-              <w:rPr>
-                <w:rFonts w:ascii="Times New Roman" w:hAnsi="Times New Roman" w:cs="Times New Roman"/>
-                <w:sz w:val="24"/>
-              </w:rPr>
-              <w:t>version]</w:t>
+              <w:t>HanDIYcraft-SDD-V.[version]</w:t>
             </w:r>
           </w:p>
         </w:tc>
@@ -25708,24 +25519,13 @@
                 <w:sz w:val="24"/>
               </w:rPr>
             </w:pPr>
-            <w:proofErr w:type="gramStart"/>
-            <w:r>
-              <w:rPr>
-                <w:rFonts w:ascii="Times New Roman" w:hAnsi="Times New Roman" w:cs="Times New Roman"/>
-                <w:sz w:val="24"/>
-              </w:rPr>
-              <w:t>.</w:t>
-            </w:r>
-            <w:proofErr w:type="spellStart"/>
-            <w:r>
-              <w:rPr>
-                <w:rFonts w:ascii="Times New Roman" w:hAnsi="Times New Roman" w:cs="Times New Roman"/>
-                <w:sz w:val="24"/>
-              </w:rPr>
-              <w:t>docx</w:t>
-            </w:r>
-            <w:proofErr w:type="spellEnd"/>
-            <w:proofErr w:type="gramEnd"/>
+            <w:r>
+              <w:rPr>
+                <w:rFonts w:ascii="Times New Roman" w:hAnsi="Times New Roman" w:cs="Times New Roman"/>
+                <w:sz w:val="24"/>
+              </w:rPr>
+              <w:t>.docx</w:t>
+            </w:r>
           </w:p>
         </w:tc>
         <w:tc>
@@ -25866,39 +25666,7 @@
                 <w:rFonts w:ascii="Times New Roman" w:hAnsi="Times New Roman" w:cs="Times New Roman"/>
                 <w:sz w:val="24"/>
               </w:rPr>
-              <w:t>HanDIYcraft-</w:t>
-            </w:r>
-            <w:proofErr w:type="spellStart"/>
-            <w:r>
-              <w:rPr>
-                <w:rFonts w:ascii="Times New Roman" w:hAnsi="Times New Roman" w:cs="Times New Roman"/>
-                <w:sz w:val="24"/>
-              </w:rPr>
-              <w:t>TestPlan</w:t>
-            </w:r>
-            <w:proofErr w:type="spellEnd"/>
-            <w:r>
-              <w:rPr>
-                <w:rFonts w:ascii="Times New Roman" w:hAnsi="Times New Roman" w:cs="Times New Roman"/>
-                <w:sz w:val="24"/>
-              </w:rPr>
-              <w:t>-V</w:t>
-            </w:r>
-            <w:proofErr w:type="gramStart"/>
-            <w:r>
-              <w:rPr>
-                <w:rFonts w:ascii="Times New Roman" w:hAnsi="Times New Roman" w:cs="Times New Roman"/>
-                <w:sz w:val="24"/>
-              </w:rPr>
-              <w:t>.[</w:t>
-            </w:r>
-            <w:proofErr w:type="gramEnd"/>
-            <w:r>
-              <w:rPr>
-                <w:rFonts w:ascii="Times New Roman" w:hAnsi="Times New Roman" w:cs="Times New Roman"/>
-                <w:sz w:val="24"/>
-              </w:rPr>
-              <w:t>version]</w:t>
+              <w:t>HanDIYcraft-TestPlan-V.[version]</w:t>
             </w:r>
           </w:p>
         </w:tc>
@@ -25915,24 +25683,13 @@
                 <w:sz w:val="24"/>
               </w:rPr>
             </w:pPr>
-            <w:proofErr w:type="gramStart"/>
-            <w:r>
-              <w:rPr>
-                <w:rFonts w:ascii="Times New Roman" w:hAnsi="Times New Roman" w:cs="Times New Roman"/>
-                <w:sz w:val="24"/>
-              </w:rPr>
-              <w:t>.</w:t>
-            </w:r>
-            <w:proofErr w:type="spellStart"/>
-            <w:r>
-              <w:rPr>
-                <w:rFonts w:ascii="Times New Roman" w:hAnsi="Times New Roman" w:cs="Times New Roman"/>
-                <w:sz w:val="24"/>
-              </w:rPr>
-              <w:t>docx</w:t>
-            </w:r>
-            <w:proofErr w:type="spellEnd"/>
-            <w:proofErr w:type="gramEnd"/>
+            <w:r>
+              <w:rPr>
+                <w:rFonts w:ascii="Times New Roman" w:hAnsi="Times New Roman" w:cs="Times New Roman"/>
+                <w:sz w:val="24"/>
+              </w:rPr>
+              <w:t>.docx</w:t>
+            </w:r>
           </w:p>
         </w:tc>
         <w:tc>
@@ -26073,39 +25830,7 @@
                 <w:rFonts w:ascii="Times New Roman" w:hAnsi="Times New Roman" w:cs="Times New Roman"/>
                 <w:sz w:val="24"/>
               </w:rPr>
-              <w:t>HanDIYcraft-</w:t>
-            </w:r>
-            <w:proofErr w:type="spellStart"/>
-            <w:r>
-              <w:rPr>
-                <w:rFonts w:ascii="Times New Roman" w:hAnsi="Times New Roman" w:cs="Times New Roman"/>
-                <w:sz w:val="24"/>
-              </w:rPr>
-              <w:t>TestRecord</w:t>
-            </w:r>
-            <w:proofErr w:type="spellEnd"/>
-            <w:r>
-              <w:rPr>
-                <w:rFonts w:ascii="Times New Roman" w:hAnsi="Times New Roman" w:cs="Times New Roman"/>
-                <w:sz w:val="24"/>
-              </w:rPr>
-              <w:t>-V</w:t>
-            </w:r>
-            <w:proofErr w:type="gramStart"/>
-            <w:r>
-              <w:rPr>
-                <w:rFonts w:ascii="Times New Roman" w:hAnsi="Times New Roman" w:cs="Times New Roman"/>
-                <w:sz w:val="24"/>
-              </w:rPr>
-              <w:t>.[</w:t>
-            </w:r>
-            <w:proofErr w:type="gramEnd"/>
-            <w:r>
-              <w:rPr>
-                <w:rFonts w:ascii="Times New Roman" w:hAnsi="Times New Roman" w:cs="Times New Roman"/>
-                <w:sz w:val="24"/>
-              </w:rPr>
-              <w:t>version]</w:t>
+              <w:t>HanDIYcraft-TestRecord-V.[version]</w:t>
             </w:r>
           </w:p>
         </w:tc>
@@ -26122,24 +25847,13 @@
                 <w:sz w:val="24"/>
               </w:rPr>
             </w:pPr>
-            <w:proofErr w:type="gramStart"/>
-            <w:r>
-              <w:rPr>
-                <w:rFonts w:ascii="Times New Roman" w:hAnsi="Times New Roman" w:cs="Times New Roman"/>
-                <w:sz w:val="24"/>
-              </w:rPr>
-              <w:t>.</w:t>
-            </w:r>
-            <w:proofErr w:type="spellStart"/>
-            <w:r>
-              <w:rPr>
-                <w:rFonts w:ascii="Times New Roman" w:hAnsi="Times New Roman" w:cs="Times New Roman"/>
-                <w:sz w:val="24"/>
-              </w:rPr>
-              <w:t>docx</w:t>
-            </w:r>
-            <w:proofErr w:type="spellEnd"/>
-            <w:proofErr w:type="gramEnd"/>
+            <w:r>
+              <w:rPr>
+                <w:rFonts w:ascii="Times New Roman" w:hAnsi="Times New Roman" w:cs="Times New Roman"/>
+                <w:sz w:val="24"/>
+              </w:rPr>
+              <w:t>.docx</w:t>
+            </w:r>
           </w:p>
         </w:tc>
         <w:tc>
@@ -26280,23 +25994,7 @@
                 <w:rFonts w:ascii="Times New Roman" w:hAnsi="Times New Roman" w:cs="Times New Roman"/>
                 <w:sz w:val="24"/>
               </w:rPr>
-              <w:t>HanDIYcraft-TR-V</w:t>
-            </w:r>
-            <w:proofErr w:type="gramStart"/>
-            <w:r>
-              <w:rPr>
-                <w:rFonts w:ascii="Times New Roman" w:hAnsi="Times New Roman" w:cs="Times New Roman"/>
-                <w:sz w:val="24"/>
-              </w:rPr>
-              <w:t>.[</w:t>
-            </w:r>
-            <w:proofErr w:type="gramEnd"/>
-            <w:r>
-              <w:rPr>
-                <w:rFonts w:ascii="Times New Roman" w:hAnsi="Times New Roman" w:cs="Times New Roman"/>
-                <w:sz w:val="24"/>
-              </w:rPr>
-              <w:t>version]</w:t>
+              <w:t>HanDIYcraft-TR-V.[version]</w:t>
             </w:r>
           </w:p>
         </w:tc>
@@ -26313,24 +26011,13 @@
                 <w:sz w:val="24"/>
               </w:rPr>
             </w:pPr>
-            <w:proofErr w:type="gramStart"/>
-            <w:r>
-              <w:rPr>
-                <w:rFonts w:ascii="Times New Roman" w:hAnsi="Times New Roman" w:cs="Times New Roman"/>
-                <w:sz w:val="24"/>
-              </w:rPr>
-              <w:t>.</w:t>
-            </w:r>
-            <w:proofErr w:type="spellStart"/>
-            <w:r>
-              <w:rPr>
-                <w:rFonts w:ascii="Times New Roman" w:hAnsi="Times New Roman" w:cs="Times New Roman"/>
-                <w:sz w:val="24"/>
-              </w:rPr>
-              <w:t>docx</w:t>
-            </w:r>
-            <w:proofErr w:type="spellEnd"/>
-            <w:proofErr w:type="gramEnd"/>
+            <w:r>
+              <w:rPr>
+                <w:rFonts w:ascii="Times New Roman" w:hAnsi="Times New Roman" w:cs="Times New Roman"/>
+                <w:sz w:val="24"/>
+              </w:rPr>
+              <w:t>.docx</w:t>
+            </w:r>
           </w:p>
         </w:tc>
         <w:tc>
@@ -26832,16 +26519,16 @@
           <w:szCs w:val="60"/>
         </w:rPr>
         <w:drawing>
-          <wp:anchor distT="0" distB="0" distL="114300" distR="114300" simplePos="0" relativeHeight="251671552" behindDoc="0" locked="0" layoutInCell="1" allowOverlap="1" wp14:anchorId="352B8A9A" wp14:editId="24500FDA">
+          <wp:anchor distT="0" distB="0" distL="114300" distR="114300" simplePos="0" relativeHeight="251671552" behindDoc="0" locked="0" layoutInCell="1" allowOverlap="1" wp14:anchorId="352B8A9A" wp14:editId="17364DC9">
             <wp:simplePos x="0" y="0"/>
             <wp:positionH relativeFrom="column">
-              <wp:posOffset>-1250315</wp:posOffset>
+              <wp:posOffset>-1316355</wp:posOffset>
             </wp:positionH>
             <wp:positionV relativeFrom="paragraph">
-              <wp:posOffset>266065</wp:posOffset>
+              <wp:posOffset>217805</wp:posOffset>
             </wp:positionV>
-            <wp:extent cx="7642860" cy="3542030"/>
-            <wp:effectExtent l="0" t="6985" r="0" b="0"/>
+            <wp:extent cx="7889240" cy="3656330"/>
+            <wp:effectExtent l="8255" t="0" r="0" b="0"/>
             <wp:wrapNone/>
             <wp:docPr id="8" name="Picture 8"/>
             <wp:cNvGraphicFramePr>
@@ -26869,7 +26556,7 @@
                   <pic:spPr>
                     <a:xfrm rot="16200000">
                       <a:off x="0" y="0"/>
-                      <a:ext cx="7642860" cy="3542030"/>
+                      <a:ext cx="7889240" cy="3656330"/>
                     </a:xfrm>
                     <a:prstGeom prst="rect">
                       <a:avLst/>
@@ -27149,6 +26836,75 @@
           <w:szCs w:val="60"/>
         </w:rPr>
       </w:pPr>
+      <w:r>
+        <w:rPr>
+          <w:rFonts w:ascii="Times New Roman" w:hAnsi="Times New Roman" w:cs="Times New Roman"/>
+          <w:b/>
+          <w:noProof/>
+          <w:sz w:val="52"/>
+          <w:szCs w:val="60"/>
+        </w:rPr>
+        <w:drawing>
+          <wp:anchor distT="0" distB="0" distL="114300" distR="114300" simplePos="0" relativeHeight="251672576" behindDoc="1" locked="0" layoutInCell="1" allowOverlap="1" wp14:anchorId="3E4B7EAE" wp14:editId="4D9402B3">
+            <wp:simplePos x="0" y="0"/>
+            <wp:positionH relativeFrom="column">
+              <wp:posOffset>-1323657</wp:posOffset>
+            </wp:positionH>
+            <wp:positionV relativeFrom="paragraph">
+              <wp:posOffset>73979</wp:posOffset>
+            </wp:positionV>
+            <wp:extent cx="7772400" cy="3067685"/>
+            <wp:effectExtent l="0" t="9843" r="0" b="0"/>
+            <wp:wrapNone/>
+            <wp:docPr id="3" name="Picture 3"/>
+            <wp:cNvGraphicFramePr>
+              <a:graphicFrameLocks xmlns:a="http://schemas.openxmlformats.org/drawingml/2006/main" noChangeAspect="1"/>
+            </wp:cNvGraphicFramePr>
+            <a:graphic xmlns:a="http://schemas.openxmlformats.org/drawingml/2006/main">
+              <a:graphicData uri="http://schemas.openxmlformats.org/drawingml/2006/picture">
+                <pic:pic xmlns:pic="http://schemas.openxmlformats.org/drawingml/2006/picture">
+                  <pic:nvPicPr>
+                    <pic:cNvPr id="2" name="p2.jpg"/>
+                    <pic:cNvPicPr/>
+                  </pic:nvPicPr>
+                  <pic:blipFill>
+                    <a:blip r:embed="rId13">
+                      <a:extLst>
+                        <a:ext uri="{28A0092B-C50C-407E-A947-70E740481C1C}">
+                          <a14:useLocalDpi xmlns:a14="http://schemas.microsoft.com/office/drawing/2010/main" val="0"/>
+                        </a:ext>
+                      </a:extLst>
+                    </a:blip>
+                    <a:stretch>
+                      <a:fillRect/>
+                    </a:stretch>
+                  </pic:blipFill>
+                  <pic:spPr>
+                    <a:xfrm rot="16200000">
+                      <a:off x="0" y="0"/>
+                      <a:ext cx="7772400" cy="3067685"/>
+                    </a:xfrm>
+                    <a:prstGeom prst="rect">
+                      <a:avLst/>
+                    </a:prstGeom>
+                    <a:extLst>
+                      <a:ext uri="{FAA26D3D-D897-4be2-8F04-BA451C77F1D7}">
+                        <ma14:placeholderFlag xmlns:ma14="http://schemas.microsoft.com/office/mac/drawingml/2011/main"/>
+                      </a:ext>
+                    </a:extLst>
+                  </pic:spPr>
+                </pic:pic>
+              </a:graphicData>
+            </a:graphic>
+            <wp14:sizeRelH relativeFrom="page">
+              <wp14:pctWidth>0</wp14:pctWidth>
+            </wp14:sizeRelH>
+            <wp14:sizeRelV relativeFrom="page">
+              <wp14:pctHeight>0</wp14:pctHeight>
+            </wp14:sizeRelV>
+          </wp:anchor>
+        </w:drawing>
+      </w:r>
     </w:p>
     <w:p>
       <w:pPr>
@@ -27379,6 +27135,75 @@
           <w:szCs w:val="60"/>
         </w:rPr>
       </w:pPr>
+      <w:r>
+        <w:rPr>
+          <w:rFonts w:ascii="Times New Roman" w:hAnsi="Times New Roman" w:cs="Times New Roman"/>
+          <w:b/>
+          <w:noProof/>
+          <w:sz w:val="52"/>
+          <w:szCs w:val="60"/>
+        </w:rPr>
+        <w:drawing>
+          <wp:anchor distT="0" distB="0" distL="114300" distR="114300" simplePos="0" relativeHeight="251673600" behindDoc="1" locked="0" layoutInCell="1" allowOverlap="1" wp14:anchorId="08EA756E" wp14:editId="4143DCB5">
+            <wp:simplePos x="0" y="0"/>
+            <wp:positionH relativeFrom="column">
+              <wp:posOffset>-1312619</wp:posOffset>
+            </wp:positionH>
+            <wp:positionV relativeFrom="paragraph">
+              <wp:posOffset>328371</wp:posOffset>
+            </wp:positionV>
+            <wp:extent cx="8017897" cy="3106421"/>
+            <wp:effectExtent l="0" t="8255" r="635" b="635"/>
+            <wp:wrapNone/>
+            <wp:docPr id="4" name="Picture 4"/>
+            <wp:cNvGraphicFramePr>
+              <a:graphicFrameLocks xmlns:a="http://schemas.openxmlformats.org/drawingml/2006/main" noChangeAspect="1"/>
+            </wp:cNvGraphicFramePr>
+            <a:graphic xmlns:a="http://schemas.openxmlformats.org/drawingml/2006/main">
+              <a:graphicData uri="http://schemas.openxmlformats.org/drawingml/2006/picture">
+                <pic:pic xmlns:pic="http://schemas.openxmlformats.org/drawingml/2006/picture">
+                  <pic:nvPicPr>
+                    <pic:cNvPr id="3" name="p3.jpg"/>
+                    <pic:cNvPicPr/>
+                  </pic:nvPicPr>
+                  <pic:blipFill>
+                    <a:blip r:embed="rId14">
+                      <a:extLst>
+                        <a:ext uri="{28A0092B-C50C-407E-A947-70E740481C1C}">
+                          <a14:useLocalDpi xmlns:a14="http://schemas.microsoft.com/office/drawing/2010/main" val="0"/>
+                        </a:ext>
+                      </a:extLst>
+                    </a:blip>
+                    <a:stretch>
+                      <a:fillRect/>
+                    </a:stretch>
+                  </pic:blipFill>
+                  <pic:spPr>
+                    <a:xfrm rot="16200000">
+                      <a:off x="0" y="0"/>
+                      <a:ext cx="8017897" cy="3106421"/>
+                    </a:xfrm>
+                    <a:prstGeom prst="rect">
+                      <a:avLst/>
+                    </a:prstGeom>
+                    <a:extLst>
+                      <a:ext uri="{FAA26D3D-D897-4be2-8F04-BA451C77F1D7}">
+                        <ma14:placeholderFlag xmlns:ma14="http://schemas.microsoft.com/office/mac/drawingml/2011/main"/>
+                      </a:ext>
+                    </a:extLst>
+                  </pic:spPr>
+                </pic:pic>
+              </a:graphicData>
+            </a:graphic>
+            <wp14:sizeRelH relativeFrom="page">
+              <wp14:pctWidth>0</wp14:pctWidth>
+            </wp14:sizeRelH>
+            <wp14:sizeRelV relativeFrom="page">
+              <wp14:pctHeight>0</wp14:pctHeight>
+            </wp14:sizeRelV>
+          </wp:anchor>
+        </w:drawing>
+      </w:r>
     </w:p>
     <w:p>
       <w:pPr>
@@ -27636,8 +27461,75 @@
           <w:szCs w:val="60"/>
         </w:rPr>
       </w:pPr>
-      <w:bookmarkStart w:id="0" w:name="_GoBack"/>
-      <w:bookmarkEnd w:id="0"/>
+      <w:r>
+        <w:rPr>
+          <w:rFonts w:ascii="Times New Roman" w:hAnsi="Times New Roman" w:cs="Times New Roman"/>
+          <w:b/>
+          <w:noProof/>
+          <w:sz w:val="52"/>
+          <w:szCs w:val="60"/>
+        </w:rPr>
+        <w:drawing>
+          <wp:anchor distT="0" distB="0" distL="114300" distR="114300" simplePos="0" relativeHeight="251674624" behindDoc="1" locked="0" layoutInCell="1" allowOverlap="1" wp14:anchorId="46E3E6F1" wp14:editId="7523DAA2">
+            <wp:simplePos x="0" y="0"/>
+            <wp:positionH relativeFrom="column">
+              <wp:posOffset>-1362991</wp:posOffset>
+            </wp:positionH>
+            <wp:positionV relativeFrom="paragraph">
+              <wp:posOffset>227613</wp:posOffset>
+            </wp:positionV>
+            <wp:extent cx="7886700" cy="2645225"/>
+            <wp:effectExtent l="4762" t="0" r="0" b="0"/>
+            <wp:wrapNone/>
+            <wp:docPr id="5" name="Picture 5"/>
+            <wp:cNvGraphicFramePr>
+              <a:graphicFrameLocks xmlns:a="http://schemas.openxmlformats.org/drawingml/2006/main" noChangeAspect="1"/>
+            </wp:cNvGraphicFramePr>
+            <a:graphic xmlns:a="http://schemas.openxmlformats.org/drawingml/2006/main">
+              <a:graphicData uri="http://schemas.openxmlformats.org/drawingml/2006/picture">
+                <pic:pic xmlns:pic="http://schemas.openxmlformats.org/drawingml/2006/picture">
+                  <pic:nvPicPr>
+                    <pic:cNvPr id="4" name="fp.jpg"/>
+                    <pic:cNvPicPr/>
+                  </pic:nvPicPr>
+                  <pic:blipFill>
+                    <a:blip r:embed="rId15">
+                      <a:extLst>
+                        <a:ext uri="{28A0092B-C50C-407E-A947-70E740481C1C}">
+                          <a14:useLocalDpi xmlns:a14="http://schemas.microsoft.com/office/drawing/2010/main" val="0"/>
+                        </a:ext>
+                      </a:extLst>
+                    </a:blip>
+                    <a:stretch>
+                      <a:fillRect/>
+                    </a:stretch>
+                  </pic:blipFill>
+                  <pic:spPr>
+                    <a:xfrm rot="16200000">
+                      <a:off x="0" y="0"/>
+                      <a:ext cx="7886700" cy="2645225"/>
+                    </a:xfrm>
+                    <a:prstGeom prst="rect">
+                      <a:avLst/>
+                    </a:prstGeom>
+                    <a:extLst>
+                      <a:ext uri="{FAA26D3D-D897-4be2-8F04-BA451C77F1D7}">
+                        <ma14:placeholderFlag xmlns:ma14="http://schemas.microsoft.com/office/mac/drawingml/2011/main"/>
+                      </a:ext>
+                    </a:extLst>
+                  </pic:spPr>
+                </pic:pic>
+              </a:graphicData>
+            </a:graphic>
+            <wp14:sizeRelH relativeFrom="page">
+              <wp14:pctWidth>0</wp14:pctWidth>
+            </wp14:sizeRelH>
+            <wp14:sizeRelV relativeFrom="page">
+              <wp14:pctHeight>0</wp14:pctHeight>
+            </wp14:sizeRelV>
+          </wp:anchor>
+        </w:drawing>
+      </w:r>
     </w:p>
     <w:p>
       <w:pPr>
@@ -29141,25 +29033,7 @@
                 <w:sz w:val="24"/>
                 <w:szCs w:val="32"/>
               </w:rPr>
-              <w:t xml:space="preserve">A software Version Control Strategy is developed. Items of Software Configuration are identified, defined and </w:t>
-            </w:r>
-            <w:proofErr w:type="spellStart"/>
-            <w:r>
-              <w:rPr>
-                <w:rFonts w:ascii="Times New Roman" w:hAnsi="Times New Roman" w:cs="Times New Roman"/>
-                <w:sz w:val="24"/>
-                <w:szCs w:val="32"/>
-              </w:rPr>
-              <w:t>baselined</w:t>
-            </w:r>
-            <w:proofErr w:type="spellEnd"/>
-            <w:r>
-              <w:rPr>
-                <w:rFonts w:ascii="Times New Roman" w:hAnsi="Times New Roman" w:cs="Times New Roman"/>
-                <w:sz w:val="24"/>
-                <w:szCs w:val="32"/>
-              </w:rPr>
-              <w:t>. Modifications and releases of the items are controlled and made available to the Customer and Work Team including the storage, handling and delivery of the items.</w:t>
+              <w:t>A software Version Control Strategy is developed. Items of Software Configuration are identified, defined and baselined. Modifications and releases of the items are controlled and made available to the Customer and Work Team including the storage, handling and delivery of the items.</w:t>
             </w:r>
           </w:p>
         </w:tc>
@@ -29488,29 +29362,7 @@
                 <w:sz w:val="24"/>
                 <w:szCs w:val="60"/>
               </w:rPr>
-              <w:t>(</w:t>
-            </w:r>
-            <w:proofErr w:type="gramStart"/>
-            <w:r>
-              <w:rPr>
-                <w:rFonts w:ascii="Times New Roman" w:hAnsi="Times New Roman" w:cs="Times New Roman"/>
-                <w:b/>
-                <w:color w:val="FFFFFF" w:themeColor="background1"/>
-                <w:sz w:val="24"/>
-                <w:szCs w:val="60"/>
-              </w:rPr>
-              <w:t>item</w:t>
-            </w:r>
-            <w:proofErr w:type="gramEnd"/>
-            <w:r>
-              <w:rPr>
-                <w:rFonts w:ascii="Times New Roman" w:hAnsi="Times New Roman" w:cs="Times New Roman"/>
-                <w:b/>
-                <w:color w:val="FFFFFF" w:themeColor="background1"/>
-                <w:sz w:val="24"/>
-                <w:szCs w:val="60"/>
-              </w:rPr>
-              <w:t xml:space="preserve"> name/page/topic)</w:t>
+              <w:t>(item name/page/topic)</w:t>
             </w:r>
           </w:p>
         </w:tc>
@@ -30657,25 +30509,7 @@
                 <w:sz w:val="24"/>
                 <w:szCs w:val="32"/>
               </w:rPr>
-              <w:t xml:space="preserve">PM.1.13 Verification of the Project Plan. Verify that all Project Plan elements are viable and consistent. The results found are documented in a Verification Results and corrections are made until </w:t>
-            </w:r>
-            <w:proofErr w:type="gramStart"/>
-            <w:r>
-              <w:rPr>
-                <w:rFonts w:ascii="Times New Roman" w:hAnsi="Times New Roman" w:cs="Times New Roman"/>
-                <w:sz w:val="24"/>
-                <w:szCs w:val="32"/>
-              </w:rPr>
-              <w:t>the document is approved by TL</w:t>
-            </w:r>
-            <w:proofErr w:type="gramEnd"/>
-            <w:r>
-              <w:rPr>
-                <w:rFonts w:ascii="Times New Roman" w:hAnsi="Times New Roman" w:cs="Times New Roman"/>
-                <w:sz w:val="24"/>
-                <w:szCs w:val="32"/>
-              </w:rPr>
-              <w:t>.</w:t>
+              <w:t>PM.1.13 Verification of the Project Plan. Verify that all Project Plan elements are viable and consistent. The results found are documented in a Verification Results and corrections are made until the document is approved by TL.</w:t>
             </w:r>
           </w:p>
         </w:tc>
@@ -31129,29 +30963,7 @@
                 <w:sz w:val="24"/>
                 <w:szCs w:val="60"/>
               </w:rPr>
-              <w:t>(</w:t>
-            </w:r>
-            <w:proofErr w:type="gramStart"/>
-            <w:r>
-              <w:rPr>
-                <w:rFonts w:ascii="Times New Roman" w:hAnsi="Times New Roman" w:cs="Times New Roman"/>
-                <w:b/>
-                <w:color w:val="FFFFFF" w:themeColor="background1"/>
-                <w:sz w:val="24"/>
-                <w:szCs w:val="60"/>
-              </w:rPr>
-              <w:t>item</w:t>
-            </w:r>
-            <w:proofErr w:type="gramEnd"/>
-            <w:r>
-              <w:rPr>
-                <w:rFonts w:ascii="Times New Roman" w:hAnsi="Times New Roman" w:cs="Times New Roman"/>
-                <w:b/>
-                <w:color w:val="FFFFFF" w:themeColor="background1"/>
-                <w:sz w:val="24"/>
-                <w:szCs w:val="60"/>
-              </w:rPr>
-              <w:t xml:space="preserve"> name/page/topic)</w:t>
+              <w:t>(item name/page/topic)</w:t>
             </w:r>
           </w:p>
         </w:tc>
@@ -31357,25 +31169,7 @@
                 <w:sz w:val="24"/>
                 <w:szCs w:val="32"/>
               </w:rPr>
-              <w:t xml:space="preserve">The </w:t>
-            </w:r>
-            <w:proofErr w:type="gramStart"/>
-            <w:r>
-              <w:rPr>
-                <w:rFonts w:ascii="Times New Roman" w:hAnsi="Times New Roman" w:cs="Times New Roman"/>
-                <w:sz w:val="24"/>
-                <w:szCs w:val="32"/>
-              </w:rPr>
-              <w:t>Change Request can be initiated externally by the Customer or internally by the Work Team</w:t>
-            </w:r>
-            <w:proofErr w:type="gramEnd"/>
-            <w:r>
-              <w:rPr>
-                <w:rFonts w:ascii="Times New Roman" w:hAnsi="Times New Roman" w:cs="Times New Roman"/>
-                <w:sz w:val="24"/>
-                <w:szCs w:val="32"/>
-              </w:rPr>
-              <w:t>.</w:t>
+              <w:t>The Change Request can be initiated externally by the Customer or internally by the Work Team.</w:t>
             </w:r>
           </w:p>
           <w:p>
@@ -31398,25 +31192,7 @@
                 <w:sz w:val="24"/>
                 <w:szCs w:val="32"/>
               </w:rPr>
-              <w:t xml:space="preserve">The evaluation of Change Request initiated by Customer or </w:t>
-            </w:r>
-            <w:proofErr w:type="gramStart"/>
-            <w:r>
-              <w:rPr>
-                <w:rFonts w:ascii="Times New Roman" w:hAnsi="Times New Roman" w:cs="Times New Roman"/>
-                <w:sz w:val="24"/>
-                <w:szCs w:val="32"/>
-              </w:rPr>
-              <w:t>those which affects the Customer</w:t>
-            </w:r>
-            <w:proofErr w:type="gramEnd"/>
-            <w:r>
-              <w:rPr>
-                <w:rFonts w:ascii="Times New Roman" w:hAnsi="Times New Roman" w:cs="Times New Roman"/>
-                <w:sz w:val="24"/>
-                <w:szCs w:val="32"/>
-              </w:rPr>
-              <w:t xml:space="preserve"> needs. Negotiate with Customer to obtain its acceptance (see PM.2.4).</w:t>
+              <w:t>The evaluation of Change Request initiated by Customer or those which affects the Customer needs. Negotiate with Customer to obtain its acceptance (see PM.2.4).</w:t>
             </w:r>
           </w:p>
         </w:tc>
@@ -31992,29 +31768,7 @@
                 <w:sz w:val="24"/>
                 <w:szCs w:val="60"/>
               </w:rPr>
-              <w:t>(</w:t>
-            </w:r>
-            <w:proofErr w:type="gramStart"/>
-            <w:r>
-              <w:rPr>
-                <w:rFonts w:ascii="Times New Roman" w:hAnsi="Times New Roman" w:cs="Times New Roman"/>
-                <w:b/>
-                <w:color w:val="FFFFFF" w:themeColor="background1"/>
-                <w:sz w:val="24"/>
-                <w:szCs w:val="60"/>
-              </w:rPr>
-              <w:t>item</w:t>
-            </w:r>
-            <w:proofErr w:type="gramEnd"/>
-            <w:r>
-              <w:rPr>
-                <w:rFonts w:ascii="Times New Roman" w:hAnsi="Times New Roman" w:cs="Times New Roman"/>
-                <w:b/>
-                <w:color w:val="FFFFFF" w:themeColor="background1"/>
-                <w:sz w:val="24"/>
-                <w:szCs w:val="60"/>
-              </w:rPr>
-              <w:t xml:space="preserve"> name/page/topic)</w:t>
+              <w:t>(item name/page/topic)</w:t>
             </w:r>
           </w:p>
         </w:tc>
@@ -32135,25 +31889,7 @@
                 <w:sz w:val="24"/>
                 <w:szCs w:val="32"/>
               </w:rPr>
-              <w:t>-</w:t>
-            </w:r>
-            <w:proofErr w:type="gramStart"/>
-            <w:r>
-              <w:rPr>
-                <w:rFonts w:ascii="Times New Roman" w:hAnsi="Times New Roman" w:cs="Times New Roman"/>
-                <w:sz w:val="24"/>
-                <w:szCs w:val="32"/>
-              </w:rPr>
-              <w:t>actual</w:t>
-            </w:r>
-            <w:proofErr w:type="gramEnd"/>
-            <w:r>
-              <w:rPr>
-                <w:rFonts w:ascii="Times New Roman" w:hAnsi="Times New Roman" w:cs="Times New Roman"/>
-                <w:sz w:val="24"/>
-                <w:szCs w:val="32"/>
-              </w:rPr>
-              <w:t xml:space="preserve"> tasks against planned tasks</w:t>
+              <w:t>-actual tasks against planned tasks</w:t>
             </w:r>
           </w:p>
           <w:p>
@@ -32174,25 +31910,7 @@
                 <w:sz w:val="24"/>
                 <w:szCs w:val="32"/>
               </w:rPr>
-              <w:t>-</w:t>
-            </w:r>
-            <w:proofErr w:type="gramStart"/>
-            <w:r>
-              <w:rPr>
-                <w:rFonts w:ascii="Times New Roman" w:hAnsi="Times New Roman" w:cs="Times New Roman"/>
-                <w:sz w:val="24"/>
-                <w:szCs w:val="32"/>
-              </w:rPr>
-              <w:t>actual</w:t>
-            </w:r>
-            <w:proofErr w:type="gramEnd"/>
-            <w:r>
-              <w:rPr>
-                <w:rFonts w:ascii="Times New Roman" w:hAnsi="Times New Roman" w:cs="Times New Roman"/>
-                <w:sz w:val="24"/>
-                <w:szCs w:val="32"/>
-              </w:rPr>
-              <w:t xml:space="preserve"> results against established project objectives</w:t>
+              <w:t>-actual results against established project objectives</w:t>
             </w:r>
           </w:p>
           <w:p>
@@ -32213,25 +31931,7 @@
                 <w:sz w:val="24"/>
                 <w:szCs w:val="32"/>
               </w:rPr>
-              <w:t>-</w:t>
-            </w:r>
-            <w:proofErr w:type="gramStart"/>
-            <w:r>
-              <w:rPr>
-                <w:rFonts w:ascii="Times New Roman" w:hAnsi="Times New Roman" w:cs="Times New Roman"/>
-                <w:sz w:val="24"/>
-                <w:szCs w:val="32"/>
-              </w:rPr>
-              <w:t>actual</w:t>
-            </w:r>
-            <w:proofErr w:type="gramEnd"/>
-            <w:r>
-              <w:rPr>
-                <w:rFonts w:ascii="Times New Roman" w:hAnsi="Times New Roman" w:cs="Times New Roman"/>
-                <w:sz w:val="24"/>
-                <w:szCs w:val="32"/>
-              </w:rPr>
-              <w:t xml:space="preserve"> resource allocation against planned resources +              <w:t>-actual resource allocation against planned resources  -actual cost against budget estimates</w:t>
             </w:r>
           </w:p>
@@ -32253,25 +31953,7 @@
                 <w:sz w:val="24"/>
                 <w:szCs w:val="32"/>
               </w:rPr>
-              <w:t>-</w:t>
-            </w:r>
-            <w:proofErr w:type="gramStart"/>
-            <w:r>
-              <w:rPr>
-                <w:rFonts w:ascii="Times New Roman" w:hAnsi="Times New Roman" w:cs="Times New Roman"/>
-                <w:sz w:val="24"/>
-                <w:szCs w:val="32"/>
-              </w:rPr>
-              <w:t>actual</w:t>
-            </w:r>
-            <w:proofErr w:type="gramEnd"/>
-            <w:r>
-              <w:rPr>
-                <w:rFonts w:ascii="Times New Roman" w:hAnsi="Times New Roman" w:cs="Times New Roman"/>
-                <w:sz w:val="24"/>
-                <w:szCs w:val="32"/>
-              </w:rPr>
-              <w:t xml:space="preserve"> time against planned schedule -actual risk against previously identified</w:t>
+              <w:t>-actual time against planned schedule -actual risk against previously identified</w:t>
             </w:r>
           </w:p>
         </w:tc>
@@ -32693,29 +32375,7 @@
                 <w:sz w:val="24"/>
                 <w:szCs w:val="60"/>
               </w:rPr>
-              <w:t>(</w:t>
-            </w:r>
-            <w:proofErr w:type="gramStart"/>
-            <w:r>
-              <w:rPr>
-                <w:rFonts w:ascii="Times New Roman" w:hAnsi="Times New Roman" w:cs="Times New Roman"/>
-                <w:b/>
-                <w:color w:val="FFFFFF" w:themeColor="background1"/>
-                <w:sz w:val="24"/>
-                <w:szCs w:val="60"/>
-              </w:rPr>
-              <w:t>item</w:t>
-            </w:r>
-            <w:proofErr w:type="gramEnd"/>
-            <w:r>
-              <w:rPr>
-                <w:rFonts w:ascii="Times New Roman" w:hAnsi="Times New Roman" w:cs="Times New Roman"/>
-                <w:b/>
-                <w:color w:val="FFFFFF" w:themeColor="background1"/>
-                <w:sz w:val="24"/>
-                <w:szCs w:val="60"/>
-              </w:rPr>
-              <w:t xml:space="preserve"> name/page/topic)</w:t>
+              <w:t>(item name/page/topic)</w:t>
             </w:r>
           </w:p>
         </w:tc>
@@ -33308,25 +32968,7 @@
                 <w:sz w:val="24"/>
                 <w:szCs w:val="24"/>
               </w:rPr>
-              <w:t xml:space="preserve">Software requirements are defined, analyzed for correctness and testability, approved by the Customer, </w:t>
-            </w:r>
-            <w:proofErr w:type="spellStart"/>
-            <w:r>
-              <w:rPr>
-                <w:rFonts w:ascii="Times New Roman" w:hAnsi="Times New Roman" w:cs="Times New Roman"/>
-                <w:sz w:val="24"/>
-                <w:szCs w:val="24"/>
-              </w:rPr>
-              <w:t>baselined</w:t>
-            </w:r>
-            <w:proofErr w:type="spellEnd"/>
-            <w:r>
-              <w:rPr>
-                <w:rFonts w:ascii="Times New Roman" w:hAnsi="Times New Roman" w:cs="Times New Roman"/>
-                <w:sz w:val="24"/>
-                <w:szCs w:val="24"/>
-              </w:rPr>
-              <w:t xml:space="preserve"> and communicated.</w:t>
+              <w:t>Software requirements are defined, analyzed for correctness and testability, approved by the Customer, baselined and communicated.</w:t>
             </w:r>
           </w:p>
         </w:tc>
@@ -33402,25 +33044,7 @@
                 <w:sz w:val="24"/>
                 <w:szCs w:val="24"/>
               </w:rPr>
-              <w:t xml:space="preserve">Software architectural and detailed design is developed and </w:t>
-            </w:r>
-            <w:proofErr w:type="spellStart"/>
-            <w:r>
-              <w:rPr>
-                <w:rFonts w:ascii="Times New Roman" w:hAnsi="Times New Roman" w:cs="Times New Roman"/>
-                <w:sz w:val="24"/>
-                <w:szCs w:val="24"/>
-              </w:rPr>
-              <w:t>baselined</w:t>
-            </w:r>
-            <w:proofErr w:type="spellEnd"/>
-            <w:r>
-              <w:rPr>
-                <w:rFonts w:ascii="Times New Roman" w:hAnsi="Times New Roman" w:cs="Times New Roman"/>
-                <w:sz w:val="24"/>
-                <w:szCs w:val="24"/>
-              </w:rPr>
-              <w:t>. It describes the software items and internal and external interfaces of them. Consistency and traceability to software requirements are established.</w:t>
+              <w:t>Software architectural and detailed design is developed and baselined. It describes the software items and internal and external interfaces of them. Consistency and traceability to software requirements are established.</w:t>
             </w:r>
           </w:p>
         </w:tc>
@@ -33648,43 +33272,7 @@
                 <w:sz w:val="24"/>
                 <w:szCs w:val="24"/>
               </w:rPr>
-              <w:t xml:space="preserve">A Software Configuration, that meets the Requirements Specification as agreed to with the Customer, which includes user, operation and maintenance </w:t>
-            </w:r>
-            <w:proofErr w:type="gramStart"/>
-            <w:r>
-              <w:rPr>
-                <w:rFonts w:ascii="Times New Roman" w:hAnsi="Times New Roman" w:cs="Times New Roman"/>
-                <w:sz w:val="24"/>
-                <w:szCs w:val="24"/>
-              </w:rPr>
-              <w:t>documentations</w:t>
-            </w:r>
-            <w:proofErr w:type="gramEnd"/>
-            <w:r>
-              <w:rPr>
-                <w:rFonts w:ascii="Times New Roman" w:hAnsi="Times New Roman" w:cs="Times New Roman"/>
-                <w:sz w:val="24"/>
-                <w:szCs w:val="24"/>
-              </w:rPr>
-              <w:t xml:space="preserve"> is integrated, </w:t>
-            </w:r>
-            <w:proofErr w:type="spellStart"/>
-            <w:r>
-              <w:rPr>
-                <w:rFonts w:ascii="Times New Roman" w:hAnsi="Times New Roman" w:cs="Times New Roman"/>
-                <w:sz w:val="24"/>
-                <w:szCs w:val="24"/>
-              </w:rPr>
-              <w:t>baselined</w:t>
-            </w:r>
-            <w:proofErr w:type="spellEnd"/>
-            <w:r>
-              <w:rPr>
-                <w:rFonts w:ascii="Times New Roman" w:hAnsi="Times New Roman" w:cs="Times New Roman"/>
-                <w:sz w:val="24"/>
-                <w:szCs w:val="24"/>
-              </w:rPr>
-              <w:t xml:space="preserve"> and stored at the Project Repository. Needs for changes to the Software Configuration are detected and related Change Requests are initiated.</w:t>
+              <w:t>A Software Configuration, that meets the Requirements Specification as agreed to with the Customer, which includes user, operation and maintenance documentations is integrated, baselined and stored at the Project Repository. Needs for changes to the Software Configuration are detected and related Change Requests are initiated.</w:t>
             </w:r>
           </w:p>
         </w:tc>
@@ -33978,29 +33566,7 @@
                 <w:sz w:val="24"/>
                 <w:szCs w:val="24"/>
               </w:rPr>
-              <w:t>(</w:t>
-            </w:r>
-            <w:proofErr w:type="gramStart"/>
-            <w:r>
-              <w:rPr>
-                <w:rFonts w:ascii="Times New Roman" w:hAnsi="Times New Roman" w:cs="Times New Roman"/>
-                <w:b/>
-                <w:color w:val="FFFFFF" w:themeColor="background1"/>
-                <w:sz w:val="24"/>
-                <w:szCs w:val="24"/>
-              </w:rPr>
-              <w:t>item</w:t>
-            </w:r>
-            <w:proofErr w:type="gramEnd"/>
-            <w:r>
-              <w:rPr>
-                <w:rFonts w:ascii="Times New Roman" w:hAnsi="Times New Roman" w:cs="Times New Roman"/>
-                <w:b/>
-                <w:color w:val="FFFFFF" w:themeColor="background1"/>
-                <w:sz w:val="24"/>
-                <w:szCs w:val="24"/>
-              </w:rPr>
-              <w:t xml:space="preserve"> name/page/topic)</w:t>
+              <w:t>(item name/page/topic)</w:t>
             </w:r>
           </w:p>
         </w:tc>
@@ -34404,29 +33970,7 @@
                 <w:sz w:val="24"/>
                 <w:szCs w:val="24"/>
               </w:rPr>
-              <w:t>(</w:t>
-            </w:r>
-            <w:proofErr w:type="gramStart"/>
-            <w:r>
-              <w:rPr>
-                <w:rFonts w:ascii="Times New Roman" w:hAnsi="Times New Roman" w:cs="Times New Roman"/>
-                <w:b/>
-                <w:color w:val="FFFFFF" w:themeColor="background1"/>
-                <w:sz w:val="24"/>
-                <w:szCs w:val="24"/>
-              </w:rPr>
-              <w:t>item</w:t>
-            </w:r>
-            <w:proofErr w:type="gramEnd"/>
-            <w:r>
-              <w:rPr>
-                <w:rFonts w:ascii="Times New Roman" w:hAnsi="Times New Roman" w:cs="Times New Roman"/>
-                <w:b/>
-                <w:color w:val="FFFFFF" w:themeColor="background1"/>
-                <w:sz w:val="24"/>
-                <w:szCs w:val="24"/>
-              </w:rPr>
-              <w:t xml:space="preserve"> name/page/topic)</w:t>
+              <w:t>(item name/page/topic)</w:t>
             </w:r>
           </w:p>
         </w:tc>
@@ -35590,29 +35134,7 @@
                 <w:sz w:val="24"/>
                 <w:szCs w:val="24"/>
               </w:rPr>
-              <w:t>(</w:t>
-            </w:r>
-            <w:proofErr w:type="gramStart"/>
-            <w:r>
-              <w:rPr>
-                <w:rFonts w:ascii="Times New Roman" w:hAnsi="Times New Roman" w:cs="Times New Roman"/>
-                <w:b/>
-                <w:color w:val="FFFFFF" w:themeColor="background1"/>
-                <w:sz w:val="24"/>
-                <w:szCs w:val="24"/>
-              </w:rPr>
-              <w:t>item</w:t>
-            </w:r>
-            <w:proofErr w:type="gramEnd"/>
-            <w:r>
-              <w:rPr>
-                <w:rFonts w:ascii="Times New Roman" w:hAnsi="Times New Roman" w:cs="Times New Roman"/>
-                <w:b/>
-                <w:color w:val="FFFFFF" w:themeColor="background1"/>
-                <w:sz w:val="24"/>
-                <w:szCs w:val="24"/>
-              </w:rPr>
-              <w:t xml:space="preserve"> name/page/topic)</w:t>
+              <w:t>(item name/page/topic)</w:t>
             </w:r>
           </w:p>
         </w:tc>
@@ -35924,26 +35446,8 @@
                 <w:sz w:val="24"/>
                 <w:szCs w:val="24"/>
               </w:rPr>
-              <w:t>Provide the detail of software components and their interfaces to allow the construction in an evident way</w:t>
-            </w:r>
-            <w:proofErr w:type="gramStart"/>
-            <w:r>
-              <w:rPr>
-                <w:rFonts w:ascii="Times New Roman" w:hAnsi="Times New Roman" w:cs="Times New Roman"/>
-                <w:sz w:val="24"/>
-                <w:szCs w:val="24"/>
-              </w:rPr>
-              <w:t>. -</w:t>
-            </w:r>
-            <w:proofErr w:type="gramEnd"/>
-            <w:r>
-              <w:rPr>
-                <w:rFonts w:ascii="Times New Roman" w:hAnsi="Times New Roman" w:cs="Times New Roman"/>
-                <w:sz w:val="24"/>
-                <w:szCs w:val="24"/>
-              </w:rPr>
-              <w:t>Generate or update the Traceability Record.</w:t>
+              <w:t>Provide the detail of software components and their interfaces to allow the construction in an evident way. +Generate or update the Traceability Record.</w:t>
             </w:r>
           </w:p>
           <w:p>
@@ -36251,26 +35755,8 @@
                 <w:sz w:val="24"/>
                 <w:szCs w:val="24"/>
               </w:rPr>
-              <w:t>SI.3.6 Verification of the Test Cases and Test Procedures</w:t>
-            </w:r>
-            <w:proofErr w:type="gramStart"/>
-            <w:r>
-              <w:rPr>
-                <w:rFonts w:ascii="Times New Roman" w:hAnsi="Times New Roman" w:cs="Times New Roman"/>
-                <w:sz w:val="24"/>
-                <w:szCs w:val="24"/>
-              </w:rPr>
-              <w:t>. -</w:t>
-            </w:r>
-            <w:proofErr w:type="gramEnd"/>
-            <w:r>
-              <w:rPr>
-                <w:rFonts w:ascii="Times New Roman" w:hAnsi="Times New Roman" w:cs="Times New Roman"/>
-                <w:sz w:val="24"/>
-                <w:szCs w:val="24"/>
-              </w:rPr>
-              <w:t>Verify consistency among Requirements Specification, Software Design and Test Cases and Test Procedures. The results found are documented in a Verification Results and corrections are made until the document is approved by AN.</w:t>
+              <w:t>SI.3.6 Verification of the Test Cases and Test Procedures. +Verify consistency among Requirements Specification, Software Design and Test Cases and Test Procedures. The results found are documented in a Verification Results and corrections are made until the document is approved by AN.</w:t>
             </w:r>
           </w:p>
         </w:tc>
@@ -36884,29 +36370,7 @@
                 <w:sz w:val="24"/>
                 <w:szCs w:val="24"/>
               </w:rPr>
-              <w:t>(</w:t>
-            </w:r>
-            <w:proofErr w:type="gramStart"/>
-            <w:r>
-              <w:rPr>
-                <w:rFonts w:ascii="Times New Roman" w:hAnsi="Times New Roman" w:cs="Times New Roman"/>
-                <w:b/>
-                <w:color w:val="FFFFFF" w:themeColor="background1"/>
-                <w:sz w:val="24"/>
-                <w:szCs w:val="24"/>
-              </w:rPr>
-              <w:t>item</w:t>
-            </w:r>
-            <w:proofErr w:type="gramEnd"/>
-            <w:r>
-              <w:rPr>
-                <w:rFonts w:ascii="Times New Roman" w:hAnsi="Times New Roman" w:cs="Times New Roman"/>
-                <w:b/>
-                <w:color w:val="FFFFFF" w:themeColor="background1"/>
-                <w:sz w:val="24"/>
-                <w:szCs w:val="24"/>
-              </w:rPr>
-              <w:t xml:space="preserve"> name/page/topic)</w:t>
+              <w:t>(item name/page/topic)</w:t>
             </w:r>
           </w:p>
         </w:tc>
@@ -37886,29 +37350,7 @@
                 <w:sz w:val="24"/>
                 <w:szCs w:val="24"/>
               </w:rPr>
-              <w:t>(</w:t>
-            </w:r>
-            <w:proofErr w:type="gramStart"/>
-            <w:r>
-              <w:rPr>
-                <w:rFonts w:ascii="Times New Roman" w:hAnsi="Times New Roman" w:cs="Times New Roman"/>
-                <w:b/>
-                <w:color w:val="FFFFFF" w:themeColor="background1"/>
-                <w:sz w:val="24"/>
-                <w:szCs w:val="24"/>
-              </w:rPr>
-              <w:t>item</w:t>
-            </w:r>
-            <w:proofErr w:type="gramEnd"/>
-            <w:r>
-              <w:rPr>
-                <w:rFonts w:ascii="Times New Roman" w:hAnsi="Times New Roman" w:cs="Times New Roman"/>
-                <w:b/>
-                <w:color w:val="FFFFFF" w:themeColor="background1"/>
-                <w:sz w:val="24"/>
-                <w:szCs w:val="24"/>
-              </w:rPr>
-              <w:t xml:space="preserve"> name/page/topic)</w:t>
+              <w:t>(item name/page/topic)</w:t>
             </w:r>
           </w:p>
         </w:tc>
@@ -38084,26 +37526,8 @@
                 <w:sz w:val="24"/>
                 <w:szCs w:val="24"/>
               </w:rPr>
-              <w:t>SI.5.2 Understand Test Cases and Test Procedures</w:t>
-            </w:r>
-            <w:proofErr w:type="gramStart"/>
-            <w:r>
-              <w:rPr>
-                <w:rFonts w:ascii="Times New Roman" w:hAnsi="Times New Roman" w:cs="Times New Roman"/>
-                <w:sz w:val="24"/>
-                <w:szCs w:val="24"/>
-              </w:rPr>
-              <w:t>. -</w:t>
-            </w:r>
-            <w:proofErr w:type="gramEnd"/>
-            <w:r>
-              <w:rPr>
-                <w:rFonts w:ascii="Times New Roman" w:hAnsi="Times New Roman" w:cs="Times New Roman"/>
-                <w:sz w:val="24"/>
-                <w:szCs w:val="24"/>
-              </w:rPr>
-              <w:t>Set or update the testing environment.</w:t>
+              <w:t>SI.5.2 Understand Test Cases and Test Procedures. +Set or update the testing environment.</w:t>
             </w:r>
           </w:p>
         </w:tc>
@@ -39187,29 +38611,7 @@
                 <w:sz w:val="24"/>
                 <w:szCs w:val="24"/>
               </w:rPr>
-              <w:t>(</w:t>
-            </w:r>
-            <w:proofErr w:type="gramStart"/>
-            <w:r>
-              <w:rPr>
-                <w:rFonts w:ascii="Times New Roman" w:hAnsi="Times New Roman" w:cs="Times New Roman"/>
-                <w:b/>
-                <w:color w:val="FFFFFF" w:themeColor="background1"/>
-                <w:sz w:val="24"/>
-                <w:szCs w:val="24"/>
-              </w:rPr>
-              <w:t>item</w:t>
-            </w:r>
-            <w:proofErr w:type="gramEnd"/>
-            <w:r>
-              <w:rPr>
-                <w:rFonts w:ascii="Times New Roman" w:hAnsi="Times New Roman" w:cs="Times New Roman"/>
-                <w:b/>
-                <w:color w:val="FFFFFF" w:themeColor="background1"/>
-                <w:sz w:val="24"/>
-                <w:szCs w:val="24"/>
-              </w:rPr>
-              <w:t xml:space="preserve"> name/page/topic)</w:t>
+              <w:t>(item name/page/topic)</w:t>
             </w:r>
           </w:p>
         </w:tc>
@@ -39565,44 +38967,8 @@
                 <w:sz w:val="24"/>
                 <w:szCs w:val="24"/>
               </w:rPr>
-              <w:t>SI.6.4 Verification of the Maintenance Documentation</w:t>
-            </w:r>
-            <w:proofErr w:type="gramStart"/>
-            <w:r>
-              <w:rPr>
-                <w:rFonts w:ascii="Times New Roman" w:hAnsi="Times New Roman" w:cs="Times New Roman"/>
-                <w:sz w:val="24"/>
-                <w:szCs w:val="24"/>
-              </w:rPr>
-              <w:t>. -</w:t>
-            </w:r>
-            <w:proofErr w:type="gramEnd"/>
-            <w:r>
-              <w:rPr>
-                <w:rFonts w:ascii="Times New Roman" w:hAnsi="Times New Roman" w:cs="Times New Roman"/>
-                <w:sz w:val="24"/>
-                <w:szCs w:val="24"/>
-              </w:rPr>
-              <w:t xml:space="preserve">Verify consistency of Maintenance Documentation with Software Configuration. The results found are documented in a Verification Results and corrections are made until </w:t>
-            </w:r>
-            <w:proofErr w:type="gramStart"/>
-            <w:r>
-              <w:rPr>
-                <w:rFonts w:ascii="Times New Roman" w:hAnsi="Times New Roman" w:cs="Times New Roman"/>
-                <w:sz w:val="24"/>
-                <w:szCs w:val="24"/>
-              </w:rPr>
-              <w:t>the document is approved by DES</w:t>
-            </w:r>
-            <w:proofErr w:type="gramEnd"/>
-            <w:r>
-              <w:rPr>
-                <w:rFonts w:ascii="Times New Roman" w:hAnsi="Times New Roman" w:cs="Times New Roman"/>
-                <w:sz w:val="24"/>
-                <w:szCs w:val="24"/>
-              </w:rPr>
-              <w:t>.</w:t>
+              <w:t>SI.6.4 Verification of the Maintenance Documentation. +Verify consistency of Maintenance Documentation with Software Configuration. The results found are documented in a Verification Results and corrections are made until the document is approved by DES.</w:t>
             </w:r>
           </w:p>
         </w:tc>
@@ -39831,10 +39197,10 @@
       </w:pPr>
     </w:p>
     <w:sectPr>
-      <w:headerReference w:type="even" r:id="rId13"/>
-      <w:headerReference w:type="default" r:id="rId14"/>
-      <w:footerReference w:type="even" r:id="rId15"/>
-      <w:footerReference w:type="default" r:id="rId16"/>
+      <w:headerReference w:type="even" r:id="rId16"/>
+      <w:headerReference w:type="default" r:id="rId17"/>
+      <w:footerReference w:type="even" r:id="rId18"/>
+      <w:footerReference w:type="default" r:id="rId19"/>
       <w:pgSz w:w="11900" w:h="16840"/>
       <w:pgMar w:top="1843" w:right="1800" w:bottom="1440" w:left="1800" w:header="708" w:footer="1099" w:gutter="0"/>
       <w:cols w:space="708"/>
@@ -39920,12 +39286,14 @@
             <w:jc w:val="center"/>
             <w:rPr>
               <w:rFonts w:ascii="Times New Roman" w:hAnsi="Times New Roman" w:cs="Times New Roman"/>
+              <w:sz w:val="22"/>
               <w:szCs w:val="18"/>
             </w:rPr>
           </w:pPr>
           <w:r>
             <w:rPr>
               <w:rFonts w:ascii="Times New Roman" w:hAnsi="Times New Roman" w:cs="Times New Roman"/>
+              <w:sz w:val="22"/>
               <w:szCs w:val="18"/>
             </w:rPr>
             <w:t>Document Name</w:t>
@@ -39946,6 +39314,7 @@
               <w:rFonts w:ascii="Times New Roman" w:hAnsi="Times New Roman" w:cs="Times New Roman"/>
               <w:b/>
               <w:bCs/>
+              <w:sz w:val="22"/>
               <w:szCs w:val="18"/>
               <w:rtl/>
               <w:cs/>
@@ -39967,16 +39336,7 @@
               <w:sz w:val="22"/>
               <w:szCs w:val="18"/>
             </w:rPr>
-            <w:t>-V.2.0</w:t>
-          </w:r>
-          <w:r>
-            <w:rPr>
-              <w:rFonts w:ascii="Times New Roman" w:hAnsi="Times New Roman" w:cs="Times New Roman"/>
-              <w:bCs/>
-              <w:sz w:val="22"/>
-              <w:szCs w:val="18"/>
-            </w:rPr>
-            <w:t>.docx</w:t>
+            <w:t>-V.2.0.docx</w:t>
           </w:r>
         </w:p>
       </w:tc>
@@ -39993,12 +39353,14 @@
             <w:jc w:val="center"/>
             <w:rPr>
               <w:rFonts w:ascii="Times New Roman" w:hAnsi="Times New Roman" w:cs="Times New Roman"/>
+              <w:sz w:val="22"/>
               <w:szCs w:val="18"/>
             </w:rPr>
           </w:pPr>
           <w:r>
             <w:rPr>
               <w:rFonts w:ascii="Times New Roman" w:hAnsi="Times New Roman" w:cs="Times New Roman"/>
+              <w:sz w:val="22"/>
               <w:szCs w:val="18"/>
             </w:rPr>
             <w:t>Owner</w:t>
@@ -40016,12 +39378,14 @@
             <w:jc w:val="center"/>
             <w:rPr>
               <w:rFonts w:ascii="Times New Roman" w:hAnsi="Times New Roman" w:cs="Times New Roman"/>
+              <w:sz w:val="22"/>
               <w:szCs w:val="18"/>
             </w:rPr>
           </w:pPr>
           <w:r>
             <w:rPr>
               <w:rFonts w:ascii="Times New Roman" w:hAnsi="Times New Roman" w:cs="Times New Roman"/>
+              <w:sz w:val="22"/>
               <w:szCs w:val="18"/>
             </w:rPr>
             <w:t>NK, PS</w:t>
@@ -40041,12 +39405,14 @@
             <w:jc w:val="center"/>
             <w:rPr>
               <w:rFonts w:ascii="Times New Roman" w:hAnsi="Times New Roman" w:cs="Times New Roman"/>
+              <w:sz w:val="22"/>
               <w:szCs w:val="18"/>
             </w:rPr>
           </w:pPr>
           <w:r>
             <w:rPr>
               <w:rFonts w:ascii="Times New Roman" w:hAnsi="Times New Roman" w:cs="Times New Roman"/>
+              <w:sz w:val="22"/>
               <w:szCs w:val="18"/>
             </w:rPr>
             <w:t>Page</w:t>
@@ -40064,6 +39430,7 @@
             <w:jc w:val="center"/>
             <w:rPr>
               <w:rFonts w:ascii="Times New Roman" w:hAnsi="Times New Roman" w:cs="Times New Roman"/>
+              <w:sz w:val="22"/>
               <w:szCs w:val="18"/>
             </w:rPr>
           </w:pPr>
@@ -40071,6 +39438,7 @@
             <w:rPr>
               <w:rStyle w:val="PageNumber"/>
               <w:rFonts w:ascii="Times New Roman" w:hAnsi="Times New Roman" w:cs="Times New Roman"/>
+              <w:sz w:val="22"/>
             </w:rPr>
             <w:fldChar w:fldCharType="begin"/>
           </w:r>
@@ -40078,6 +39446,7 @@
             <w:rPr>
               <w:rStyle w:val="PageNumber"/>
               <w:rFonts w:ascii="Times New Roman" w:hAnsi="Times New Roman" w:cs="Times New Roman"/>
+              <w:sz w:val="22"/>
             </w:rPr>
             <w:instrText xml:space="preserve"> PAGE </w:instrText>
           </w:r>
@@ -40085,6 +39454,7 @@
             <w:rPr>
               <w:rStyle w:val="PageNumber"/>
               <w:rFonts w:ascii="Times New Roman" w:hAnsi="Times New Roman" w:cs="Times New Roman"/>
+              <w:sz w:val="22"/>
             </w:rPr>
             <w:fldChar w:fldCharType="separate"/>
           </w:r>
@@ -40093,13 +39463,15 @@
               <w:rStyle w:val="PageNumber"/>
               <w:rFonts w:ascii="Times New Roman" w:hAnsi="Times New Roman" w:cs="Times New Roman"/>
               <w:noProof/>
+              <w:sz w:val="22"/>
             </w:rPr>
-            <w:t>32</w:t>
+            <w:t>44</w:t>
           </w:r>
           <w:r>
             <w:rPr>
               <w:rStyle w:val="PageNumber"/>
               <w:rFonts w:ascii="Times New Roman" w:hAnsi="Times New Roman" w:cs="Times New Roman"/>
+              <w:sz w:val="22"/>
             </w:rPr>
             <w:fldChar w:fldCharType="end"/>
           </w:r>
@@ -40107,6 +39479,7 @@
             <w:rPr>
               <w:rStyle w:val="PageNumber"/>
               <w:rFonts w:ascii="Times New Roman" w:hAnsi="Times New Roman" w:cs="Times New Roman"/>
+              <w:sz w:val="22"/>
             </w:rPr>
             <w:t xml:space="preserve"> / </w:t>
           </w:r>
@@ -40114,6 +39487,7 @@
             <w:rPr>
               <w:rStyle w:val="PageNumber"/>
               <w:rFonts w:ascii="Times New Roman" w:hAnsi="Times New Roman" w:cs="Times New Roman"/>
+              <w:sz w:val="22"/>
             </w:rPr>
             <w:fldChar w:fldCharType="begin"/>
           </w:r>
@@ -40121,6 +39495,7 @@
             <w:rPr>
               <w:rStyle w:val="PageNumber"/>
               <w:rFonts w:ascii="Times New Roman" w:hAnsi="Times New Roman" w:cs="Times New Roman"/>
+              <w:sz w:val="22"/>
             </w:rPr>
             <w:instrText xml:space="preserve"> NUMPAGES </w:instrText>
           </w:r>
@@ -40128,6 +39503,7 @@
             <w:rPr>
               <w:rStyle w:val="PageNumber"/>
               <w:rFonts w:ascii="Times New Roman" w:hAnsi="Times New Roman" w:cs="Times New Roman"/>
+              <w:sz w:val="22"/>
             </w:rPr>
             <w:fldChar w:fldCharType="separate"/>
           </w:r>
@@ -40136,6 +39512,7 @@
               <w:rStyle w:val="PageNumber"/>
               <w:rFonts w:ascii="Times New Roman" w:hAnsi="Times New Roman" w:cs="Times New Roman"/>
               <w:noProof/>
+              <w:sz w:val="22"/>
             </w:rPr>
             <w:t>44</w:t>
           </w:r>
@@ -40143,6 +39520,7 @@
             <w:rPr>
               <w:rStyle w:val="PageNumber"/>
               <w:rFonts w:ascii="Times New Roman" w:hAnsi="Times New Roman" w:cs="Times New Roman"/>
+              <w:sz w:val="22"/>
             </w:rPr>
             <w:fldChar w:fldCharType="end"/>
           </w:r>
@@ -40170,12 +39548,14 @@
             <w:jc w:val="center"/>
             <w:rPr>
               <w:rFonts w:ascii="Times New Roman" w:hAnsi="Times New Roman" w:cs="Times New Roman"/>
+              <w:sz w:val="22"/>
               <w:szCs w:val="18"/>
             </w:rPr>
           </w:pPr>
           <w:r>
             <w:rPr>
               <w:rFonts w:ascii="Times New Roman" w:hAnsi="Times New Roman" w:cs="Times New Roman"/>
+              <w:sz w:val="22"/>
               <w:szCs w:val="18"/>
             </w:rPr>
             <w:t>Document Type</w:t>
@@ -40192,12 +39572,14 @@
             <w:jc w:val="center"/>
             <w:rPr>
               <w:rFonts w:ascii="Times New Roman" w:hAnsi="Times New Roman" w:cs="Times New Roman"/>
+              <w:sz w:val="22"/>
               <w:szCs w:val="18"/>
             </w:rPr>
           </w:pPr>
           <w:r>
             <w:rPr>
               <w:rFonts w:ascii="Times New Roman" w:hAnsi="Times New Roman" w:cs="Times New Roman"/>
+              <w:sz w:val="22"/>
               <w:szCs w:val="18"/>
             </w:rPr>
             <w:t>Project Plan</w:t>
@@ -40217,12 +39599,14 @@
             <w:jc w:val="center"/>
             <w:rPr>
               <w:rFonts w:ascii="Times New Roman" w:hAnsi="Times New Roman" w:cs="Times New Roman"/>
+              <w:sz w:val="22"/>
               <w:szCs w:val="18"/>
             </w:rPr>
           </w:pPr>
           <w:r>
             <w:rPr>
               <w:rFonts w:ascii="Times New Roman" w:hAnsi="Times New Roman" w:cs="Times New Roman"/>
+              <w:sz w:val="22"/>
               <w:szCs w:val="18"/>
             </w:rPr>
             <w:t>Release Date</w:t>
@@ -40240,19 +39624,22 @@
             <w:jc w:val="center"/>
             <w:rPr>
               <w:rFonts w:ascii="Times New Roman" w:hAnsi="Times New Roman" w:cs="Times New Roman"/>
+              <w:sz w:val="22"/>
               <w:szCs w:val="18"/>
             </w:rPr>
           </w:pPr>
           <w:r>
             <w:rPr>
               <w:rFonts w:ascii="Times New Roman" w:hAnsi="Times New Roman" w:cs="Times New Roman"/>
+              <w:sz w:val="22"/>
               <w:szCs w:val="18"/>
             </w:rPr>
-            <w:t>22 October</w:t>
+            <w:t>12 November</w:t>
           </w:r>
           <w:r>
             <w:rPr>
               <w:rFonts w:ascii="Times New Roman" w:hAnsi="Times New Roman" w:cs="Times New Roman"/>
+              <w:sz w:val="22"/>
               <w:szCs w:val="18"/>
             </w:rPr>
             <w:t xml:space="preserve"> 2014</w:t>
@@ -40272,12 +39659,14 @@
             <w:jc w:val="center"/>
             <w:rPr>
               <w:rFonts w:ascii="Times New Roman" w:hAnsi="Times New Roman" w:cs="Times New Roman"/>
+              <w:sz w:val="22"/>
               <w:szCs w:val="18"/>
             </w:rPr>
           </w:pPr>
           <w:r>
             <w:rPr>
               <w:rFonts w:ascii="Times New Roman" w:hAnsi="Times New Roman" w:cs="Times New Roman"/>
+              <w:sz w:val="22"/>
               <w:szCs w:val="18"/>
               <w:lang w:bidi="th-TH"/>
             </w:rPr>
@@ -40296,19 +39685,38 @@
             <w:jc w:val="center"/>
             <w:rPr>
               <w:rFonts w:ascii="Times New Roman" w:hAnsi="Times New Roman" w:cs="Times New Roman"/>
+              <w:sz w:val="22"/>
               <w:szCs w:val="18"/>
             </w:rPr>
           </w:pPr>
           <w:r>
             <w:rPr>
               <w:rFonts w:ascii="Times New Roman" w:hAnsi="Times New Roman" w:cs="Times New Roman"/>
+              <w:sz w:val="22"/>
               <w:szCs w:val="18"/>
             </w:rPr>
-            <w:t>22 October</w:t>
+            <w:t>1</w:t>
           </w:r>
           <w:r>
             <w:rPr>
               <w:rFonts w:ascii="Times New Roman" w:hAnsi="Times New Roman" w:cs="Times New Roman"/>
+              <w:sz w:val="22"/>
+              <w:szCs w:val="18"/>
+            </w:rPr>
+            <w:t xml:space="preserve">2 </w:t>
+          </w:r>
+          <w:r>
+            <w:rPr>
+              <w:rFonts w:ascii="Times New Roman" w:hAnsi="Times New Roman" w:cs="Times New Roman"/>
+              <w:sz w:val="22"/>
+              <w:szCs w:val="18"/>
+            </w:rPr>
+            <w:t>November</w:t>
+          </w:r>
+          <w:r>
+            <w:rPr>
+              <w:rFonts w:ascii="Times New Roman" w:hAnsi="Times New Roman" w:cs="Times New Roman"/>
+              <w:sz w:val="22"/>
               <w:szCs w:val="18"/>
             </w:rPr>
             <w:t xml:space="preserve"> 2014</w:t>
@@ -40382,12 +39790,14 @@
             <w:jc w:val="center"/>
             <w:rPr>
               <w:rFonts w:ascii="Times New Roman" w:hAnsi="Times New Roman" w:cs="Times New Roman"/>
+              <w:sz w:val="22"/>
               <w:szCs w:val="18"/>
             </w:rPr>
           </w:pPr>
           <w:r>
             <w:rPr>
               <w:rFonts w:ascii="Times New Roman" w:hAnsi="Times New Roman" w:cs="Times New Roman"/>
+              <w:sz w:val="22"/>
               <w:szCs w:val="18"/>
             </w:rPr>
             <w:t>Document Name</w:t>
@@ -40408,6 +39818,7 @@
               <w:rFonts w:ascii="Times New Roman" w:hAnsi="Times New Roman" w:cs="Times New Roman"/>
               <w:b/>
               <w:bCs/>
+              <w:sz w:val="22"/>
               <w:szCs w:val="18"/>
               <w:rtl/>
               <w:cs/>
@@ -40429,16 +39840,7 @@
               <w:sz w:val="22"/>
               <w:szCs w:val="18"/>
             </w:rPr>
-            <w:t>-V.2.0</w:t>
-          </w:r>
-          <w:r>
-            <w:rPr>
-              <w:rFonts w:ascii="Times New Roman" w:hAnsi="Times New Roman" w:cs="Times New Roman"/>
-              <w:bCs/>
-              <w:sz w:val="22"/>
-              <w:szCs w:val="18"/>
-            </w:rPr>
-            <w:t>.docx</w:t>
+            <w:t>-V.2.0.docx</w:t>
           </w:r>
         </w:p>
       </w:tc>
@@ -40455,12 +39857,14 @@
             <w:jc w:val="center"/>
             <w:rPr>
               <w:rFonts w:ascii="Times New Roman" w:hAnsi="Times New Roman" w:cs="Times New Roman"/>
+              <w:sz w:val="22"/>
               <w:szCs w:val="18"/>
             </w:rPr>
           </w:pPr>
           <w:r>
             <w:rPr>
               <w:rFonts w:ascii="Times New Roman" w:hAnsi="Times New Roman" w:cs="Times New Roman"/>
+              <w:sz w:val="22"/>
               <w:szCs w:val="18"/>
             </w:rPr>
             <w:t>Owner</w:t>
@@ -40478,12 +39882,14 @@
             <w:jc w:val="center"/>
             <w:rPr>
               <w:rFonts w:ascii="Times New Roman" w:hAnsi="Times New Roman" w:cs="Times New Roman"/>
+              <w:sz w:val="22"/>
               <w:szCs w:val="18"/>
             </w:rPr>
           </w:pPr>
           <w:r>
             <w:rPr>
               <w:rFonts w:ascii="Times New Roman" w:hAnsi="Times New Roman" w:cs="Times New Roman"/>
+              <w:sz w:val="22"/>
               <w:szCs w:val="18"/>
             </w:rPr>
             <w:t>NK, PS</w:t>
@@ -40503,12 +39909,14 @@
             <w:jc w:val="center"/>
             <w:rPr>
               <w:rFonts w:ascii="Times New Roman" w:hAnsi="Times New Roman" w:cs="Times New Roman"/>
+              <w:sz w:val="22"/>
               <w:szCs w:val="18"/>
             </w:rPr>
           </w:pPr>
           <w:r>
             <w:rPr>
               <w:rFonts w:ascii="Times New Roman" w:hAnsi="Times New Roman" w:cs="Times New Roman"/>
+              <w:sz w:val="22"/>
               <w:szCs w:val="18"/>
             </w:rPr>
             <w:t>Page</w:t>
@@ -40526,6 +39934,7 @@
             <w:jc w:val="center"/>
             <w:rPr>
               <w:rFonts w:ascii="Times New Roman" w:hAnsi="Times New Roman" w:cs="Times New Roman"/>
+              <w:sz w:val="22"/>
               <w:szCs w:val="18"/>
             </w:rPr>
           </w:pPr>
@@ -40533,6 +39942,7 @@
             <w:rPr>
               <w:rStyle w:val="PageNumber"/>
               <w:rFonts w:ascii="Times New Roman" w:hAnsi="Times New Roman" w:cs="Times New Roman"/>
+              <w:sz w:val="22"/>
             </w:rPr>
             <w:fldChar w:fldCharType="begin"/>
           </w:r>
@@ -40540,6 +39950,7 @@
             <w:rPr>
               <w:rStyle w:val="PageNumber"/>
               <w:rFonts w:ascii="Times New Roman" w:hAnsi="Times New Roman" w:cs="Times New Roman"/>
+              <w:sz w:val="22"/>
             </w:rPr>
             <w:instrText xml:space="preserve"> PAGE </w:instrText>
           </w:r>
@@ -40547,6 +39958,7 @@
             <w:rPr>
               <w:rStyle w:val="PageNumber"/>
               <w:rFonts w:ascii="Times New Roman" w:hAnsi="Times New Roman" w:cs="Times New Roman"/>
+              <w:sz w:val="22"/>
             </w:rPr>
             <w:fldChar w:fldCharType="separate"/>
           </w:r>
@@ -40555,13 +39967,15 @@
               <w:rStyle w:val="PageNumber"/>
               <w:rFonts w:ascii="Times New Roman" w:hAnsi="Times New Roman" w:cs="Times New Roman"/>
               <w:noProof/>
+              <w:sz w:val="22"/>
             </w:rPr>
-            <w:t>31</w:t>
+            <w:t>1</w:t>
           </w:r>
           <w:r>
             <w:rPr>
               <w:rStyle w:val="PageNumber"/>
               <w:rFonts w:ascii="Times New Roman" w:hAnsi="Times New Roman" w:cs="Times New Roman"/>
+              <w:sz w:val="22"/>
             </w:rPr>
             <w:fldChar w:fldCharType="end"/>
           </w:r>
@@ -40569,6 +39983,7 @@
             <w:rPr>
               <w:rStyle w:val="PageNumber"/>
               <w:rFonts w:ascii="Times New Roman" w:hAnsi="Times New Roman" w:cs="Times New Roman"/>
+              <w:sz w:val="22"/>
             </w:rPr>
             <w:t xml:space="preserve"> / </w:t>
           </w:r>
@@ -40576,6 +39991,7 @@
             <w:rPr>
               <w:rStyle w:val="PageNumber"/>
               <w:rFonts w:ascii="Times New Roman" w:hAnsi="Times New Roman" w:cs="Times New Roman"/>
+              <w:sz w:val="22"/>
             </w:rPr>
             <w:fldChar w:fldCharType="begin"/>
           </w:r>
@@ -40583,6 +39999,7 @@
             <w:rPr>
               <w:rStyle w:val="PageNumber"/>
               <w:rFonts w:ascii="Times New Roman" w:hAnsi="Times New Roman" w:cs="Times New Roman"/>
+              <w:sz w:val="22"/>
             </w:rPr>
             <w:instrText xml:space="preserve"> NUMPAGES </w:instrText>
           </w:r>
@@ -40590,6 +40007,7 @@
             <w:rPr>
               <w:rStyle w:val="PageNumber"/>
               <w:rFonts w:ascii="Times New Roman" w:hAnsi="Times New Roman" w:cs="Times New Roman"/>
+              <w:sz w:val="22"/>
             </w:rPr>
             <w:fldChar w:fldCharType="separate"/>
           </w:r>
@@ -40598,13 +40016,15 @@
               <w:rStyle w:val="PageNumber"/>
               <w:rFonts w:ascii="Times New Roman" w:hAnsi="Times New Roman" w:cs="Times New Roman"/>
               <w:noProof/>
+              <w:sz w:val="22"/>
             </w:rPr>
-            <w:t>44</w:t>
+            <w:t>1</w:t>
           </w:r>
           <w:r>
             <w:rPr>
               <w:rStyle w:val="PageNumber"/>
               <w:rFonts w:ascii="Times New Roman" w:hAnsi="Times New Roman" w:cs="Times New Roman"/>
+              <w:sz w:val="22"/>
             </w:rPr>
             <w:fldChar w:fldCharType="end"/>
           </w:r>
@@ -40632,12 +40052,14 @@
             <w:jc w:val="center"/>
             <w:rPr>
               <w:rFonts w:ascii="Times New Roman" w:hAnsi="Times New Roman" w:cs="Times New Roman"/>
+              <w:sz w:val="22"/>
               <w:szCs w:val="18"/>
             </w:rPr>
           </w:pPr>
           <w:r>
             <w:rPr>
               <w:rFonts w:ascii="Times New Roman" w:hAnsi="Times New Roman" w:cs="Times New Roman"/>
+              <w:sz w:val="22"/>
               <w:szCs w:val="18"/>
             </w:rPr>
             <w:t>Document Type</w:t>
@@ -40654,12 +40076,14 @@
             <w:jc w:val="center"/>
             <w:rPr>
               <w:rFonts w:ascii="Times New Roman" w:hAnsi="Times New Roman" w:cs="Times New Roman"/>
+              <w:sz w:val="22"/>
               <w:szCs w:val="18"/>
             </w:rPr>
           </w:pPr>
           <w:r>
             <w:rPr>
               <w:rFonts w:ascii="Times New Roman" w:hAnsi="Times New Roman" w:cs="Times New Roman"/>
+              <w:sz w:val="22"/>
               <w:szCs w:val="18"/>
             </w:rPr>
             <w:t>Project Plan</w:t>
@@ -40679,12 +40103,14 @@
             <w:jc w:val="center"/>
             <w:rPr>
               <w:rFonts w:ascii="Times New Roman" w:hAnsi="Times New Roman" w:cs="Times New Roman"/>
+              <w:sz w:val="22"/>
               <w:szCs w:val="18"/>
             </w:rPr>
           </w:pPr>
           <w:r>
             <w:rPr>
               <w:rFonts w:ascii="Times New Roman" w:hAnsi="Times New Roman" w:cs="Times New Roman"/>
+              <w:sz w:val="22"/>
               <w:szCs w:val="18"/>
             </w:rPr>
             <w:t>Release Date</w:t>
@@ -40702,19 +40128,22 @@
             <w:jc w:val="center"/>
             <w:rPr>
               <w:rFonts w:ascii="Times New Roman" w:hAnsi="Times New Roman" w:cs="Times New Roman"/>
+              <w:sz w:val="22"/>
               <w:szCs w:val="18"/>
             </w:rPr>
           </w:pPr>
           <w:r>
             <w:rPr>
               <w:rFonts w:ascii="Times New Roman" w:hAnsi="Times New Roman" w:cs="Times New Roman"/>
+              <w:sz w:val="22"/>
               <w:szCs w:val="18"/>
             </w:rPr>
-            <w:t>22 October</w:t>
+            <w:t>12 November</w:t>
           </w:r>
           <w:r>
             <w:rPr>
               <w:rFonts w:ascii="Times New Roman" w:hAnsi="Times New Roman" w:cs="Times New Roman"/>
+              <w:sz w:val="22"/>
               <w:szCs w:val="18"/>
             </w:rPr>
             <w:t xml:space="preserve"> 2014</w:t>
@@ -40734,12 +40163,14 @@
             <w:jc w:val="center"/>
             <w:rPr>
               <w:rFonts w:ascii="Times New Roman" w:hAnsi="Times New Roman" w:cs="Times New Roman"/>
+              <w:sz w:val="22"/>
               <w:szCs w:val="18"/>
             </w:rPr>
           </w:pPr>
           <w:r>
             <w:rPr>
               <w:rFonts w:ascii="Times New Roman" w:hAnsi="Times New Roman" w:cs="Times New Roman"/>
+              <w:sz w:val="22"/>
               <w:szCs w:val="18"/>
               <w:lang w:bidi="th-TH"/>
             </w:rPr>
@@ -40758,19 +40189,38 @@
             <w:jc w:val="center"/>
             <w:rPr>
               <w:rFonts w:ascii="Times New Roman" w:hAnsi="Times New Roman" w:cs="Times New Roman"/>
+              <w:sz w:val="22"/>
               <w:szCs w:val="18"/>
             </w:rPr>
           </w:pPr>
           <w:r>
             <w:rPr>
               <w:rFonts w:ascii="Times New Roman" w:hAnsi="Times New Roman" w:cs="Times New Roman"/>
+              <w:sz w:val="22"/>
               <w:szCs w:val="18"/>
             </w:rPr>
-            <w:t>22 October</w:t>
+            <w:t>1</w:t>
           </w:r>
           <w:r>
             <w:rPr>
               <w:rFonts w:ascii="Times New Roman" w:hAnsi="Times New Roman" w:cs="Times New Roman"/>
+              <w:sz w:val="22"/>
+              <w:szCs w:val="18"/>
+            </w:rPr>
+            <w:t xml:space="preserve">2 </w:t>
+          </w:r>
+          <w:r>
+            <w:rPr>
+              <w:rFonts w:ascii="Times New Roman" w:hAnsi="Times New Roman" w:cs="Times New Roman"/>
+              <w:sz w:val="22"/>
+              <w:szCs w:val="18"/>
+            </w:rPr>
+            <w:t>November</w:t>
+          </w:r>
+          <w:r>
+            <w:rPr>
+              <w:rFonts w:ascii="Times New Roman" w:hAnsi="Times New Roman" w:cs="Times New Roman"/>
+              <w:sz w:val="22"/>
               <w:szCs w:val="18"/>
             </w:rPr>
             <w:t xml:space="preserve"> 2014</w:t>
@@ -40839,7 +40289,7 @@
         <w:rStyle w:val="PageNumber"/>
         <w:noProof/>
       </w:rPr>
-      <w:t>32</w:t>
+      <w:t>44</w:t>
     </w:r>
     <w:r>
       <w:rPr>
@@ -40957,7 +40407,7 @@
         <w:rStyle w:val="PageNumber"/>
         <w:noProof/>
       </w:rPr>
-      <w:t>31</w:t>
+      <w:t>1</w:t>
     </w:r>
     <w:r>
       <w:rPr>
@@ -48545,7 +47995,7 @@
 </file>
 
 <file path=customXml/itemProps1.xml><?xml version="1.0" encoding="utf-8"?>
-<ds:datastoreItem xmlns:ds="http://schemas.openxmlformats.org/officeDocument/2006/customXml" ds:itemID="{C18F9228-5662-9D4F-A99D-A843A0EB493C}">
+<ds:datastoreItem xmlns:ds="http://schemas.openxmlformats.org/officeDocument/2006/customXml" ds:itemID="{BB795D0B-2DB6-7348-B5AF-ED4461EAF488}">
   <ds:schemaRefs>
     <ds:schemaRef ds:uri="http://schemas.openxmlformats.org/officeDocument/2006/bibliography"/>
   </ds:schemaRefs>
